--- a/Module3/eedelste4_sc3.docx
+++ b/Module3/eedelste4_sc3.docx
@@ -9,7 +9,15 @@
     </w:p>
     <w:p>
       <w:r>
-        <w:t>EN.605.645.82.SP26</w:t>
+        <w:t>EN.605.645.</w:t>
+      </w:r>
+      <w:proofErr w:type="gramStart"/>
+      <w:r>
+        <w:t>82.SP</w:t>
+      </w:r>
+      <w:proofErr w:type="gramEnd"/>
+      <w:r>
+        <w:t>26</w:t>
       </w:r>
     </w:p>
     <w:p/>
@@ -27,11 +35,16 @@
         </w:numPr>
       </w:pPr>
       <w:r>
-        <w:t>We can draw the line y = 1.3</w:t>
+        <w:t xml:space="preserve">We can draw the line </w:t>
       </w:r>
-      <w:r>
-        <w:t xml:space="preserve"> + 2.9x</w:t>
-      </w:r>
+      <m:oMath>
+        <m:r>
+          <w:rPr>
+            <w:rFonts w:ascii="Cambria Math" w:hAnsi="Cambria Math"/>
+          </w:rPr>
+          <m:t>y = 1.3 + 2.9x</m:t>
+        </m:r>
+      </m:oMath>
       <w:r>
         <w:t xml:space="preserve"> as follows: </w:t>
       </w:r>
@@ -41,6 +54,9 @@
         <w:pStyle w:val="ListParagraph"/>
       </w:pPr>
       <w:r>
+        <w:rPr>
+          <w:noProof/>
+        </w:rPr>
         <w:drawing>
           <wp:inline distT="0" distB="0" distL="0" distR="0" wp14:anchorId="77B9AFE8" wp14:editId="3A25B6F5">
             <wp:extent cx="4820971" cy="4593829"/>
@@ -95,13 +111,21 @@
         </w:numPr>
       </w:pPr>
       <w:r>
-        <w:t xml:space="preserve">The data points in this problem are </w:t>
+        <w:t>The data points in this problem are</w:t>
+      </w:r>
+      <w:proofErr w:type="gramStart"/>
+      <w:r>
+        <w:t xml:space="preserve"> </w:t>
       </w:r>
       <w:r>
         <w:t xml:space="preserve">  </w:t>
       </w:r>
       <w:r>
-        <w:t>[1.0, 2.0]</w:t>
+        <w:t>[</w:t>
+      </w:r>
+      <w:proofErr w:type="gramEnd"/>
+      <w:r>
+        <w:t>1.0, 2.0]</w:t>
       </w:r>
       <w:r>
         <w:t xml:space="preserve"> and </w:t>
@@ -121,34 +145,45 @@
     </w:p>
     <w:p>
       <w:pPr>
-        <w:ind w:left="720" w:firstLine="720"/>
+        <w:ind w:left="720"/>
+        <w:rPr>
+          <w:rFonts w:ascii="Cambria Math" w:hAnsi="Cambria Math"/>
+          <w:oMath/>
+        </w:rPr>
       </w:pPr>
       <w:r>
-        <w:t xml:space="preserve"> P1: xs = </w:t>
+        <w:t xml:space="preserve"> </w:t>
       </w:r>
-      <w:r>
-        <w:t xml:space="preserve"> [</w:t>
-      </w:r>
-      <w:r>
-        <w:t>1.0, 1.0</w:t>
-      </w:r>
-      <w:r>
-        <w:t xml:space="preserve">] </w:t>
-      </w:r>
-      <w:r>
-        <w:t xml:space="preserve">, </w:t>
-      </w:r>
-      <w:r>
-        <w:t>y = 2.0</w:t>
-      </w:r>
+      <m:oMath>
+        <m:r>
+          <w:rPr>
+            <w:rFonts w:ascii="Cambria Math" w:hAnsi="Cambria Math"/>
+          </w:rPr>
+          <m:t>P1: xs =  [1.0, 1.0] , y = 2.0</m:t>
+        </m:r>
+      </m:oMath>
     </w:p>
     <w:p>
       <w:pPr>
         <w:ind w:left="720" w:firstLine="720"/>
+        <w:rPr>
+          <w:rFonts w:ascii="Cambria Math" w:hAnsi="Cambria Math"/>
+          <w:oMath/>
+        </w:rPr>
       </w:pPr>
-      <w:r>
-        <w:t xml:space="preserve"> P2: xs = [1.0, 3.0], y = 1.0</w:t>
-      </w:r>
+      <m:oMathPara>
+        <m:oMathParaPr>
+          <m:jc m:val="left"/>
+        </m:oMathParaPr>
+        <m:oMath>
+          <m:r>
+            <w:rPr>
+              <w:rFonts w:ascii="Cambria Math" w:hAnsi="Cambria Math"/>
+            </w:rPr>
+            <m:t xml:space="preserve"> P2: xs = [1.0, 3.0], y = 1.0</m:t>
+          </m:r>
+        </m:oMath>
+      </m:oMathPara>
     </w:p>
     <w:p>
       <w:pPr>
@@ -157,11 +192,16 @@
       <w:r>
         <w:t xml:space="preserve">The formula for y-hat is y-hat = </w:t>
       </w:r>
+      <w:proofErr w:type="spellStart"/>
       <w:r>
         <w:t>Θ</w:t>
       </w:r>
       <w:r>
-        <w:t xml:space="preserve">x, where </w:t>
+        <w:t>x</w:t>
+      </w:r>
+      <w:proofErr w:type="spellEnd"/>
+      <w:r>
+        <w:t xml:space="preserve">, where </w:t>
       </w:r>
       <w:r>
         <w:t>Θ</w:t>
@@ -177,64 +217,109 @@
       <w:pPr>
         <w:pStyle w:val="ListParagraph"/>
         <w:ind w:firstLine="720"/>
+        <w:rPr>
+          <w:rFonts w:ascii="Cambria Math" w:hAnsi="Cambria Math"/>
+          <w:oMath/>
+        </w:rPr>
       </w:pPr>
-      <w:r>
-        <w:t xml:space="preserve">P1: </w:t>
-      </w:r>
-      <w:r>
-        <w:t>y-hat</w:t>
-      </w:r>
-      <w:r>
-        <w:rPr>
-          <w:vertAlign w:val="subscript"/>
-        </w:rPr>
-        <w:t>1</w:t>
-      </w:r>
-      <w:r>
-        <w:t xml:space="preserve"> = </w:t>
-      </w:r>
-      <w:r>
-        <w:t>1.3*1.0 + 2.9*1.0 = 4.2</w:t>
-      </w:r>
+      <m:oMathPara>
+        <m:oMathParaPr>
+          <m:jc m:val="left"/>
+        </m:oMathParaPr>
+        <m:oMath>
+          <m:r>
+            <w:rPr>
+              <w:rFonts w:ascii="Cambria Math" w:hAnsi="Cambria Math"/>
+            </w:rPr>
+            <m:t xml:space="preserve">P1: </m:t>
+          </m:r>
+          <m:acc>
+            <m:accPr>
+              <m:ctrlPr>
+                <w:rPr>
+                  <w:rFonts w:ascii="Cambria Math" w:hAnsi="Cambria Math"/>
+                  <w:i/>
+                </w:rPr>
+              </m:ctrlPr>
+            </m:accPr>
+            <m:e>
+              <m:r>
+                <w:rPr>
+                  <w:rFonts w:ascii="Cambria Math" w:hAnsi="Cambria Math"/>
+                </w:rPr>
+                <m:t>y</m:t>
+              </m:r>
+            </m:e>
+          </m:acc>
+          <m:r>
+            <w:rPr>
+              <w:rFonts w:ascii="Cambria Math" w:hAnsi="Cambria Math"/>
+              <w:vertAlign w:val="subscript"/>
+            </w:rPr>
+            <m:t>1</m:t>
+          </m:r>
+          <m:r>
+            <w:rPr>
+              <w:rFonts w:ascii="Cambria Math" w:hAnsi="Cambria Math"/>
+            </w:rPr>
+            <m:t xml:space="preserve"> = 1.3*1.0 + 2.9*1.0 = 4.2</m:t>
+          </m:r>
+        </m:oMath>
+      </m:oMathPara>
     </w:p>
     <w:p>
       <w:pPr>
         <w:pStyle w:val="ListParagraph"/>
         <w:ind w:firstLine="720"/>
+        <w:rPr>
+          <w:rFonts w:ascii="Cambria Math" w:hAnsi="Cambria Math"/>
+          <w:oMath/>
+        </w:rPr>
       </w:pPr>
-      <w:r>
-        <w:t xml:space="preserve">P2: </w:t>
-      </w:r>
-      <w:r>
-        <w:t>y-hat</w:t>
-      </w:r>
-      <w:r>
-        <w:rPr>
-          <w:vertAlign w:val="subscript"/>
-        </w:rPr>
-        <w:t>1</w:t>
-      </w:r>
-      <w:r>
-        <w:t xml:space="preserve"> = 1.3*</w:t>
-      </w:r>
-      <w:r>
-        <w:t>1.0</w:t>
-      </w:r>
-      <w:r>
-        <w:t xml:space="preserve"> + 2.9*</w:t>
-      </w:r>
-      <w:r>
-        <w:t>3.0</w:t>
-      </w:r>
-      <w:r>
-        <w:t xml:space="preserve"> = </w:t>
-      </w:r>
-      <w:r>
-        <w:t>10</w:t>
-      </w:r>
-      <w:r>
-        <w:t>.0</w:t>
-      </w:r>
+      <m:oMathPara>
+        <m:oMathParaPr>
+          <m:jc m:val="left"/>
+        </m:oMathParaPr>
+        <m:oMath>
+          <m:r>
+            <w:rPr>
+              <w:rFonts w:ascii="Cambria Math" w:hAnsi="Cambria Math"/>
+            </w:rPr>
+            <m:t xml:space="preserve">P2: </m:t>
+          </m:r>
+          <m:acc>
+            <m:accPr>
+              <m:ctrlPr>
+                <w:rPr>
+                  <w:rFonts w:ascii="Cambria Math" w:hAnsi="Cambria Math"/>
+                  <w:i/>
+                </w:rPr>
+              </m:ctrlPr>
+            </m:accPr>
+            <m:e>
+              <m:r>
+                <w:rPr>
+                  <w:rFonts w:ascii="Cambria Math" w:hAnsi="Cambria Math"/>
+                </w:rPr>
+                <m:t>y</m:t>
+              </m:r>
+            </m:e>
+          </m:acc>
+          <m:r>
+            <w:rPr>
+              <w:rFonts w:ascii="Cambria Math" w:hAnsi="Cambria Math"/>
+              <w:vertAlign w:val="subscript"/>
+            </w:rPr>
+            <m:t>1</m:t>
+          </m:r>
+          <m:r>
+            <w:rPr>
+              <w:rFonts w:ascii="Cambria Math" w:hAnsi="Cambria Math"/>
+            </w:rPr>
+            <m:t xml:space="preserve"> = 1.3*1.0 + 2.9*3.0 = 10.0</m:t>
+          </m:r>
+        </m:oMath>
+      </m:oMathPara>
     </w:p>
     <w:p>
       <w:pPr>
@@ -247,6 +332,9 @@
     </w:p>
     <w:p>
       <w:r>
+        <w:rPr>
+          <w:noProof/>
+        </w:rPr>
         <w:drawing>
           <wp:inline distT="0" distB="0" distL="0" distR="0" wp14:anchorId="0D66F308" wp14:editId="36EC873E">
             <wp:extent cx="4499572" cy="4287573"/>
@@ -479,82 +567,67 @@
       <w:pPr>
         <w:pStyle w:val="ListParagraph"/>
         <w:rPr>
-          <w:rFonts w:eastAsiaTheme="minorEastAsia"/>
+          <w:rFonts w:ascii="Cambria Math" w:eastAsiaTheme="minorEastAsia" w:hAnsi="Cambria Math"/>
+          <w:oMath/>
         </w:rPr>
       </w:pPr>
-      <w:r>
-        <w:rPr>
-          <w:rFonts w:eastAsiaTheme="minorEastAsia"/>
-        </w:rPr>
-        <w:t>P1: error = ( 4.2</w:t>
-      </w:r>
-      <w:r>
-        <w:rPr>
-          <w:rFonts w:eastAsiaTheme="minorEastAsia"/>
-        </w:rPr>
-        <w:t xml:space="preserve"> – 2 </w:t>
-      </w:r>
-      <w:r>
-        <w:rPr>
-          <w:rFonts w:eastAsiaTheme="minorEastAsia"/>
-        </w:rPr>
-        <w:t xml:space="preserve">)^2 = 2.2^2 = </w:t>
-      </w:r>
-      <w:r>
-        <w:rPr>
-          <w:rFonts w:eastAsiaTheme="minorEastAsia"/>
-        </w:rPr>
-        <w:t>4.84</w:t>
-      </w:r>
+      <m:oMathPara>
+        <m:oMathParaPr>
+          <m:jc m:val="left"/>
+        </m:oMathParaPr>
+        <m:oMath>
+          <m:r>
+            <w:rPr>
+              <w:rFonts w:ascii="Cambria Math" w:eastAsiaTheme="minorEastAsia" w:hAnsi="Cambria Math"/>
+            </w:rPr>
+            <m:t>P1: error = ( 4.2 - 2 )^2 = 2.2^2 = 4.84</m:t>
+          </m:r>
+        </m:oMath>
+      </m:oMathPara>
     </w:p>
     <w:p>
       <w:pPr>
         <w:pStyle w:val="ListParagraph"/>
         <w:rPr>
-          <w:rFonts w:eastAsiaTheme="minorEastAsia"/>
+          <w:rFonts w:ascii="Cambria Math" w:eastAsiaTheme="minorEastAsia" w:hAnsi="Cambria Math"/>
+          <w:oMath/>
         </w:rPr>
       </w:pPr>
-      <w:r>
-        <w:rPr>
-          <w:rFonts w:eastAsiaTheme="minorEastAsia"/>
-        </w:rPr>
-        <w:t>P2:  error = (</w:t>
-      </w:r>
-      <w:r>
-        <w:rPr>
-          <w:rFonts w:eastAsiaTheme="minorEastAsia"/>
-        </w:rPr>
-        <w:t>10 - 1</w:t>
-      </w:r>
-      <w:r>
-        <w:rPr>
-          <w:rFonts w:eastAsiaTheme="minorEastAsia"/>
-        </w:rPr>
-        <w:t>) = 9^2</w:t>
-      </w:r>
-      <w:r>
-        <w:rPr>
-          <w:rFonts w:eastAsiaTheme="minorEastAsia"/>
-        </w:rPr>
-        <w:t xml:space="preserve"> = 81</w:t>
-      </w:r>
+      <m:oMathPara>
+        <m:oMathParaPr>
+          <m:jc m:val="left"/>
+        </m:oMathParaPr>
+        <m:oMath>
+          <m:r>
+            <w:rPr>
+              <w:rFonts w:ascii="Cambria Math" w:eastAsiaTheme="minorEastAsia" w:hAnsi="Cambria Math"/>
+            </w:rPr>
+            <m:t>P2:  error = (10 - 1) = 9^2 = 81</m:t>
+          </m:r>
+        </m:oMath>
+      </m:oMathPara>
     </w:p>
     <w:p>
       <w:pPr>
         <w:pStyle w:val="ListParagraph"/>
+        <w:rPr>
+          <w:rFonts w:ascii="Cambria Math" w:hAnsi="Cambria Math"/>
+          <w:oMath/>
+        </w:rPr>
       </w:pPr>
-      <w:r>
-        <w:t>MSE = 1/</w:t>
-      </w:r>
-      <w:r>
-        <w:t>4</w:t>
-      </w:r>
-      <w:r>
-        <w:t xml:space="preserve"> * (</w:t>
-      </w:r>
-      <w:r>
-        <w:t>4.84 + 81)  = 21.46</w:t>
-      </w:r>
+      <m:oMathPara>
+        <m:oMathParaPr>
+          <m:jc m:val="left"/>
+        </m:oMathParaPr>
+        <m:oMath>
+          <m:r>
+            <w:rPr>
+              <w:rFonts w:ascii="Cambria Math" w:hAnsi="Cambria Math"/>
+            </w:rPr>
+            <m:t>MSE = 1/4 * (4.84 + 81)  = 21.46</m:t>
+          </m:r>
+        </m:oMath>
+      </m:oMathPara>
     </w:p>
     <w:p>
       <w:pPr>
@@ -642,13 +715,7 @@
           <w:rPr>
             <w:rFonts w:ascii="Cambria Math" w:hAnsi="Cambria Math"/>
           </w:rPr>
-          <m:t xml:space="preserve">- </m:t>
-        </m:r>
-        <m:r>
-          <w:rPr>
-            <w:rFonts w:ascii="Cambria Math" w:hAnsi="Cambria Math"/>
-          </w:rPr>
-          <m:t xml:space="preserve">α </m:t>
+          <m:t xml:space="preserve">- α </m:t>
         </m:r>
         <m:d>
           <m:dPr>
@@ -751,19 +818,7 @@
           <w:rPr>
             <w:rFonts w:ascii="Cambria Math" w:hAnsi="Cambria Math"/>
           </w:rPr>
-          <m:t xml:space="preserve">- </m:t>
-        </m:r>
-        <m:r>
-          <w:rPr>
-            <w:rFonts w:ascii="Cambria Math" w:hAnsi="Cambria Math"/>
-          </w:rPr>
-          <m:t>α</m:t>
-        </m:r>
-        <m:r>
-          <w:rPr>
-            <w:rFonts w:ascii="Cambria Math" w:hAnsi="Cambria Math"/>
-          </w:rPr>
-          <m:t>*</m:t>
+          <m:t>- α*</m:t>
         </m:r>
         <m:f>
           <m:fPr>
@@ -847,19 +902,7 @@
                           <w:rPr>
                             <w:rFonts w:ascii="Cambria Math" w:hAnsi="Cambria Math"/>
                           </w:rPr>
-                          <m:t>(</m:t>
-                        </m:r>
-                        <m:r>
-                          <w:rPr>
-                            <w:rFonts w:ascii="Cambria Math" w:hAnsi="Cambria Math"/>
-                          </w:rPr>
-                          <m:t>(</m:t>
-                        </m:r>
-                        <m:r>
-                          <w:rPr>
-                            <w:rFonts w:ascii="Cambria Math" w:hAnsi="Cambria Math"/>
-                          </w:rPr>
-                          <m:t>y</m:t>
+                          <m:t>((y</m:t>
                         </m:r>
                       </m:e>
                       <m:sub>
@@ -954,184 +997,157 @@
       <w:pPr>
         <w:pStyle w:val="ListParagraph"/>
         <w:rPr>
-          <w:rFonts w:eastAsiaTheme="minorEastAsia"/>
+          <w:rFonts w:ascii="Cambria Math" w:eastAsiaTheme="minorEastAsia" w:hAnsi="Cambria Math"/>
+          <w:oMath/>
         </w:rPr>
       </w:pPr>
-      <w:r>
-        <w:rPr>
-          <w:rFonts w:eastAsiaTheme="minorEastAsia"/>
-        </w:rPr>
-        <w:t xml:space="preserve">j1: </w:t>
-      </w:r>
-      <m:oMath>
-        <m:r>
-          <m:rPr>
-            <m:sty m:val="p"/>
-          </m:rPr>
-          <w:rPr>
-            <w:rFonts w:ascii="Cambria Math" w:hAnsi="Cambria Math"/>
-          </w:rPr>
-          <m:t xml:space="preserve"> 1.3</m:t>
-        </m:r>
-        <m:r>
-          <w:rPr>
-            <w:rFonts w:ascii="Cambria Math" w:hAnsi="Cambria Math"/>
-          </w:rPr>
-          <m:t xml:space="preserve">- </m:t>
-        </m:r>
-        <m:r>
-          <w:rPr>
-            <w:rFonts w:ascii="Cambria Math" w:hAnsi="Cambria Math"/>
-          </w:rPr>
-          <m:t xml:space="preserve">0.1 </m:t>
-        </m:r>
-        <m:r>
-          <w:rPr>
-            <w:rFonts w:ascii="Cambria Math" w:hAnsi="Cambria Math"/>
-          </w:rPr>
-          <m:t>*</m:t>
-        </m:r>
-        <m:f>
-          <m:fPr>
-            <m:ctrlPr>
-              <w:rPr>
-                <w:rFonts w:ascii="Cambria Math" w:hAnsi="Cambria Math"/>
-                <w:i/>
-              </w:rPr>
-            </m:ctrlPr>
-          </m:fPr>
-          <m:num>
-            <m:r>
-              <w:rPr>
-                <w:rFonts w:ascii="Cambria Math" w:hAnsi="Cambria Math"/>
-              </w:rPr>
-              <m:t>1</m:t>
-            </m:r>
-          </m:num>
-          <m:den>
-            <m:r>
-              <w:rPr>
-                <w:rFonts w:ascii="Cambria Math" w:hAnsi="Cambria Math"/>
-              </w:rPr>
-              <m:t>2</m:t>
-            </m:r>
-          </m:den>
-        </m:f>
-        <m:r>
-          <w:rPr>
-            <w:rFonts w:ascii="Cambria Math" w:eastAsiaTheme="minorEastAsia" w:hAnsi="Cambria Math"/>
-          </w:rPr>
-          <m:t>*</m:t>
-        </m:r>
-        <m:d>
-          <m:dPr>
-            <m:ctrlPr>
-              <w:rPr>
-                <w:rFonts w:ascii="Cambria Math" w:eastAsiaTheme="minorEastAsia" w:hAnsi="Cambria Math"/>
-                <w:i/>
-              </w:rPr>
-            </m:ctrlPr>
-          </m:dPr>
-          <m:e>
-            <m:r>
-              <w:rPr>
-                <w:rFonts w:ascii="Cambria Math" w:eastAsiaTheme="minorEastAsia" w:hAnsi="Cambria Math"/>
-              </w:rPr>
-              <m:t>2.2*1</m:t>
-            </m:r>
-          </m:e>
-        </m:d>
-        <m:r>
-          <w:rPr>
-            <w:rFonts w:ascii="Cambria Math" w:eastAsiaTheme="minorEastAsia" w:hAnsi="Cambria Math"/>
-          </w:rPr>
-          <m:t>+</m:t>
-        </m:r>
-        <m:d>
-          <m:dPr>
-            <m:ctrlPr>
-              <w:rPr>
-                <w:rFonts w:ascii="Cambria Math" w:eastAsiaTheme="minorEastAsia" w:hAnsi="Cambria Math"/>
-                <w:i/>
-              </w:rPr>
-            </m:ctrlPr>
-          </m:dPr>
-          <m:e>
-            <m:r>
-              <w:rPr>
-                <w:rFonts w:ascii="Cambria Math" w:eastAsiaTheme="minorEastAsia" w:hAnsi="Cambria Math"/>
-              </w:rPr>
-              <m:t>9*1</m:t>
-            </m:r>
-          </m:e>
-        </m:d>
-        <m:r>
-          <w:rPr>
-            <w:rFonts w:ascii="Cambria Math" w:eastAsiaTheme="minorEastAsia" w:hAnsi="Cambria Math"/>
-          </w:rPr>
-          <m:t>=1.3-0.1*5.6 =1.3- 0.55=0.74</m:t>
-        </m:r>
-      </m:oMath>
+      <m:oMathPara>
+        <m:oMath>
+          <m:r>
+            <w:rPr>
+              <w:rFonts w:ascii="Cambria Math" w:eastAsiaTheme="minorEastAsia" w:hAnsi="Cambria Math"/>
+            </w:rPr>
+            <m:t xml:space="preserve">j1: </m:t>
+          </m:r>
+          <m:r>
+            <w:rPr>
+              <w:rFonts w:ascii="Cambria Math" w:hAnsi="Cambria Math"/>
+            </w:rPr>
+            <m:t xml:space="preserve"> 1.3- 0.1 *</m:t>
+          </m:r>
+          <m:f>
+            <m:fPr>
+              <m:ctrlPr>
+                <w:rPr>
+                  <w:rFonts w:ascii="Cambria Math" w:hAnsi="Cambria Math"/>
+                  <w:i/>
+                </w:rPr>
+              </m:ctrlPr>
+            </m:fPr>
+            <m:num>
+              <m:r>
+                <w:rPr>
+                  <w:rFonts w:ascii="Cambria Math" w:hAnsi="Cambria Math"/>
+                </w:rPr>
+                <m:t>1</m:t>
+              </m:r>
+            </m:num>
+            <m:den>
+              <m:r>
+                <w:rPr>
+                  <w:rFonts w:ascii="Cambria Math" w:hAnsi="Cambria Math"/>
+                </w:rPr>
+                <m:t>2</m:t>
+              </m:r>
+            </m:den>
+          </m:f>
+          <m:r>
+            <w:rPr>
+              <w:rFonts w:ascii="Cambria Math" w:eastAsiaTheme="minorEastAsia" w:hAnsi="Cambria Math"/>
+            </w:rPr>
+            <m:t>*</m:t>
+          </m:r>
+          <m:d>
+            <m:dPr>
+              <m:ctrlPr>
+                <w:rPr>
+                  <w:rFonts w:ascii="Cambria Math" w:eastAsiaTheme="minorEastAsia" w:hAnsi="Cambria Math"/>
+                  <w:i/>
+                </w:rPr>
+              </m:ctrlPr>
+            </m:dPr>
+            <m:e>
+              <m:r>
+                <w:rPr>
+                  <w:rFonts w:ascii="Cambria Math" w:eastAsiaTheme="minorEastAsia" w:hAnsi="Cambria Math"/>
+                </w:rPr>
+                <m:t>2.2*1</m:t>
+              </m:r>
+            </m:e>
+          </m:d>
+          <m:r>
+            <w:rPr>
+              <w:rFonts w:ascii="Cambria Math" w:eastAsiaTheme="minorEastAsia" w:hAnsi="Cambria Math"/>
+            </w:rPr>
+            <m:t>+</m:t>
+          </m:r>
+          <m:d>
+            <m:dPr>
+              <m:ctrlPr>
+                <w:rPr>
+                  <w:rFonts w:ascii="Cambria Math" w:eastAsiaTheme="minorEastAsia" w:hAnsi="Cambria Math"/>
+                  <w:i/>
+                </w:rPr>
+              </m:ctrlPr>
+            </m:dPr>
+            <m:e>
+              <m:r>
+                <w:rPr>
+                  <w:rFonts w:ascii="Cambria Math" w:eastAsiaTheme="minorEastAsia" w:hAnsi="Cambria Math"/>
+                </w:rPr>
+                <m:t>9*1</m:t>
+              </m:r>
+            </m:e>
+          </m:d>
+          <m:r>
+            <w:rPr>
+              <w:rFonts w:ascii="Cambria Math" w:eastAsiaTheme="minorEastAsia" w:hAnsi="Cambria Math"/>
+            </w:rPr>
+            <m:t>=1.3-0.1*5.6 =1.3- 0.55=0.74</m:t>
+          </m:r>
+        </m:oMath>
+      </m:oMathPara>
     </w:p>
     <w:p>
       <w:pPr>
         <w:pStyle w:val="ListParagraph"/>
         <w:rPr>
-          <w:rFonts w:eastAsiaTheme="minorEastAsia"/>
+          <w:rFonts w:ascii="Cambria Math" w:eastAsiaTheme="minorEastAsia" w:hAnsi="Cambria Math"/>
+          <w:oMath/>
         </w:rPr>
       </w:pPr>
-      <w:r>
-        <w:rPr>
-          <w:rFonts w:eastAsiaTheme="minorEastAsia"/>
-        </w:rPr>
-        <w:t xml:space="preserve">j2: </w:t>
-      </w:r>
-      <m:oMath>
-        <m:r>
-          <w:rPr>
-            <w:rFonts w:ascii="Cambria Math" w:eastAsiaTheme="minorEastAsia" w:hAnsi="Cambria Math"/>
-          </w:rPr>
-          <m:t>2.9 -0.1*</m:t>
-        </m:r>
-        <m:f>
-          <m:fPr>
-            <m:ctrlPr>
-              <w:rPr>
-                <w:rFonts w:ascii="Cambria Math" w:eastAsiaTheme="minorEastAsia" w:hAnsi="Cambria Math"/>
-                <w:i/>
-              </w:rPr>
-            </m:ctrlPr>
-          </m:fPr>
-          <m:num>
-            <m:r>
-              <w:rPr>
-                <w:rFonts w:ascii="Cambria Math" w:eastAsiaTheme="minorEastAsia" w:hAnsi="Cambria Math"/>
-              </w:rPr>
-              <m:t>1</m:t>
-            </m:r>
-          </m:num>
-          <m:den>
-            <m:r>
-              <w:rPr>
-                <w:rFonts w:ascii="Cambria Math" w:eastAsiaTheme="minorEastAsia" w:hAnsi="Cambria Math"/>
-              </w:rPr>
-              <m:t>2</m:t>
-            </m:r>
-          </m:den>
-        </m:f>
-        <m:r>
-          <w:rPr>
-            <w:rFonts w:ascii="Cambria Math" w:eastAsiaTheme="minorEastAsia" w:hAnsi="Cambria Math"/>
-          </w:rPr>
-          <m:t>*(2.2</m:t>
-        </m:r>
-      </m:oMath>
-      <w:r>
-        <w:rPr>
-          <w:rFonts w:eastAsiaTheme="minorEastAsia"/>
-        </w:rPr>
-        <w:t xml:space="preserve"> * 1) + (9 * 3) = 2.9 – 0.1 * 14.6 = 2.9 – 1.46 = 1.44</w:t>
-      </w:r>
+      <m:oMathPara>
+        <m:oMath>
+          <m:r>
+            <w:rPr>
+              <w:rFonts w:ascii="Cambria Math" w:eastAsiaTheme="minorEastAsia" w:hAnsi="Cambria Math"/>
+            </w:rPr>
+            <m:t>j2: 2.9 -0.1*</m:t>
+          </m:r>
+          <m:f>
+            <m:fPr>
+              <m:ctrlPr>
+                <w:rPr>
+                  <w:rFonts w:ascii="Cambria Math" w:eastAsiaTheme="minorEastAsia" w:hAnsi="Cambria Math"/>
+                  <w:i/>
+                </w:rPr>
+              </m:ctrlPr>
+            </m:fPr>
+            <m:num>
+              <m:r>
+                <w:rPr>
+                  <w:rFonts w:ascii="Cambria Math" w:eastAsiaTheme="minorEastAsia" w:hAnsi="Cambria Math"/>
+                </w:rPr>
+                <m:t>1</m:t>
+              </m:r>
+            </m:num>
+            <m:den>
+              <m:r>
+                <w:rPr>
+                  <w:rFonts w:ascii="Cambria Math" w:eastAsiaTheme="minorEastAsia" w:hAnsi="Cambria Math"/>
+                </w:rPr>
+                <m:t>2</m:t>
+              </m:r>
+            </m:den>
+          </m:f>
+          <m:r>
+            <w:rPr>
+              <w:rFonts w:ascii="Cambria Math" w:eastAsiaTheme="minorEastAsia" w:hAnsi="Cambria Math"/>
+            </w:rPr>
+            <m:t>*(2.2 * 1) + (9 * 3) = 2.9 - 0.1 * 14.6 = 2.9 - 1.46 = 1.44</m:t>
+          </m:r>
+        </m:oMath>
+      </m:oMathPara>
     </w:p>
     <w:p>
       <w:pPr>
@@ -1147,6 +1163,9 @@
     </w:p>
     <w:p>
       <w:r>
+        <w:rPr>
+          <w:noProof/>
+        </w:rPr>
         <w:lastRenderedPageBreak/>
         <w:drawing>
           <wp:inline distT="0" distB="0" distL="0" distR="0" wp14:anchorId="12C4E876" wp14:editId="369D9A3E">
@@ -1204,16 +1223,7 @@
           <w:rPr>
             <w:rFonts w:ascii="Cambria Math" w:hAnsi="Cambria Math"/>
           </w:rPr>
-          <m:t>Θ</m:t>
-        </m:r>
-        <m:r>
-          <m:rPr>
-            <m:sty m:val="p"/>
-          </m:rPr>
-          <w:rPr>
-            <w:rFonts w:ascii="Cambria Math" w:hAnsi="Cambria Math"/>
-          </w:rPr>
-          <m:t>x</m:t>
+          <m:t>Θx</m:t>
         </m:r>
       </m:oMath>
       <w:r>
@@ -1294,18 +1304,88 @@
     <w:p>
       <w:pPr>
         <w:pStyle w:val="ListParagraph"/>
+        <w:rPr>
+          <w:rFonts w:ascii="Cambria Math" w:hAnsi="Cambria Math"/>
+          <w:oMath/>
+        </w:rPr>
       </w:pPr>
-      <w:r>
-        <w:t xml:space="preserve">P1: y-hat = 0.74 * 1 + 1.44 * 1 = 2.18 </w:t>
-      </w:r>
+      <m:oMathPara>
+        <m:oMath>
+          <m:r>
+            <w:rPr>
+              <w:rFonts w:ascii="Cambria Math" w:hAnsi="Cambria Math"/>
+            </w:rPr>
+            <m:t xml:space="preserve">P1: </m:t>
+          </m:r>
+          <m:acc>
+            <m:accPr>
+              <m:ctrlPr>
+                <w:rPr>
+                  <w:rFonts w:ascii="Cambria Math" w:hAnsi="Cambria Math"/>
+                  <w:i/>
+                </w:rPr>
+              </m:ctrlPr>
+            </m:accPr>
+            <m:e>
+              <m:r>
+                <w:rPr>
+                  <w:rFonts w:ascii="Cambria Math" w:hAnsi="Cambria Math"/>
+                </w:rPr>
+                <m:t>y</m:t>
+              </m:r>
+            </m:e>
+          </m:acc>
+          <m:r>
+            <w:rPr>
+              <w:rFonts w:ascii="Cambria Math" w:hAnsi="Cambria Math"/>
+            </w:rPr>
+            <m:t xml:space="preserve"> = 0.74 * 1 + 1.44 * 1 = 2.18 </m:t>
+          </m:r>
+        </m:oMath>
+      </m:oMathPara>
     </w:p>
     <w:p>
       <w:pPr>
         <w:pStyle w:val="ListParagraph"/>
+        <w:rPr>
+          <w:rFonts w:ascii="Cambria Math" w:hAnsi="Cambria Math"/>
+          <w:oMath/>
+        </w:rPr>
       </w:pPr>
-      <w:r>
-        <w:t>P2: y-hat = 0.74 * 1 + 1.44 * 3 = 5.06</w:t>
-      </w:r>
+      <m:oMathPara>
+        <m:oMath>
+          <m:r>
+            <w:rPr>
+              <w:rFonts w:ascii="Cambria Math" w:hAnsi="Cambria Math"/>
+            </w:rPr>
+            <m:t xml:space="preserve">P2: </m:t>
+          </m:r>
+          <m:acc>
+            <m:accPr>
+              <m:ctrlPr>
+                <w:rPr>
+                  <w:rFonts w:ascii="Cambria Math" w:hAnsi="Cambria Math"/>
+                  <w:i/>
+                </w:rPr>
+              </m:ctrlPr>
+            </m:accPr>
+            <m:e>
+              <m:r>
+                <w:rPr>
+                  <w:rFonts w:ascii="Cambria Math" w:hAnsi="Cambria Math"/>
+                </w:rPr>
+                <m:t>y</m:t>
+              </m:r>
+            </m:e>
+          </m:acc>
+          <m:r>
+            <w:rPr>
+              <w:rFonts w:ascii="Cambria Math" w:hAnsi="Cambria Math"/>
+            </w:rPr>
+            <m:t xml:space="preserve"> = 0.74 * 1 + 1.44 * 3 = 5.06</m:t>
+          </m:r>
+        </m:oMath>
+      </m:oMathPara>
     </w:p>
     <w:p/>
     <w:p>
@@ -1444,12 +1524,88 @@
       <w:r>
         <w:t xml:space="preserve"> </w:t>
       </w:r>
+      <w:r>
+        <w:t xml:space="preserve">We can use the formula </w:t>
+      </w:r>
+      <m:oMath>
+        <m:r>
+          <w:rPr>
+            <w:rFonts w:ascii="Cambria Math" w:hAnsi="Cambria Math"/>
+          </w:rPr>
+          <m:t xml:space="preserve">  </m:t>
+        </m:r>
+        <m:acc>
+          <m:accPr>
+            <m:ctrlPr>
+              <w:rPr>
+                <w:rFonts w:ascii="Cambria Math" w:hAnsi="Cambria Math"/>
+                <w:i/>
+              </w:rPr>
+            </m:ctrlPr>
+          </m:accPr>
+          <m:e>
+            <m:r>
+              <w:rPr>
+                <w:rFonts w:ascii="Cambria Math" w:hAnsi="Cambria Math"/>
+              </w:rPr>
+              <m:t>y</m:t>
+            </m:r>
+          </m:e>
+        </m:acc>
+        <m:r>
+          <w:rPr>
+            <w:rFonts w:ascii="Cambria Math" w:hAnsi="Cambria Math"/>
+          </w:rPr>
+          <m:t xml:space="preserve"> = 1/(1+e^-</m:t>
+        </m:r>
+        <m:r>
+          <w:rPr>
+            <w:rFonts w:ascii="Cambria Math" w:hAnsi="Cambria Math"/>
+          </w:rPr>
+          <m:t>(</m:t>
+        </m:r>
+        <m:r>
+          <w:rPr>
+            <w:rFonts w:ascii="Cambria Math" w:hAnsi="Cambria Math"/>
+          </w:rPr>
+          <m:t>Θx</m:t>
+        </m:r>
+        <m:r>
+          <w:rPr>
+            <w:rFonts w:ascii="Cambria Math" w:hAnsi="Cambria Math"/>
+          </w:rPr>
+          <m:t>)</m:t>
+        </m:r>
+        <m:r>
+          <w:rPr>
+            <w:rFonts w:ascii="Cambria Math" w:eastAsiaTheme="minorEastAsia" w:hAnsi="Cambria Math"/>
+          </w:rPr>
+          <m:t xml:space="preserve"> </m:t>
+        </m:r>
+        <m:r>
+          <w:rPr>
+            <w:rFonts w:ascii="Cambria Math" w:hAnsi="Cambria Math"/>
+          </w:rPr>
+          <m:t>)</m:t>
+        </m:r>
+        <m:r>
+          <w:rPr>
+            <w:rFonts w:ascii="Cambria Math" w:hAnsi="Cambria Math"/>
+          </w:rPr>
+          <m:t xml:space="preserve"> </m:t>
+        </m:r>
+      </m:oMath>
+      <w:r>
+        <w:rPr>
+          <w:rFonts w:eastAsiaTheme="minorEastAsia"/>
+        </w:rPr>
+        <w:t>to compute the estimates:</w:t>
+      </w:r>
     </w:p>
     <w:tbl>
       <w:tblPr>
-        <w:tblStyle w:val="TableGrid"/>
+        <w:tblStyle w:val="GridTable2"/>
         <w:tblW w:w="0" w:type="auto"/>
-        <w:tblInd w:w="720" w:type="dxa"/>
         <w:tblLook w:val="04A0" w:firstRow="1" w:lastRow="0" w:firstColumn="1" w:lastColumn="0" w:noHBand="0" w:noVBand="1"/>
       </w:tblPr>
       <w:tblGrid>
@@ -1458,8 +1614,12 @@
         <w:gridCol w:w="2871"/>
       </w:tblGrid>
       <w:tr>
+        <w:trPr>
+          <w:cnfStyle w:val="100000000000" w:firstRow="1" w:lastRow="0" w:firstColumn="0" w:lastColumn="0" w:oddVBand="0" w:evenVBand="0" w:oddHBand="0" w:evenHBand="0" w:firstRowFirstColumn="0" w:firstRowLastColumn="0" w:lastRowFirstColumn="0" w:lastRowLastColumn="0"/>
+        </w:trPr>
         <w:tc>
           <w:tcPr>
+            <w:cnfStyle w:val="001000000000" w:firstRow="0" w:lastRow="0" w:firstColumn="1" w:lastColumn="0" w:oddVBand="0" w:evenVBand="0" w:oddHBand="0" w:evenHBand="0" w:firstRowFirstColumn="0" w:firstRowLastColumn="0" w:lastRowFirstColumn="0" w:lastRowLastColumn="0"/>
             <w:tcW w:w="2870" w:type="dxa"/>
           </w:tcPr>
           <w:p>
@@ -1480,6 +1640,7 @@
             <w:pPr>
               <w:pStyle w:val="ListParagraph"/>
               <w:ind w:left="0"/>
+              <w:cnfStyle w:val="100000000000" w:firstRow="1" w:lastRow="0" w:firstColumn="0" w:lastColumn="0" w:oddVBand="0" w:evenVBand="0" w:oddHBand="0" w:evenHBand="0" w:firstRowFirstColumn="0" w:firstRowLastColumn="0" w:lastRowFirstColumn="0" w:lastRowLastColumn="0"/>
             </w:pPr>
             <w:r>
               <w:t>Z</w:t>
@@ -1494,6 +1655,7 @@
             <w:pPr>
               <w:pStyle w:val="ListParagraph"/>
               <w:ind w:left="0"/>
+              <w:cnfStyle w:val="100000000000" w:firstRow="1" w:lastRow="0" w:firstColumn="0" w:lastColumn="0" w:oddVBand="0" w:evenVBand="0" w:oddHBand="0" w:evenHBand="0" w:firstRowFirstColumn="0" w:firstRowLastColumn="0" w:lastRowFirstColumn="0" w:lastRowLastColumn="0"/>
             </w:pPr>
             <w:r>
               <w:t>Y</w:t>
@@ -1502,8 +1664,12 @@
         </w:tc>
       </w:tr>
       <w:tr>
+        <w:trPr>
+          <w:cnfStyle w:val="000000100000" w:firstRow="0" w:lastRow="0" w:firstColumn="0" w:lastColumn="0" w:oddVBand="0" w:evenVBand="0" w:oddHBand="1" w:evenHBand="0" w:firstRowFirstColumn="0" w:firstRowLastColumn="0" w:lastRowFirstColumn="0" w:lastRowLastColumn="0"/>
+        </w:trPr>
         <w:tc>
           <w:tcPr>
+            <w:cnfStyle w:val="001000000000" w:firstRow="0" w:lastRow="0" w:firstColumn="1" w:lastColumn="0" w:oddVBand="0" w:evenVBand="0" w:oddHBand="0" w:evenHBand="0" w:firstRowFirstColumn="0" w:firstRowLastColumn="0" w:lastRowFirstColumn="0" w:lastRowLastColumn="0"/>
             <w:tcW w:w="2870" w:type="dxa"/>
           </w:tcPr>
           <w:p>
@@ -1513,9 +1679,2935 @@
                 <w:tab w:val="left" w:pos="1868"/>
               </w:tabs>
               <w:ind w:left="0"/>
+              <w:rPr>
+                <w:rFonts w:ascii="Cambria Math" w:hAnsi="Cambria Math"/>
+                <w:oMath/>
+              </w:rPr>
+            </w:pPr>
+            <m:oMathPara>
+              <m:oMath>
+                <m:r>
+                  <m:rPr>
+                    <m:sty m:val="bi"/>
+                  </m:rPr>
+                  <w:rPr>
+                    <w:rFonts w:ascii="Cambria Math" w:hAnsi="Cambria Math"/>
+                  </w:rPr>
+                  <m:t>-3</m:t>
+                </m:r>
+              </m:oMath>
+            </m:oMathPara>
+          </w:p>
+        </w:tc>
+        <w:tc>
+          <w:tcPr>
+            <w:tcW w:w="2871" w:type="dxa"/>
+          </w:tcPr>
+          <w:p>
+            <w:pPr>
+              <w:pStyle w:val="ListParagraph"/>
+              <w:ind w:left="0"/>
+              <w:cnfStyle w:val="000000100000" w:firstRow="0" w:lastRow="0" w:firstColumn="0" w:lastColumn="0" w:oddVBand="0" w:evenVBand="0" w:oddHBand="1" w:evenHBand="0" w:firstRowFirstColumn="0" w:firstRowLastColumn="0" w:lastRowFirstColumn="0" w:lastRowLastColumn="0"/>
+              <w:rPr>
+                <w:rFonts w:ascii="Cambria Math" w:hAnsi="Cambria Math"/>
+                <w:oMath/>
+              </w:rPr>
+            </w:pPr>
+            <m:oMathPara>
+              <m:oMath>
+                <m:r>
+                  <w:rPr>
+                    <w:rFonts w:ascii="Cambria Math" w:hAnsi="Cambria Math"/>
+                  </w:rPr>
+                  <m:t>0.8 + 1.1* -3 = -2.5</m:t>
+                </m:r>
+              </m:oMath>
+            </m:oMathPara>
+          </w:p>
+        </w:tc>
+        <w:tc>
+          <w:tcPr>
+            <w:tcW w:w="2871" w:type="dxa"/>
+          </w:tcPr>
+          <w:p>
+            <w:pPr>
+              <w:pStyle w:val="ListParagraph"/>
+              <w:ind w:left="0"/>
+              <w:cnfStyle w:val="000000100000" w:firstRow="0" w:lastRow="0" w:firstColumn="0" w:lastColumn="0" w:oddVBand="0" w:evenVBand="0" w:oddHBand="1" w:evenHBand="0" w:firstRowFirstColumn="0" w:firstRowLastColumn="0" w:lastRowFirstColumn="0" w:lastRowLastColumn="0"/>
+              <w:rPr>
+                <w:rFonts w:ascii="Cambria Math" w:hAnsi="Cambria Math"/>
+                <w:oMath/>
+              </w:rPr>
+            </w:pPr>
+            <m:oMathPara>
+              <m:oMath>
+                <m:r>
+                  <w:rPr>
+                    <w:rFonts w:ascii="Cambria Math" w:hAnsi="Cambria Math"/>
+                  </w:rPr>
+                  <m:t>1/</m:t>
+                </m:r>
+                <m:r>
+                  <w:rPr>
+                    <w:rFonts w:ascii="Cambria Math" w:hAnsi="Cambria Math"/>
+                  </w:rPr>
+                  <m:t>(</m:t>
+                </m:r>
+                <m:r>
+                  <w:rPr>
+                    <w:rFonts w:ascii="Cambria Math" w:hAnsi="Cambria Math"/>
+                  </w:rPr>
+                  <m:t>1+</m:t>
+                </m:r>
+                <m:sSup>
+                  <m:sSupPr>
+                    <m:ctrlPr>
+                      <w:rPr>
+                        <w:rFonts w:ascii="Cambria Math" w:hAnsi="Cambria Math"/>
+                        <w:i/>
+                      </w:rPr>
+                    </m:ctrlPr>
+                  </m:sSupPr>
+                  <m:e>
+                    <m:r>
+                      <w:rPr>
+                        <w:rFonts w:ascii="Cambria Math" w:hAnsi="Cambria Math"/>
+                      </w:rPr>
+                      <m:t>e</m:t>
+                    </m:r>
+                  </m:e>
+                  <m:sup>
+                    <m:r>
+                      <w:rPr>
+                        <w:rFonts w:ascii="Cambria Math" w:hAnsi="Cambria Math"/>
+                      </w:rPr>
+                      <m:t>2.5</m:t>
+                    </m:r>
+                  </m:sup>
+                </m:sSup>
+                <m:r>
+                  <w:rPr>
+                    <w:rFonts w:ascii="Cambria Math" w:hAnsi="Cambria Math"/>
+                  </w:rPr>
+                  <m:t xml:space="preserve">) </m:t>
+                </m:r>
+                <m:r>
+                  <w:rPr>
+                    <w:rFonts w:ascii="Cambria Math" w:hAnsi="Cambria Math"/>
+                  </w:rPr>
+                  <m:t xml:space="preserve"> = </m:t>
+                </m:r>
+                <m:r>
+                  <w:rPr>
+                    <w:rStyle w:val="qv3wpe"/>
+                    <w:rFonts w:ascii="Cambria Math" w:hAnsi="Cambria Math"/>
+                  </w:rPr>
+                  <m:t>0.076</m:t>
+                </m:r>
+              </m:oMath>
+            </m:oMathPara>
+          </w:p>
+        </w:tc>
+      </w:tr>
+      <w:tr>
+        <w:tc>
+          <w:tcPr>
+            <w:cnfStyle w:val="001000000000" w:firstRow="0" w:lastRow="0" w:firstColumn="1" w:lastColumn="0" w:oddVBand="0" w:evenVBand="0" w:oddHBand="0" w:evenHBand="0" w:firstRowFirstColumn="0" w:firstRowLastColumn="0" w:lastRowFirstColumn="0" w:lastRowLastColumn="0"/>
+            <w:tcW w:w="2870" w:type="dxa"/>
+          </w:tcPr>
+          <w:p>
+            <w:pPr>
+              <w:pStyle w:val="ListParagraph"/>
+              <w:ind w:left="0"/>
+              <w:rPr>
+                <w:rFonts w:ascii="Cambria Math" w:hAnsi="Cambria Math"/>
+                <w:oMath/>
+              </w:rPr>
+            </w:pPr>
+            <m:oMathPara>
+              <m:oMath>
+                <m:r>
+                  <m:rPr>
+                    <m:sty m:val="bi"/>
+                  </m:rPr>
+                  <w:rPr>
+                    <w:rFonts w:ascii="Cambria Math" w:hAnsi="Cambria Math"/>
+                  </w:rPr>
+                  <m:t xml:space="preserve">-2 </m:t>
+                </m:r>
+              </m:oMath>
+            </m:oMathPara>
+          </w:p>
+        </w:tc>
+        <w:tc>
+          <w:tcPr>
+            <w:tcW w:w="2871" w:type="dxa"/>
+          </w:tcPr>
+          <w:p>
+            <w:pPr>
+              <w:pStyle w:val="ListParagraph"/>
+              <w:ind w:left="0"/>
+              <w:cnfStyle w:val="000000000000" w:firstRow="0" w:lastRow="0" w:firstColumn="0" w:lastColumn="0" w:oddVBand="0" w:evenVBand="0" w:oddHBand="0" w:evenHBand="0" w:firstRowFirstColumn="0" w:firstRowLastColumn="0" w:lastRowFirstColumn="0" w:lastRowLastColumn="0"/>
+              <w:rPr>
+                <w:rFonts w:ascii="Cambria Math" w:hAnsi="Cambria Math"/>
+                <w:oMath/>
+              </w:rPr>
+            </w:pPr>
+            <m:oMathPara>
+              <m:oMath>
+                <m:r>
+                  <w:rPr>
+                    <w:rFonts w:ascii="Cambria Math" w:hAnsi="Cambria Math"/>
+                  </w:rPr>
+                  <m:t>0.8 + 1.1* -2= -1.4</m:t>
+                </m:r>
+              </m:oMath>
+            </m:oMathPara>
+          </w:p>
+        </w:tc>
+        <w:tc>
+          <w:tcPr>
+            <w:tcW w:w="2871" w:type="dxa"/>
+          </w:tcPr>
+          <w:p>
+            <w:pPr>
+              <w:pStyle w:val="ListParagraph"/>
+              <w:ind w:left="0"/>
+              <w:cnfStyle w:val="000000000000" w:firstRow="0" w:lastRow="0" w:firstColumn="0" w:lastColumn="0" w:oddVBand="0" w:evenVBand="0" w:oddHBand="0" w:evenHBand="0" w:firstRowFirstColumn="0" w:firstRowLastColumn="0" w:lastRowFirstColumn="0" w:lastRowLastColumn="0"/>
+              <w:rPr>
+                <w:rFonts w:ascii="Cambria Math" w:hAnsi="Cambria Math"/>
+                <w:oMath/>
+              </w:rPr>
+            </w:pPr>
+            <m:oMathPara>
+              <m:oMath>
+                <m:r>
+                  <w:rPr>
+                    <w:rFonts w:ascii="Cambria Math" w:hAnsi="Cambria Math"/>
+                  </w:rPr>
+                  <m:t>1/1+</m:t>
+                </m:r>
+                <m:sSup>
+                  <m:sSupPr>
+                    <m:ctrlPr>
+                      <w:rPr>
+                        <w:rFonts w:ascii="Cambria Math" w:hAnsi="Cambria Math"/>
+                        <w:i/>
+                      </w:rPr>
+                    </m:ctrlPr>
+                  </m:sSupPr>
+                  <m:e>
+                    <m:r>
+                      <w:rPr>
+                        <w:rFonts w:ascii="Cambria Math" w:hAnsi="Cambria Math"/>
+                      </w:rPr>
+                      <m:t>e</m:t>
+                    </m:r>
+                  </m:e>
+                  <m:sup>
+                    <m:r>
+                      <w:rPr>
+                        <w:rFonts w:ascii="Cambria Math" w:hAnsi="Cambria Math"/>
+                      </w:rPr>
+                      <m:t>1.4</m:t>
+                    </m:r>
+                  </m:sup>
+                </m:sSup>
+                <m:r>
+                  <w:rPr>
+                    <w:rFonts w:ascii="Cambria Math" w:hAnsi="Cambria Math"/>
+                  </w:rPr>
+                  <m:t xml:space="preserve"> =</m:t>
+                </m:r>
+                <m:r>
+                  <w:rPr>
+                    <w:rStyle w:val="qv3wpe"/>
+                    <w:rFonts w:ascii="Cambria Math" w:hAnsi="Cambria Math"/>
+                  </w:rPr>
+                  <m:t>0.198</m:t>
+                </m:r>
+              </m:oMath>
+            </m:oMathPara>
+          </w:p>
+        </w:tc>
+      </w:tr>
+      <w:tr>
+        <w:trPr>
+          <w:cnfStyle w:val="000000100000" w:firstRow="0" w:lastRow="0" w:firstColumn="0" w:lastColumn="0" w:oddVBand="0" w:evenVBand="0" w:oddHBand="1" w:evenHBand="0" w:firstRowFirstColumn="0" w:firstRowLastColumn="0" w:lastRowFirstColumn="0" w:lastRowLastColumn="0"/>
+        </w:trPr>
+        <w:tc>
+          <w:tcPr>
+            <w:cnfStyle w:val="001000000000" w:firstRow="0" w:lastRow="0" w:firstColumn="1" w:lastColumn="0" w:oddVBand="0" w:evenVBand="0" w:oddHBand="0" w:evenHBand="0" w:firstRowFirstColumn="0" w:firstRowLastColumn="0" w:lastRowFirstColumn="0" w:lastRowLastColumn="0"/>
+            <w:tcW w:w="2870" w:type="dxa"/>
+          </w:tcPr>
+          <w:p>
+            <w:pPr>
+              <w:pStyle w:val="ListParagraph"/>
+              <w:ind w:left="0"/>
+              <w:rPr>
+                <w:rFonts w:ascii="Cambria Math" w:hAnsi="Cambria Math"/>
+                <w:oMath/>
+              </w:rPr>
+            </w:pPr>
+            <m:oMathPara>
+              <m:oMath>
+                <m:r>
+                  <m:rPr>
+                    <m:sty m:val="bi"/>
+                  </m:rPr>
+                  <w:rPr>
+                    <w:rFonts w:ascii="Cambria Math" w:hAnsi="Cambria Math"/>
+                  </w:rPr>
+                  <m:t>-1</m:t>
+                </m:r>
+              </m:oMath>
+            </m:oMathPara>
+          </w:p>
+        </w:tc>
+        <w:tc>
+          <w:tcPr>
+            <w:tcW w:w="2871" w:type="dxa"/>
+          </w:tcPr>
+          <w:p>
+            <w:pPr>
+              <w:pStyle w:val="ListParagraph"/>
+              <w:ind w:left="0"/>
+              <w:cnfStyle w:val="000000100000" w:firstRow="0" w:lastRow="0" w:firstColumn="0" w:lastColumn="0" w:oddVBand="0" w:evenVBand="0" w:oddHBand="1" w:evenHBand="0" w:firstRowFirstColumn="0" w:firstRowLastColumn="0" w:lastRowFirstColumn="0" w:lastRowLastColumn="0"/>
+              <w:rPr>
+                <w:rFonts w:ascii="Cambria Math" w:hAnsi="Cambria Math"/>
+                <w:oMath/>
+              </w:rPr>
+            </w:pPr>
+            <m:oMathPara>
+              <m:oMath>
+                <m:r>
+                  <w:rPr>
+                    <w:rFonts w:ascii="Cambria Math" w:hAnsi="Cambria Math"/>
+                  </w:rPr>
+                  <m:t>0.8 + 1.1* -1 = -0.3</m:t>
+                </m:r>
+              </m:oMath>
+            </m:oMathPara>
+          </w:p>
+        </w:tc>
+        <w:tc>
+          <w:tcPr>
+            <w:tcW w:w="2871" w:type="dxa"/>
+          </w:tcPr>
+          <w:p>
+            <w:pPr>
+              <w:pStyle w:val="ListParagraph"/>
+              <w:ind w:left="0"/>
+              <w:cnfStyle w:val="000000100000" w:firstRow="0" w:lastRow="0" w:firstColumn="0" w:lastColumn="0" w:oddVBand="0" w:evenVBand="0" w:oddHBand="1" w:evenHBand="0" w:firstRowFirstColumn="0" w:firstRowLastColumn="0" w:lastRowFirstColumn="0" w:lastRowLastColumn="0"/>
+              <w:rPr>
+                <w:rFonts w:ascii="Cambria Math" w:hAnsi="Cambria Math"/>
+                <w:oMath/>
+              </w:rPr>
+            </w:pPr>
+            <m:oMathPara>
+              <m:oMath>
+                <m:r>
+                  <w:rPr>
+                    <w:rFonts w:ascii="Cambria Math" w:hAnsi="Cambria Math"/>
+                  </w:rPr>
+                  <m:t>1/1+</m:t>
+                </m:r>
+                <m:sSup>
+                  <m:sSupPr>
+                    <m:ctrlPr>
+                      <w:rPr>
+                        <w:rFonts w:ascii="Cambria Math" w:hAnsi="Cambria Math"/>
+                        <w:i/>
+                      </w:rPr>
+                    </m:ctrlPr>
+                  </m:sSupPr>
+                  <m:e>
+                    <m:r>
+                      <w:rPr>
+                        <w:rFonts w:ascii="Cambria Math" w:hAnsi="Cambria Math"/>
+                      </w:rPr>
+                      <m:t>e</m:t>
+                    </m:r>
+                  </m:e>
+                  <m:sup>
+                    <m:r>
+                      <w:rPr>
+                        <w:rFonts w:ascii="Cambria Math" w:hAnsi="Cambria Math"/>
+                      </w:rPr>
+                      <m:t>0.3</m:t>
+                    </m:r>
+                  </m:sup>
+                </m:sSup>
+                <m:r>
+                  <w:rPr>
+                    <w:rFonts w:ascii="Cambria Math" w:hAnsi="Cambria Math"/>
+                  </w:rPr>
+                  <m:t xml:space="preserve"> =</m:t>
+                </m:r>
+                <m:r>
+                  <w:rPr>
+                    <w:rStyle w:val="qv3wpe"/>
+                    <w:rFonts w:ascii="Cambria Math" w:hAnsi="Cambria Math"/>
+                  </w:rPr>
+                  <m:t>0.425</m:t>
+                </m:r>
+              </m:oMath>
+            </m:oMathPara>
+          </w:p>
+        </w:tc>
+      </w:tr>
+      <w:tr>
+        <w:trPr>
+          <w:trHeight w:val="67"/>
+        </w:trPr>
+        <w:tc>
+          <w:tcPr>
+            <w:cnfStyle w:val="001000000000" w:firstRow="0" w:lastRow="0" w:firstColumn="1" w:lastColumn="0" w:oddVBand="0" w:evenVBand="0" w:oddHBand="0" w:evenHBand="0" w:firstRowFirstColumn="0" w:firstRowLastColumn="0" w:lastRowFirstColumn="0" w:lastRowLastColumn="0"/>
+            <w:tcW w:w="2870" w:type="dxa"/>
+          </w:tcPr>
+          <w:p>
+            <w:pPr>
+              <w:pStyle w:val="ListParagraph"/>
+              <w:ind w:left="0"/>
+              <w:rPr>
+                <w:rFonts w:ascii="Cambria Math" w:hAnsi="Cambria Math"/>
+                <w:oMath/>
+              </w:rPr>
+            </w:pPr>
+            <m:oMathPara>
+              <m:oMath>
+                <m:r>
+                  <m:rPr>
+                    <m:sty m:val="bi"/>
+                  </m:rPr>
+                  <w:rPr>
+                    <w:rFonts w:ascii="Cambria Math" w:hAnsi="Cambria Math"/>
+                  </w:rPr>
+                  <m:t>0</m:t>
+                </m:r>
+              </m:oMath>
+            </m:oMathPara>
+          </w:p>
+        </w:tc>
+        <w:tc>
+          <w:tcPr>
+            <w:tcW w:w="2871" w:type="dxa"/>
+          </w:tcPr>
+          <w:p>
+            <w:pPr>
+              <w:pStyle w:val="ListParagraph"/>
+              <w:ind w:left="0"/>
+              <w:cnfStyle w:val="000000000000" w:firstRow="0" w:lastRow="0" w:firstColumn="0" w:lastColumn="0" w:oddVBand="0" w:evenVBand="0" w:oddHBand="0" w:evenHBand="0" w:firstRowFirstColumn="0" w:firstRowLastColumn="0" w:lastRowFirstColumn="0" w:lastRowLastColumn="0"/>
+              <w:rPr>
+                <w:rFonts w:ascii="Cambria Math" w:hAnsi="Cambria Math"/>
+                <w:oMath/>
+              </w:rPr>
+            </w:pPr>
+            <m:oMathPara>
+              <m:oMath>
+                <m:r>
+                  <w:rPr>
+                    <w:rFonts w:ascii="Cambria Math" w:hAnsi="Cambria Math"/>
+                  </w:rPr>
+                  <m:t>0.8 + 1.1* 0 = 0.8</m:t>
+                </m:r>
+              </m:oMath>
+            </m:oMathPara>
+          </w:p>
+        </w:tc>
+        <w:tc>
+          <w:tcPr>
+            <w:tcW w:w="2871" w:type="dxa"/>
+          </w:tcPr>
+          <w:p>
+            <w:pPr>
+              <w:pStyle w:val="ListParagraph"/>
+              <w:ind w:left="0"/>
+              <w:cnfStyle w:val="000000000000" w:firstRow="0" w:lastRow="0" w:firstColumn="0" w:lastColumn="0" w:oddVBand="0" w:evenVBand="0" w:oddHBand="0" w:evenHBand="0" w:firstRowFirstColumn="0" w:firstRowLastColumn="0" w:lastRowFirstColumn="0" w:lastRowLastColumn="0"/>
+              <w:rPr>
+                <w:rFonts w:ascii="Cambria Math" w:hAnsi="Cambria Math"/>
+                <w:oMath/>
+              </w:rPr>
+            </w:pPr>
+            <m:oMathPara>
+              <m:oMath>
+                <m:r>
+                  <w:rPr>
+                    <w:rFonts w:ascii="Cambria Math" w:hAnsi="Cambria Math"/>
+                  </w:rPr>
+                  <m:t>1/1+</m:t>
+                </m:r>
+                <m:sSup>
+                  <m:sSupPr>
+                    <m:ctrlPr>
+                      <w:rPr>
+                        <w:rFonts w:ascii="Cambria Math" w:hAnsi="Cambria Math"/>
+                        <w:i/>
+                      </w:rPr>
+                    </m:ctrlPr>
+                  </m:sSupPr>
+                  <m:e>
+                    <m:r>
+                      <w:rPr>
+                        <w:rFonts w:ascii="Cambria Math" w:hAnsi="Cambria Math"/>
+                      </w:rPr>
+                      <m:t>e</m:t>
+                    </m:r>
+                  </m:e>
+                  <m:sup>
+                    <m:r>
+                      <w:rPr>
+                        <w:rFonts w:ascii="Cambria Math" w:hAnsi="Cambria Math"/>
+                      </w:rPr>
+                      <m:t>-0.8</m:t>
+                    </m:r>
+                  </m:sup>
+                </m:sSup>
+                <m:r>
+                  <w:rPr>
+                    <w:rFonts w:ascii="Cambria Math" w:hAnsi="Cambria Math"/>
+                  </w:rPr>
+                  <m:t xml:space="preserve"> =0</m:t>
+                </m:r>
+                <m:r>
+                  <w:rPr>
+                    <w:rStyle w:val="qv3wpe"/>
+                    <w:rFonts w:ascii="Cambria Math" w:hAnsi="Cambria Math"/>
+                  </w:rPr>
+                  <m:t>.689</m:t>
+                </m:r>
+              </m:oMath>
+            </m:oMathPara>
+          </w:p>
+        </w:tc>
+      </w:tr>
+      <w:tr>
+        <w:trPr>
+          <w:cnfStyle w:val="000000100000" w:firstRow="0" w:lastRow="0" w:firstColumn="0" w:lastColumn="0" w:oddVBand="0" w:evenVBand="0" w:oddHBand="1" w:evenHBand="0" w:firstRowFirstColumn="0" w:firstRowLastColumn="0" w:lastRowFirstColumn="0" w:lastRowLastColumn="0"/>
+        </w:trPr>
+        <w:tc>
+          <w:tcPr>
+            <w:cnfStyle w:val="001000000000" w:firstRow="0" w:lastRow="0" w:firstColumn="1" w:lastColumn="0" w:oddVBand="0" w:evenVBand="0" w:oddHBand="0" w:evenHBand="0" w:firstRowFirstColumn="0" w:firstRowLastColumn="0" w:lastRowFirstColumn="0" w:lastRowLastColumn="0"/>
+            <w:tcW w:w="2870" w:type="dxa"/>
+          </w:tcPr>
+          <w:p>
+            <w:pPr>
+              <w:pStyle w:val="ListParagraph"/>
+              <w:ind w:left="0"/>
+              <w:rPr>
+                <w:rFonts w:ascii="Cambria Math" w:hAnsi="Cambria Math"/>
+                <w:oMath/>
+              </w:rPr>
+            </w:pPr>
+            <m:oMathPara>
+              <m:oMath>
+                <m:r>
+                  <m:rPr>
+                    <m:sty m:val="bi"/>
+                  </m:rPr>
+                  <w:rPr>
+                    <w:rFonts w:ascii="Cambria Math" w:hAnsi="Cambria Math"/>
+                  </w:rPr>
+                  <m:t>1</m:t>
+                </m:r>
+              </m:oMath>
+            </m:oMathPara>
+          </w:p>
+        </w:tc>
+        <w:tc>
+          <w:tcPr>
+            <w:tcW w:w="2871" w:type="dxa"/>
+          </w:tcPr>
+          <w:p>
+            <w:pPr>
+              <w:pStyle w:val="ListParagraph"/>
+              <w:ind w:left="0"/>
+              <w:cnfStyle w:val="000000100000" w:firstRow="0" w:lastRow="0" w:firstColumn="0" w:lastColumn="0" w:oddVBand="0" w:evenVBand="0" w:oddHBand="1" w:evenHBand="0" w:firstRowFirstColumn="0" w:firstRowLastColumn="0" w:lastRowFirstColumn="0" w:lastRowLastColumn="0"/>
+              <w:rPr>
+                <w:rFonts w:ascii="Cambria Math" w:hAnsi="Cambria Math"/>
+                <w:oMath/>
+              </w:rPr>
+            </w:pPr>
+            <m:oMathPara>
+              <m:oMath>
+                <m:r>
+                  <w:rPr>
+                    <w:rFonts w:ascii="Cambria Math" w:hAnsi="Cambria Math"/>
+                  </w:rPr>
+                  <m:t>0.8 + 1.1* 1 = 1.9</m:t>
+                </m:r>
+              </m:oMath>
+            </m:oMathPara>
+          </w:p>
+        </w:tc>
+        <w:tc>
+          <w:tcPr>
+            <w:tcW w:w="2871" w:type="dxa"/>
+          </w:tcPr>
+          <w:p>
+            <w:pPr>
+              <w:pStyle w:val="ListParagraph"/>
+              <w:ind w:left="0"/>
+              <w:cnfStyle w:val="000000100000" w:firstRow="0" w:lastRow="0" w:firstColumn="0" w:lastColumn="0" w:oddVBand="0" w:evenVBand="0" w:oddHBand="1" w:evenHBand="0" w:firstRowFirstColumn="0" w:firstRowLastColumn="0" w:lastRowFirstColumn="0" w:lastRowLastColumn="0"/>
+              <w:rPr>
+                <w:rFonts w:ascii="Cambria Math" w:hAnsi="Cambria Math"/>
+                <w:oMath/>
+              </w:rPr>
+            </w:pPr>
+            <m:oMathPara>
+              <m:oMath>
+                <m:r>
+                  <w:rPr>
+                    <w:rFonts w:ascii="Cambria Math" w:hAnsi="Cambria Math"/>
+                  </w:rPr>
+                  <m:t>1/1+</m:t>
+                </m:r>
+                <m:sSup>
+                  <m:sSupPr>
+                    <m:ctrlPr>
+                      <w:rPr>
+                        <w:rFonts w:ascii="Cambria Math" w:hAnsi="Cambria Math"/>
+                        <w:i/>
+                      </w:rPr>
+                    </m:ctrlPr>
+                  </m:sSupPr>
+                  <m:e>
+                    <m:r>
+                      <w:rPr>
+                        <w:rFonts w:ascii="Cambria Math" w:hAnsi="Cambria Math"/>
+                      </w:rPr>
+                      <m:t>e</m:t>
+                    </m:r>
+                  </m:e>
+                  <m:sup>
+                    <m:r>
+                      <w:rPr>
+                        <w:rFonts w:ascii="Cambria Math" w:hAnsi="Cambria Math"/>
+                      </w:rPr>
+                      <m:t>-1.9</m:t>
+                    </m:r>
+                  </m:sup>
+                </m:sSup>
+                <m:r>
+                  <w:rPr>
+                    <w:rFonts w:ascii="Cambria Math" w:hAnsi="Cambria Math"/>
+                  </w:rPr>
+                  <m:t xml:space="preserve"> =</m:t>
+                </m:r>
+                <m:r>
+                  <w:rPr>
+                    <w:rStyle w:val="qv3wpe"/>
+                    <w:rFonts w:ascii="Cambria Math" w:hAnsi="Cambria Math"/>
+                  </w:rPr>
+                  <m:t>0.870</m:t>
+                </m:r>
+              </m:oMath>
+            </m:oMathPara>
+          </w:p>
+        </w:tc>
+      </w:tr>
+      <w:tr>
+        <w:tc>
+          <w:tcPr>
+            <w:cnfStyle w:val="001000000000" w:firstRow="0" w:lastRow="0" w:firstColumn="1" w:lastColumn="0" w:oddVBand="0" w:evenVBand="0" w:oddHBand="0" w:evenHBand="0" w:firstRowFirstColumn="0" w:firstRowLastColumn="0" w:lastRowFirstColumn="0" w:lastRowLastColumn="0"/>
+            <w:tcW w:w="2870" w:type="dxa"/>
+          </w:tcPr>
+          <w:p>
+            <w:pPr>
+              <w:pStyle w:val="ListParagraph"/>
+              <w:ind w:left="0"/>
+              <w:rPr>
+                <w:rFonts w:ascii="Cambria Math" w:hAnsi="Cambria Math"/>
+                <w:oMath/>
+              </w:rPr>
+            </w:pPr>
+            <m:oMathPara>
+              <m:oMath>
+                <m:r>
+                  <m:rPr>
+                    <m:sty m:val="bi"/>
+                  </m:rPr>
+                  <w:rPr>
+                    <w:rFonts w:ascii="Cambria Math" w:hAnsi="Cambria Math"/>
+                  </w:rPr>
+                  <m:t>2</m:t>
+                </m:r>
+              </m:oMath>
+            </m:oMathPara>
+          </w:p>
+        </w:tc>
+        <w:tc>
+          <w:tcPr>
+            <w:tcW w:w="2871" w:type="dxa"/>
+          </w:tcPr>
+          <w:p>
+            <w:pPr>
+              <w:pStyle w:val="ListParagraph"/>
+              <w:ind w:left="0"/>
+              <w:cnfStyle w:val="000000000000" w:firstRow="0" w:lastRow="0" w:firstColumn="0" w:lastColumn="0" w:oddVBand="0" w:evenVBand="0" w:oddHBand="0" w:evenHBand="0" w:firstRowFirstColumn="0" w:firstRowLastColumn="0" w:lastRowFirstColumn="0" w:lastRowLastColumn="0"/>
+              <w:rPr>
+                <w:rFonts w:ascii="Cambria Math" w:hAnsi="Cambria Math"/>
+                <w:oMath/>
+              </w:rPr>
+            </w:pPr>
+            <m:oMathPara>
+              <m:oMath>
+                <m:r>
+                  <w:rPr>
+                    <w:rFonts w:ascii="Cambria Math" w:hAnsi="Cambria Math"/>
+                  </w:rPr>
+                  <m:t xml:space="preserve">0.8 + 1.1* 2 =  3 </m:t>
+                </m:r>
+              </m:oMath>
+            </m:oMathPara>
+          </w:p>
+        </w:tc>
+        <w:tc>
+          <w:tcPr>
+            <w:tcW w:w="2871" w:type="dxa"/>
+          </w:tcPr>
+          <w:p>
+            <w:pPr>
+              <w:pStyle w:val="ListParagraph"/>
+              <w:ind w:left="0"/>
+              <w:cnfStyle w:val="000000000000" w:firstRow="0" w:lastRow="0" w:firstColumn="0" w:lastColumn="0" w:oddVBand="0" w:evenVBand="0" w:oddHBand="0" w:evenHBand="0" w:firstRowFirstColumn="0" w:firstRowLastColumn="0" w:lastRowFirstColumn="0" w:lastRowLastColumn="0"/>
+              <w:rPr>
+                <w:rFonts w:ascii="Cambria Math" w:hAnsi="Cambria Math"/>
+                <w:oMath/>
+              </w:rPr>
+            </w:pPr>
+            <m:oMathPara>
+              <m:oMath>
+                <m:r>
+                  <w:rPr>
+                    <w:rFonts w:ascii="Cambria Math" w:hAnsi="Cambria Math"/>
+                  </w:rPr>
+                  <m:t>1/1+</m:t>
+                </m:r>
+                <m:sSup>
+                  <m:sSupPr>
+                    <m:ctrlPr>
+                      <w:rPr>
+                        <w:rFonts w:ascii="Cambria Math" w:hAnsi="Cambria Math"/>
+                        <w:i/>
+                      </w:rPr>
+                    </m:ctrlPr>
+                  </m:sSupPr>
+                  <m:e>
+                    <m:r>
+                      <w:rPr>
+                        <w:rFonts w:ascii="Cambria Math" w:hAnsi="Cambria Math"/>
+                      </w:rPr>
+                      <m:t>e</m:t>
+                    </m:r>
+                  </m:e>
+                  <m:sup>
+                    <m:r>
+                      <w:rPr>
+                        <w:rFonts w:ascii="Cambria Math" w:hAnsi="Cambria Math"/>
+                      </w:rPr>
+                      <m:t>-3</m:t>
+                    </m:r>
+                  </m:sup>
+                </m:sSup>
+                <m:r>
+                  <w:rPr>
+                    <w:rFonts w:ascii="Cambria Math" w:hAnsi="Cambria Math"/>
+                  </w:rPr>
+                  <m:t xml:space="preserve"> =</m:t>
+                </m:r>
+                <m:r>
+                  <w:rPr>
+                    <w:rStyle w:val="qv3wpe"/>
+                    <w:rFonts w:ascii="Cambria Math" w:hAnsi="Cambria Math"/>
+                  </w:rPr>
+                  <m:t>0.953</m:t>
+                </m:r>
+              </m:oMath>
+            </m:oMathPara>
+          </w:p>
+        </w:tc>
+      </w:tr>
+      <w:tr>
+        <w:trPr>
+          <w:cnfStyle w:val="000000100000" w:firstRow="0" w:lastRow="0" w:firstColumn="0" w:lastColumn="0" w:oddVBand="0" w:evenVBand="0" w:oddHBand="1" w:evenHBand="0" w:firstRowFirstColumn="0" w:firstRowLastColumn="0" w:lastRowFirstColumn="0" w:lastRowLastColumn="0"/>
+        </w:trPr>
+        <w:tc>
+          <w:tcPr>
+            <w:cnfStyle w:val="001000000000" w:firstRow="0" w:lastRow="0" w:firstColumn="1" w:lastColumn="0" w:oddVBand="0" w:evenVBand="0" w:oddHBand="0" w:evenHBand="0" w:firstRowFirstColumn="0" w:firstRowLastColumn="0" w:lastRowFirstColumn="0" w:lastRowLastColumn="0"/>
+            <w:tcW w:w="2870" w:type="dxa"/>
+          </w:tcPr>
+          <w:p>
+            <w:pPr>
+              <w:pStyle w:val="ListParagraph"/>
+              <w:ind w:left="0"/>
+              <w:rPr>
+                <w:rFonts w:ascii="Cambria Math" w:hAnsi="Cambria Math"/>
+                <w:oMath/>
+              </w:rPr>
+            </w:pPr>
+            <m:oMathPara>
+              <m:oMath>
+                <m:r>
+                  <m:rPr>
+                    <m:sty m:val="bi"/>
+                  </m:rPr>
+                  <w:rPr>
+                    <w:rFonts w:ascii="Cambria Math" w:hAnsi="Cambria Math"/>
+                  </w:rPr>
+                  <m:t>3</m:t>
+                </m:r>
+              </m:oMath>
+            </m:oMathPara>
+          </w:p>
+        </w:tc>
+        <w:tc>
+          <w:tcPr>
+            <w:tcW w:w="2871" w:type="dxa"/>
+          </w:tcPr>
+          <w:p>
+            <w:pPr>
+              <w:pStyle w:val="ListParagraph"/>
+              <w:ind w:left="0"/>
+              <w:cnfStyle w:val="000000100000" w:firstRow="0" w:lastRow="0" w:firstColumn="0" w:lastColumn="0" w:oddVBand="0" w:evenVBand="0" w:oddHBand="1" w:evenHBand="0" w:firstRowFirstColumn="0" w:firstRowLastColumn="0" w:lastRowFirstColumn="0" w:lastRowLastColumn="0"/>
+              <w:rPr>
+                <w:rFonts w:ascii="Cambria Math" w:hAnsi="Cambria Math"/>
+                <w:oMath/>
+              </w:rPr>
+            </w:pPr>
+            <m:oMathPara>
+              <m:oMath>
+                <m:r>
+                  <w:rPr>
+                    <w:rFonts w:ascii="Cambria Math" w:hAnsi="Cambria Math"/>
+                  </w:rPr>
+                  <m:t>0.8 + 1.1* 3 = 4.1</m:t>
+                </m:r>
+              </m:oMath>
+            </m:oMathPara>
+          </w:p>
+        </w:tc>
+        <w:tc>
+          <w:tcPr>
+            <w:tcW w:w="2871" w:type="dxa"/>
+          </w:tcPr>
+          <w:p>
+            <w:pPr>
+              <w:pStyle w:val="ListParagraph"/>
+              <w:ind w:left="0"/>
+              <w:cnfStyle w:val="000000100000" w:firstRow="0" w:lastRow="0" w:firstColumn="0" w:lastColumn="0" w:oddVBand="0" w:evenVBand="0" w:oddHBand="1" w:evenHBand="0" w:firstRowFirstColumn="0" w:firstRowLastColumn="0" w:lastRowFirstColumn="0" w:lastRowLastColumn="0"/>
+              <w:rPr>
+                <w:rFonts w:ascii="Cambria Math" w:hAnsi="Cambria Math"/>
+                <w:oMath/>
+              </w:rPr>
+            </w:pPr>
+            <m:oMathPara>
+              <m:oMath>
+                <m:r>
+                  <w:rPr>
+                    <w:rFonts w:ascii="Cambria Math" w:hAnsi="Cambria Math"/>
+                  </w:rPr>
+                  <m:t>1/</m:t>
+                </m:r>
+                <m:r>
+                  <w:rPr>
+                    <w:rFonts w:ascii="Cambria Math" w:hAnsi="Cambria Math"/>
+                  </w:rPr>
+                  <m:t xml:space="preserve"> </m:t>
+                </m:r>
+                <m:r>
+                  <w:rPr>
+                    <w:rFonts w:ascii="Cambria Math" w:hAnsi="Cambria Math"/>
+                  </w:rPr>
+                  <m:t>1+</m:t>
+                </m:r>
+                <m:sSup>
+                  <m:sSupPr>
+                    <m:ctrlPr>
+                      <w:rPr>
+                        <w:rFonts w:ascii="Cambria Math" w:hAnsi="Cambria Math"/>
+                        <w:i/>
+                      </w:rPr>
+                    </m:ctrlPr>
+                  </m:sSupPr>
+                  <m:e>
+                    <m:r>
+                      <w:rPr>
+                        <w:rFonts w:ascii="Cambria Math" w:hAnsi="Cambria Math"/>
+                      </w:rPr>
+                      <m:t>e</m:t>
+                    </m:r>
+                  </m:e>
+                  <m:sup>
+                    <m:r>
+                      <w:rPr>
+                        <w:rFonts w:ascii="Cambria Math" w:hAnsi="Cambria Math"/>
+                      </w:rPr>
+                      <m:t>-4.1</m:t>
+                    </m:r>
+                  </m:sup>
+                </m:sSup>
+                <m:r>
+                  <w:rPr>
+                    <w:rFonts w:ascii="Cambria Math" w:hAnsi="Cambria Math"/>
+                  </w:rPr>
+                  <m:t xml:space="preserve"> </m:t>
+                </m:r>
+                <m:r>
+                  <w:rPr>
+                    <w:rFonts w:ascii="Cambria Math" w:hAnsi="Cambria Math"/>
+                  </w:rPr>
+                  <m:t xml:space="preserve"> =</m:t>
+                </m:r>
+                <m:r>
+                  <w:rPr>
+                    <w:rStyle w:val="qv3wpe"/>
+                    <w:rFonts w:ascii="Cambria Math" w:hAnsi="Cambria Math"/>
+                  </w:rPr>
+                  <m:t>0.984</m:t>
+                </m:r>
+              </m:oMath>
+            </m:oMathPara>
+          </w:p>
+        </w:tc>
+      </w:tr>
+    </w:tbl>
+    <w:p>
+      <w:pPr>
+        <w:pStyle w:val="ListParagraph"/>
+      </w:pPr>
+      <w:r>
+        <w:rPr>
+          <w:noProof/>
+        </w:rPr>
+        <w:lastRenderedPageBreak/>
+        <mc:AlternateContent>
+          <mc:Choice Requires="wpi">
+            <w:drawing>
+              <wp:anchor distT="0" distB="0" distL="114300" distR="114300" simplePos="0" relativeHeight="251659264" behindDoc="0" locked="0" layoutInCell="1" allowOverlap="1" wp14:anchorId="0E87DEEC" wp14:editId="2DF191DC">
+                <wp:simplePos x="0" y="0"/>
+                <wp:positionH relativeFrom="column">
+                  <wp:posOffset>950595</wp:posOffset>
+                </wp:positionH>
+                <wp:positionV relativeFrom="paragraph">
+                  <wp:posOffset>1847021</wp:posOffset>
+                </wp:positionV>
+                <wp:extent cx="3573000" cy="523080"/>
+                <wp:effectExtent l="38100" t="38100" r="34290" b="48895"/>
+                <wp:wrapNone/>
+                <wp:docPr id="738520734" name="Ink 6"/>
+                <wp:cNvGraphicFramePr/>
+                <a:graphic xmlns:a="http://schemas.openxmlformats.org/drawingml/2006/main">
+                  <a:graphicData uri="http://schemas.microsoft.com/office/word/2010/wordprocessingInk">
+                    <w14:contentPart bwMode="auto" r:id="rId8">
+                      <w14:nvContentPartPr>
+                        <w14:cNvContentPartPr/>
+                      </w14:nvContentPartPr>
+                      <w14:xfrm>
+                        <a:off x="0" y="0"/>
+                        <a:ext cx="3573000" cy="523080"/>
+                      </w14:xfrm>
+                    </w14:contentPart>
+                  </a:graphicData>
+                </a:graphic>
+              </wp:anchor>
+            </w:drawing>
+          </mc:Choice>
+          <mc:Fallback>
+            <w:pict>
+              <v:shapetype w14:anchorId="2DB77FDD" id="_x0000_t75" coordsize="21600,21600" o:spt="75" o:preferrelative="t" path="m@4@5l@4@11@9@11@9@5xe" filled="f" stroked="f">
+                <v:stroke joinstyle="miter"/>
+                <v:formulas>
+                  <v:f eqn="if lineDrawn pixelLineWidth 0"/>
+                  <v:f eqn="sum @0 1 0"/>
+                  <v:f eqn="sum 0 0 @1"/>
+                  <v:f eqn="prod @2 1 2"/>
+                  <v:f eqn="prod @3 21600 pixelWidth"/>
+                  <v:f eqn="prod @3 21600 pixelHeight"/>
+                  <v:f eqn="sum @0 0 1"/>
+                  <v:f eqn="prod @6 1 2"/>
+                  <v:f eqn="prod @7 21600 pixelWidth"/>
+                  <v:f eqn="sum @8 21600 0"/>
+                  <v:f eqn="prod @7 21600 pixelHeight"/>
+                  <v:f eqn="sum @10 21600 0"/>
+                </v:formulas>
+                <v:path o:extrusionok="f" gradientshapeok="t" o:connecttype="rect"/>
+                <o:lock v:ext="edit" aspectratio="t"/>
+              </v:shapetype>
+              <v:shape id="Ink 6" o:spid="_x0000_s1026" type="#_x0000_t75" style="position:absolute;margin-left:74.15pt;margin-top:144.75pt;width:282.8pt;height:42.65pt;z-index:251659264;visibility:visible;mso-wrap-style:square;mso-wrap-distance-left:9pt;mso-wrap-distance-top:0;mso-wrap-distance-right:9pt;mso-wrap-distance-bottom:0;mso-position-horizontal:absolute;mso-position-horizontal-relative:text;mso-position-vertical:absolute;mso-position-vertical-relative:text" o:gfxdata="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">
+                <v:imagedata r:id="rId9" o:title=""/>
+              </v:shape>
+            </w:pict>
+          </mc:Fallback>
+        </mc:AlternateContent>
+      </w:r>
+      <w:r>
+        <w:rPr>
+          <w:noProof/>
+        </w:rPr>
+        <w:drawing>
+          <wp:inline distT="0" distB="0" distL="0" distR="0" wp14:anchorId="472F6777" wp14:editId="1DF16819">
+            <wp:extent cx="4326073" cy="4358426"/>
+            <wp:effectExtent l="0" t="0" r="5080" b="0"/>
+            <wp:docPr id="1473109155" name="Picture 1" descr="A graph paper with blue dots&#10;&#10;AI-generated content may be incorrect."/>
+            <wp:cNvGraphicFramePr>
+              <a:graphicFrameLocks xmlns:a="http://schemas.openxmlformats.org/drawingml/2006/main" noChangeAspect="1"/>
+            </wp:cNvGraphicFramePr>
+            <a:graphic xmlns:a="http://schemas.openxmlformats.org/drawingml/2006/main">
+              <a:graphicData uri="http://schemas.openxmlformats.org/drawingml/2006/picture">
+                <pic:pic xmlns:pic="http://schemas.openxmlformats.org/drawingml/2006/picture">
+                  <pic:nvPicPr>
+                    <pic:cNvPr id="1473109155" name="Picture 1" descr="A graph paper with blue dots&#10;&#10;AI-generated content may be incorrect."/>
+                    <pic:cNvPicPr/>
+                  </pic:nvPicPr>
+                  <pic:blipFill>
+                    <a:blip r:embed="rId10"/>
+                    <a:stretch>
+                      <a:fillRect/>
+                    </a:stretch>
+                  </pic:blipFill>
+                  <pic:spPr>
+                    <a:xfrm>
+                      <a:off x="0" y="0"/>
+                      <a:ext cx="4345198" cy="4377694"/>
+                    </a:xfrm>
+                    <a:prstGeom prst="rect">
+                      <a:avLst/>
+                    </a:prstGeom>
+                  </pic:spPr>
+                </pic:pic>
+              </a:graphicData>
+            </a:graphic>
+          </wp:inline>
+        </w:drawing>
+      </w:r>
+    </w:p>
+    <w:p>
+      <w:pPr>
+        <w:pStyle w:val="ListParagraph"/>
+        <w:numPr>
+          <w:ilvl w:val="0"/>
+          <w:numId w:val="3"/>
+        </w:numPr>
+      </w:pPr>
+      <w:r>
+        <w:t>The error for these points</w:t>
+      </w:r>
+      <w:r>
+        <w:t>:</w:t>
+      </w:r>
+    </w:p>
+    <w:p>
+      <w:pPr>
+        <w:pStyle w:val="ListParagraph"/>
+        <w:ind w:left="630"/>
+      </w:pPr>
+      <w:r>
+        <w:t xml:space="preserve"> </w:t>
+      </w:r>
+    </w:p>
+    <w:p>
+      <w:pPr>
+        <w:pStyle w:val="ListParagraph"/>
+        <w:rPr>
+          <w:rFonts w:ascii="Cambria Math" w:hAnsi="Cambria Math"/>
+          <w:oMath/>
+        </w:rPr>
+      </w:pPr>
+      <m:oMathPara>
+        <m:oMathParaPr>
+          <m:jc m:val="left"/>
+        </m:oMathParaPr>
+        <m:oMath>
+          <m:r>
+            <w:rPr>
+              <w:rFonts w:ascii="Cambria Math" w:hAnsi="Cambria Math"/>
+            </w:rPr>
+            <m:t>P1: z = Θx</m:t>
+          </m:r>
+          <m:r>
+            <w:rPr>
+              <w:rFonts w:ascii="Cambria Math" w:eastAsiaTheme="minorEastAsia" w:hAnsi="Cambria Math"/>
+            </w:rPr>
+            <m:t xml:space="preserve"> = </m:t>
+          </m:r>
+          <m:r>
+            <w:rPr>
+              <w:rFonts w:ascii="Cambria Math" w:hAnsi="Cambria Math"/>
+            </w:rPr>
+            <m:t xml:space="preserve"> 0.8 (1.0) + 1.1(1.1) = 2.01 </m:t>
+          </m:r>
+        </m:oMath>
+      </m:oMathPara>
+    </w:p>
+    <w:p>
+      <w:pPr>
+        <w:pStyle w:val="ListParagraph"/>
+        <w:rPr>
+          <w:rFonts w:ascii="Cambria Math" w:hAnsi="Cambria Math"/>
+          <w:oMath/>
+        </w:rPr>
+      </w:pPr>
+      <m:oMathPara>
+        <m:oMathParaPr>
+          <m:jc m:val="left"/>
+        </m:oMathParaPr>
+        <m:oMath>
+          <m:r>
+            <w:rPr>
+              <w:rFonts w:ascii="Cambria Math" w:hAnsi="Cambria Math"/>
+            </w:rPr>
+            <m:t xml:space="preserve">      </m:t>
+          </m:r>
+          <m:acc>
+            <m:accPr>
+              <m:ctrlPr>
+                <w:rPr>
+                  <w:rFonts w:ascii="Cambria Math" w:hAnsi="Cambria Math"/>
+                  <w:i/>
+                </w:rPr>
+              </m:ctrlPr>
+            </m:accPr>
+            <m:e>
+              <m:r>
+                <w:rPr>
+                  <w:rFonts w:ascii="Cambria Math" w:hAnsi="Cambria Math"/>
+                </w:rPr>
+                <m:t>y</m:t>
+              </m:r>
+            </m:e>
+          </m:acc>
+          <m:r>
+            <w:rPr>
+              <w:rFonts w:ascii="Cambria Math" w:hAnsi="Cambria Math"/>
+            </w:rPr>
+            <m:t xml:space="preserve"> = 1/(1+e^-z) =  1/(1+e^-2.01) = </m:t>
+          </m:r>
+          <m:r>
+            <w:rPr>
+              <w:rStyle w:val="qv3wpe"/>
+              <w:rFonts w:ascii="Cambria Math" w:hAnsi="Cambria Math"/>
+            </w:rPr>
+            <m:t>0.882</m:t>
+          </m:r>
+        </m:oMath>
+      </m:oMathPara>
+    </w:p>
+    <w:p>
+      <w:pPr>
+        <w:pStyle w:val="ListParagraph"/>
+        <w:rPr>
+          <w:rStyle w:val="qv3wpe"/>
+          <w:rFonts w:eastAsiaTheme="minorEastAsia"/>
+        </w:rPr>
+      </w:pPr>
+      <m:oMathPara>
+        <m:oMathParaPr>
+          <m:jc m:val="left"/>
+        </m:oMathParaPr>
+        <m:oMath>
+          <m:r>
+            <w:rPr>
+              <w:rFonts w:ascii="Cambria Math" w:hAnsi="Cambria Math"/>
+            </w:rPr>
+            <m:t xml:space="preserve">     error =  ylog</m:t>
+          </m:r>
+          <m:d>
+            <m:dPr>
+              <m:ctrlPr>
+                <w:rPr>
+                  <w:rFonts w:ascii="Cambria Math" w:hAnsi="Cambria Math"/>
+                  <w:i/>
+                </w:rPr>
+              </m:ctrlPr>
+            </m:dPr>
+            <m:e>
+              <m:acc>
+                <m:accPr>
+                  <m:ctrlPr>
+                    <w:rPr>
+                      <w:rFonts w:ascii="Cambria Math" w:hAnsi="Cambria Math"/>
+                      <w:i/>
+                    </w:rPr>
+                  </m:ctrlPr>
+                </m:accPr>
+                <m:e>
+                  <m:r>
+                    <w:rPr>
+                      <w:rFonts w:ascii="Cambria Math" w:hAnsi="Cambria Math"/>
+                    </w:rPr>
+                    <m:t>y</m:t>
+                  </m:r>
+                </m:e>
+              </m:acc>
+            </m:e>
+          </m:d>
+          <m:r>
+            <w:rPr>
+              <w:rFonts w:ascii="Cambria Math" w:hAnsi="Cambria Math"/>
+            </w:rPr>
+            <m:t>+</m:t>
+          </m:r>
+          <m:d>
+            <m:dPr>
+              <m:ctrlPr>
+                <w:rPr>
+                  <w:rFonts w:ascii="Cambria Math" w:hAnsi="Cambria Math"/>
+                  <w:i/>
+                </w:rPr>
+              </m:ctrlPr>
+            </m:dPr>
+            <m:e>
+              <m:r>
+                <w:rPr>
+                  <w:rFonts w:ascii="Cambria Math" w:hAnsi="Cambria Math"/>
+                </w:rPr>
+                <m:t>1-y</m:t>
+              </m:r>
+            </m:e>
+          </m:d>
+          <m:func>
+            <m:funcPr>
+              <m:ctrlPr>
+                <w:rPr>
+                  <w:rFonts w:ascii="Cambria Math" w:hAnsi="Cambria Math"/>
+                </w:rPr>
+              </m:ctrlPr>
+            </m:funcPr>
+            <m:fName>
+              <m:r>
+                <m:rPr>
+                  <m:sty m:val="p"/>
+                </m:rPr>
+                <w:rPr>
+                  <w:rFonts w:ascii="Cambria Math" w:hAnsi="Cambria Math"/>
+                </w:rPr>
+                <m:t>log</m:t>
+              </m:r>
+            </m:fName>
+            <m:e>
+              <m:d>
+                <m:dPr>
+                  <m:ctrlPr>
+                    <w:rPr>
+                      <w:rFonts w:ascii="Cambria Math" w:hAnsi="Cambria Math"/>
+                      <w:i/>
+                    </w:rPr>
+                  </m:ctrlPr>
+                </m:dPr>
+                <m:e>
+                  <m:r>
+                    <w:rPr>
+                      <w:rFonts w:ascii="Cambria Math" w:hAnsi="Cambria Math"/>
+                    </w:rPr>
+                    <m:t xml:space="preserve">1 - </m:t>
+                  </m:r>
+                  <m:acc>
+                    <m:accPr>
+                      <m:ctrlPr>
+                        <w:rPr>
+                          <w:rFonts w:ascii="Cambria Math" w:hAnsi="Cambria Math"/>
+                          <w:i/>
+                        </w:rPr>
+                      </m:ctrlPr>
+                    </m:accPr>
+                    <m:e>
+                      <m:r>
+                        <w:rPr>
+                          <w:rFonts w:ascii="Cambria Math" w:hAnsi="Cambria Math"/>
+                        </w:rPr>
+                        <m:t>y</m:t>
+                      </m:r>
+                    </m:e>
+                  </m:acc>
+                </m:e>
+              </m:d>
+            </m:e>
+          </m:func>
+          <m:r>
+            <w:rPr>
+              <w:rFonts w:ascii="Cambria Math" w:hAnsi="Cambria Math"/>
+            </w:rPr>
+            <m:t>= 0 *</m:t>
+          </m:r>
+          <m:func>
+            <m:funcPr>
+              <m:ctrlPr>
+                <w:rPr>
+                  <w:rFonts w:ascii="Cambria Math" w:hAnsi="Cambria Math"/>
+                </w:rPr>
+              </m:ctrlPr>
+            </m:funcPr>
+            <m:fName>
+              <m:r>
+                <m:rPr>
+                  <m:sty m:val="p"/>
+                </m:rPr>
+                <w:rPr>
+                  <w:rFonts w:ascii="Cambria Math" w:hAnsi="Cambria Math"/>
+                </w:rPr>
+                <m:t>log</m:t>
+              </m:r>
+              <m:ctrlPr>
+                <w:rPr>
+                  <w:rFonts w:ascii="Cambria Math" w:hAnsi="Cambria Math"/>
+                  <w:i/>
+                </w:rPr>
+              </m:ctrlPr>
+            </m:fName>
+            <m:e>
+              <m:d>
+                <m:dPr>
+                  <m:ctrlPr>
+                    <w:rPr>
+                      <w:rFonts w:ascii="Cambria Math" w:hAnsi="Cambria Math"/>
+                      <w:i/>
+                    </w:rPr>
+                  </m:ctrlPr>
+                </m:dPr>
+                <m:e>
+                  <m:r>
+                    <w:rPr>
+                      <w:rFonts w:ascii="Cambria Math" w:hAnsi="Cambria Math"/>
+                    </w:rPr>
+                    <m:t>0.882</m:t>
+                  </m:r>
+                </m:e>
+              </m:d>
+            </m:e>
+          </m:func>
+          <m:r>
+            <w:rPr>
+              <w:rFonts w:ascii="Cambria Math" w:hAnsi="Cambria Math"/>
+            </w:rPr>
+            <m:t xml:space="preserve">+ </m:t>
+          </m:r>
+          <m:d>
+            <m:dPr>
+              <m:ctrlPr>
+                <w:rPr>
+                  <w:rFonts w:ascii="Cambria Math" w:hAnsi="Cambria Math"/>
+                  <w:i/>
+                </w:rPr>
+              </m:ctrlPr>
+            </m:dPr>
+            <m:e>
+              <m:r>
+                <w:rPr>
+                  <w:rFonts w:ascii="Cambria Math" w:hAnsi="Cambria Math"/>
+                </w:rPr>
+                <m:t>1-0</m:t>
+              </m:r>
+            </m:e>
+          </m:d>
+          <m:r>
+            <w:rPr>
+              <w:rFonts w:ascii="Cambria Math" w:hAnsi="Cambria Math"/>
+            </w:rPr>
+            <m:t>*</m:t>
+          </m:r>
+          <m:func>
+            <m:funcPr>
+              <m:ctrlPr>
+                <w:rPr>
+                  <w:rFonts w:ascii="Cambria Math" w:hAnsi="Cambria Math"/>
+                </w:rPr>
+              </m:ctrlPr>
+            </m:funcPr>
+            <m:fName>
+              <m:r>
+                <m:rPr>
+                  <m:sty m:val="p"/>
+                </m:rPr>
+                <w:rPr>
+                  <w:rFonts w:ascii="Cambria Math" w:hAnsi="Cambria Math"/>
+                </w:rPr>
+                <m:t>log</m:t>
+              </m:r>
+              <m:ctrlPr>
+                <w:rPr>
+                  <w:rFonts w:ascii="Cambria Math" w:hAnsi="Cambria Math"/>
+                  <w:i/>
+                </w:rPr>
+              </m:ctrlPr>
+            </m:fName>
+            <m:e>
+              <m:d>
+                <m:dPr>
+                  <m:ctrlPr>
+                    <w:rPr>
+                      <w:rFonts w:ascii="Cambria Math" w:hAnsi="Cambria Math"/>
+                      <w:i/>
+                    </w:rPr>
+                  </m:ctrlPr>
+                </m:dPr>
+                <m:e>
+                  <m:r>
+                    <w:rPr>
+                      <w:rFonts w:ascii="Cambria Math" w:hAnsi="Cambria Math"/>
+                    </w:rPr>
+                    <m:t>1- 0.882</m:t>
+                  </m:r>
+                </m:e>
+              </m:d>
+            </m:e>
+          </m:func>
+          <m:r>
+            <w:rPr>
+              <w:rFonts w:ascii="Cambria Math" w:hAnsi="Cambria Math"/>
+            </w:rPr>
+            <m:t>=</m:t>
+          </m:r>
+          <m:func>
+            <m:funcPr>
+              <m:ctrlPr>
+                <w:rPr>
+                  <w:rFonts w:ascii="Cambria Math" w:eastAsiaTheme="minorEastAsia" w:hAnsi="Cambria Math"/>
+                  <w:i/>
+                </w:rPr>
+              </m:ctrlPr>
+            </m:funcPr>
+            <m:fName>
+              <m:r>
+                <m:rPr>
+                  <m:sty m:val="p"/>
+                </m:rPr>
+                <w:rPr>
+                  <w:rFonts w:ascii="Cambria Math" w:eastAsiaTheme="minorEastAsia" w:hAnsi="Cambria Math"/>
+                </w:rPr>
+                <m:t>log</m:t>
+              </m:r>
+              <m:ctrlPr>
+                <w:rPr>
+                  <w:rFonts w:ascii="Cambria Math" w:hAnsi="Cambria Math"/>
+                  <w:i/>
+                </w:rPr>
+              </m:ctrlPr>
+            </m:fName>
+            <m:e>
+              <m:d>
+                <m:dPr>
+                  <m:ctrlPr>
+                    <w:rPr>
+                      <w:rFonts w:ascii="Cambria Math" w:eastAsiaTheme="minorEastAsia" w:hAnsi="Cambria Math"/>
+                      <w:i/>
+                    </w:rPr>
+                  </m:ctrlPr>
+                </m:dPr>
+                <m:e>
+                  <m:r>
+                    <w:rPr>
+                      <w:rFonts w:ascii="Cambria Math" w:eastAsiaTheme="minorEastAsia" w:hAnsi="Cambria Math"/>
+                    </w:rPr>
+                    <m:t>0.118</m:t>
+                  </m:r>
+                </m:e>
+              </m:d>
+              <m:r>
+                <w:rPr>
+                  <w:rFonts w:ascii="Cambria Math" w:eastAsiaTheme="minorEastAsia" w:hAnsi="Cambria Math"/>
+                </w:rPr>
+                <m:t xml:space="preserve">= </m:t>
+              </m:r>
+              <m:r>
+                <w:rPr>
+                  <w:rFonts w:ascii="Cambria Math" w:eastAsiaTheme="minorEastAsia" w:hAnsi="Cambria Math"/>
+                </w:rPr>
+                <m:t>-0.928</m:t>
+              </m:r>
+            </m:e>
+          </m:func>
+        </m:oMath>
+      </m:oMathPara>
+    </w:p>
+    <w:p>
+      <w:pPr>
+        <w:pStyle w:val="ListParagraph"/>
+        <w:rPr>
+          <w:rFonts w:ascii="Cambria Math" w:hAnsi="Cambria Math"/>
+          <w:oMath/>
+        </w:rPr>
+      </w:pPr>
+    </w:p>
+    <w:p>
+      <w:pPr>
+        <w:pStyle w:val="ListParagraph"/>
+        <w:rPr>
+          <w:rFonts w:ascii="Cambria Math" w:hAnsi="Cambria Math"/>
+          <w:oMath/>
+        </w:rPr>
+      </w:pPr>
+      <m:oMathPara>
+        <m:oMathParaPr>
+          <m:jc m:val="left"/>
+        </m:oMathParaPr>
+        <m:oMath>
+          <m:r>
+            <w:rPr>
+              <w:rFonts w:ascii="Cambria Math" w:hAnsi="Cambria Math"/>
+            </w:rPr>
+            <m:t>P2: z = Θx</m:t>
+          </m:r>
+          <m:r>
+            <w:rPr>
+              <w:rFonts w:ascii="Cambria Math" w:eastAsiaTheme="minorEastAsia" w:hAnsi="Cambria Math"/>
+            </w:rPr>
+            <m:t xml:space="preserve"> = </m:t>
+          </m:r>
+          <m:r>
+            <w:rPr>
+              <w:rFonts w:ascii="Cambria Math" w:hAnsi="Cambria Math"/>
+            </w:rPr>
+            <m:t xml:space="preserve"> 0.8 (1.0) + 1.1(2.7) = 3.77 </m:t>
+          </m:r>
+        </m:oMath>
+      </m:oMathPara>
+    </w:p>
+    <w:p>
+      <w:pPr>
+        <w:pStyle w:val="ListParagraph"/>
+        <w:rPr>
+          <w:rStyle w:val="qv3wpe"/>
+          <w:rFonts w:ascii="Cambria Math" w:hAnsi="Cambria Math"/>
+          <w:oMath/>
+        </w:rPr>
+      </w:pPr>
+      <m:oMathPara>
+        <m:oMathParaPr>
+          <m:jc m:val="left"/>
+        </m:oMathParaPr>
+        <m:oMath>
+          <m:r>
+            <w:rPr>
+              <w:rFonts w:ascii="Cambria Math" w:hAnsi="Cambria Math"/>
+            </w:rPr>
+            <m:t xml:space="preserve">       </m:t>
+          </m:r>
+          <m:acc>
+            <m:accPr>
+              <m:ctrlPr>
+                <w:rPr>
+                  <w:rFonts w:ascii="Cambria Math" w:hAnsi="Cambria Math"/>
+                  <w:i/>
+                </w:rPr>
+              </m:ctrlPr>
+            </m:accPr>
+            <m:e>
+              <m:r>
+                <w:rPr>
+                  <w:rFonts w:ascii="Cambria Math" w:hAnsi="Cambria Math"/>
+                </w:rPr>
+                <m:t>y</m:t>
+              </m:r>
+            </m:e>
+          </m:acc>
+          <m:r>
+            <w:rPr>
+              <w:rFonts w:ascii="Cambria Math" w:hAnsi="Cambria Math"/>
+            </w:rPr>
+            <m:t xml:space="preserve"> = 1/(1+e^-z) =  1/(1+e^-3.77) = </m:t>
+          </m:r>
+          <m:r>
+            <w:rPr>
+              <w:rStyle w:val="qv3wpe"/>
+              <w:rFonts w:ascii="Cambria Math" w:hAnsi="Cambria Math"/>
+            </w:rPr>
+            <m:t>0.977</m:t>
+          </m:r>
+        </m:oMath>
+      </m:oMathPara>
+    </w:p>
+    <w:p>
+      <w:pPr>
+        <w:pStyle w:val="ListParagraph"/>
+        <w:rPr>
+          <w:rFonts w:ascii="Cambria Math" w:hAnsi="Cambria Math"/>
+          <w:oMath/>
+        </w:rPr>
+      </w:pPr>
+      <m:oMathPara>
+        <m:oMath>
+          <m:r>
+            <w:rPr>
+              <w:rFonts w:ascii="Cambria Math" w:hAnsi="Cambria Math"/>
+            </w:rPr>
+            <m:t xml:space="preserve">      error =</m:t>
+          </m:r>
+          <m:r>
+            <w:rPr>
+              <w:rFonts w:ascii="Cambria Math" w:hAnsi="Cambria Math"/>
+            </w:rPr>
+            <m:t xml:space="preserve">  ylog</m:t>
+          </m:r>
+          <m:d>
+            <m:dPr>
+              <m:ctrlPr>
+                <w:rPr>
+                  <w:rFonts w:ascii="Cambria Math" w:hAnsi="Cambria Math"/>
+                  <w:i/>
+                </w:rPr>
+              </m:ctrlPr>
+            </m:dPr>
+            <m:e>
+              <m:acc>
+                <m:accPr>
+                  <m:ctrlPr>
+                    <w:rPr>
+                      <w:rFonts w:ascii="Cambria Math" w:hAnsi="Cambria Math"/>
+                      <w:i/>
+                    </w:rPr>
+                  </m:ctrlPr>
+                </m:accPr>
+                <m:e>
+                  <m:r>
+                    <w:rPr>
+                      <w:rFonts w:ascii="Cambria Math" w:hAnsi="Cambria Math"/>
+                    </w:rPr>
+                    <m:t>y</m:t>
+                  </m:r>
+                </m:e>
+              </m:acc>
+            </m:e>
+          </m:d>
+          <m:r>
+            <w:rPr>
+              <w:rFonts w:ascii="Cambria Math" w:hAnsi="Cambria Math"/>
+            </w:rPr>
+            <m:t xml:space="preserve">+ </m:t>
+          </m:r>
+          <m:d>
+            <m:dPr>
+              <m:ctrlPr>
+                <w:rPr>
+                  <w:rFonts w:ascii="Cambria Math" w:hAnsi="Cambria Math"/>
+                  <w:i/>
+                </w:rPr>
+              </m:ctrlPr>
+            </m:dPr>
+            <m:e>
+              <m:r>
+                <w:rPr>
+                  <w:rFonts w:ascii="Cambria Math" w:hAnsi="Cambria Math"/>
+                </w:rPr>
+                <m:t>1-y</m:t>
+              </m:r>
+            </m:e>
+          </m:d>
+          <m:r>
+            <w:rPr>
+              <w:rFonts w:ascii="Cambria Math" w:hAnsi="Cambria Math"/>
+            </w:rPr>
+            <m:t>log</m:t>
+          </m:r>
+          <m:d>
+            <m:dPr>
+              <m:ctrlPr>
+                <w:rPr>
+                  <w:rFonts w:ascii="Cambria Math" w:hAnsi="Cambria Math"/>
+                  <w:i/>
+                </w:rPr>
+              </m:ctrlPr>
+            </m:dPr>
+            <m:e>
+              <m:r>
+                <w:rPr>
+                  <w:rFonts w:ascii="Cambria Math" w:hAnsi="Cambria Math"/>
+                </w:rPr>
+                <m:t xml:space="preserve">1 - </m:t>
+              </m:r>
+              <m:acc>
+                <m:accPr>
+                  <m:ctrlPr>
+                    <w:rPr>
+                      <w:rFonts w:ascii="Cambria Math" w:hAnsi="Cambria Math"/>
+                      <w:i/>
+                    </w:rPr>
+                  </m:ctrlPr>
+                </m:accPr>
+                <m:e>
+                  <m:r>
+                    <w:rPr>
+                      <w:rFonts w:ascii="Cambria Math" w:hAnsi="Cambria Math"/>
+                    </w:rPr>
+                    <m:t>y</m:t>
+                  </m:r>
+                </m:e>
+              </m:acc>
+            </m:e>
+          </m:d>
+          <m:r>
+            <w:rPr>
+              <w:rFonts w:ascii="Cambria Math" w:hAnsi="Cambria Math"/>
+            </w:rPr>
+            <m:t>= 1 * log</m:t>
+          </m:r>
+          <m:d>
+            <m:dPr>
+              <m:ctrlPr>
+                <w:rPr>
+                  <w:rFonts w:ascii="Cambria Math" w:hAnsi="Cambria Math"/>
+                  <w:i/>
+                </w:rPr>
+              </m:ctrlPr>
+            </m:dPr>
+            <m:e>
+              <m:r>
+                <w:rPr>
+                  <w:rFonts w:ascii="Cambria Math" w:hAnsi="Cambria Math"/>
+                </w:rPr>
+                <m:t>0.977</m:t>
+              </m:r>
+            </m:e>
+          </m:d>
+          <m:r>
+            <w:rPr>
+              <w:rFonts w:ascii="Cambria Math" w:hAnsi="Cambria Math"/>
+            </w:rPr>
+            <m:t xml:space="preserve">+ </m:t>
+          </m:r>
+          <m:d>
+            <m:dPr>
+              <m:ctrlPr>
+                <w:rPr>
+                  <w:rFonts w:ascii="Cambria Math" w:hAnsi="Cambria Math"/>
+                  <w:i/>
+                </w:rPr>
+              </m:ctrlPr>
+            </m:dPr>
+            <m:e>
+              <m:r>
+                <w:rPr>
+                  <w:rFonts w:ascii="Cambria Math" w:hAnsi="Cambria Math"/>
+                </w:rPr>
+                <m:t>1 - 1</m:t>
+              </m:r>
+            </m:e>
+          </m:d>
+          <m:r>
+            <w:rPr>
+              <w:rFonts w:ascii="Cambria Math" w:hAnsi="Cambria Math"/>
+            </w:rPr>
+            <m:t>* log</m:t>
+          </m:r>
+          <m:d>
+            <m:dPr>
+              <m:ctrlPr>
+                <w:rPr>
+                  <w:rFonts w:ascii="Cambria Math" w:hAnsi="Cambria Math"/>
+                  <w:i/>
+                </w:rPr>
+              </m:ctrlPr>
+            </m:dPr>
+            <m:e>
+              <m:r>
+                <w:rPr>
+                  <w:rFonts w:ascii="Cambria Math" w:hAnsi="Cambria Math"/>
+                </w:rPr>
+                <m:t>1- 0.977</m:t>
+              </m:r>
+            </m:e>
+          </m:d>
+          <m:r>
+            <w:rPr>
+              <w:rFonts w:ascii="Cambria Math" w:hAnsi="Cambria Math"/>
+            </w:rPr>
+            <m:t xml:space="preserve">= </m:t>
+          </m:r>
+          <m:r>
+            <w:rPr>
+              <w:rFonts w:ascii="Cambria Math" w:hAnsi="Cambria Math"/>
+            </w:rPr>
+            <m:t>log</m:t>
+          </m:r>
+          <m:d>
+            <m:dPr>
+              <m:ctrlPr>
+                <w:rPr>
+                  <w:rFonts w:ascii="Cambria Math" w:hAnsi="Cambria Math"/>
+                  <w:i/>
+                </w:rPr>
+              </m:ctrlPr>
+            </m:dPr>
+            <m:e>
+              <m:r>
+                <w:rPr>
+                  <w:rFonts w:ascii="Cambria Math" w:hAnsi="Cambria Math"/>
+                </w:rPr>
+                <m:t>0.977</m:t>
+              </m:r>
+            </m:e>
+          </m:d>
+          <m:r>
+            <w:rPr>
+              <w:rFonts w:ascii="Cambria Math" w:hAnsi="Cambria Math"/>
+            </w:rPr>
+            <m:t xml:space="preserve">= </m:t>
+          </m:r>
+          <m:r>
+            <w:rPr>
+              <w:rFonts w:ascii="Cambria Math" w:hAnsi="Cambria Math"/>
+            </w:rPr>
+            <m:t xml:space="preserve"> </m:t>
+          </m:r>
+          <m:r>
+            <w:rPr>
+              <w:rFonts w:ascii="Cambria Math" w:hAnsi="Cambria Math"/>
+            </w:rPr>
+            <m:t>-0.01</m:t>
+          </m:r>
+          <m:r>
+            <w:rPr>
+              <w:rFonts w:ascii="Cambria Math" w:hAnsi="Cambria Math"/>
+            </w:rPr>
+            <m:t>0</m:t>
+          </m:r>
+          <m:r>
+            <w:rPr>
+              <w:rFonts w:ascii="Cambria Math" w:hAnsi="Cambria Math"/>
+            </w:rPr>
+            <m:t xml:space="preserve"> </m:t>
+          </m:r>
+        </m:oMath>
+      </m:oMathPara>
+    </w:p>
+    <w:p>
+      <w:pPr>
+        <w:pStyle w:val="ListParagraph"/>
+        <w:ind w:left="1440" w:hanging="720"/>
+        <w:rPr>
+          <w:rFonts w:eastAsiaTheme="minorEastAsia"/>
+        </w:rPr>
+      </w:pPr>
+      <w:r>
+        <w:t xml:space="preserve"> </w:t>
+      </w:r>
+      <m:oMath>
+        <m:r>
+          <w:rPr>
+            <w:rFonts w:ascii="Cambria Math" w:hAnsi="Cambria Math"/>
+          </w:rPr>
+          <m:t xml:space="preserve">Log loss= </m:t>
+        </m:r>
+        <m:r>
+          <w:rPr>
+            <w:rFonts w:ascii="Cambria Math" w:hAnsi="Cambria Math"/>
+          </w:rPr>
+          <m:t>-</m:t>
+        </m:r>
+        <m:f>
+          <m:fPr>
+            <m:ctrlPr>
+              <w:rPr>
+                <w:rFonts w:ascii="Cambria Math" w:hAnsi="Cambria Math"/>
+                <w:i/>
+              </w:rPr>
+            </m:ctrlPr>
+          </m:fPr>
+          <m:num>
+            <m:r>
+              <w:rPr>
+                <w:rFonts w:ascii="Cambria Math" w:hAnsi="Cambria Math"/>
+              </w:rPr>
+              <m:t>1</m:t>
+            </m:r>
+          </m:num>
+          <m:den>
+            <m:r>
+              <w:rPr>
+                <w:rFonts w:ascii="Cambria Math" w:hAnsi="Cambria Math"/>
+              </w:rPr>
+              <m:t>n</m:t>
+            </m:r>
+          </m:den>
+        </m:f>
+        <m:nary>
+          <m:naryPr>
+            <m:chr m:val="∑"/>
+            <m:limLoc m:val="undOvr"/>
+            <m:subHide m:val="1"/>
+            <m:supHide m:val="1"/>
+            <m:ctrlPr>
+              <w:rPr>
+                <w:rFonts w:ascii="Cambria Math" w:hAnsi="Cambria Math"/>
+                <w:i/>
+              </w:rPr>
+            </m:ctrlPr>
+          </m:naryPr>
+          <m:sub/>
+          <m:sup/>
+          <m:e>
+            <m:r>
+              <w:rPr>
+                <w:rFonts w:ascii="Cambria Math" w:hAnsi="Cambria Math"/>
+              </w:rPr>
+              <m:t xml:space="preserve"> ylog</m:t>
+            </m:r>
+            <m:d>
+              <m:dPr>
+                <m:ctrlPr>
+                  <w:rPr>
+                    <w:rFonts w:ascii="Cambria Math" w:hAnsi="Cambria Math"/>
+                    <w:i/>
+                  </w:rPr>
+                </m:ctrlPr>
+              </m:dPr>
+              <m:e>
+                <m:acc>
+                  <m:accPr>
+                    <m:ctrlPr>
+                      <w:rPr>
+                        <w:rFonts w:ascii="Cambria Math" w:hAnsi="Cambria Math"/>
+                        <w:i/>
+                      </w:rPr>
+                    </m:ctrlPr>
+                  </m:accPr>
+                  <m:e>
+                    <m:r>
+                      <w:rPr>
+                        <w:rFonts w:ascii="Cambria Math" w:hAnsi="Cambria Math"/>
+                      </w:rPr>
+                      <m:t>y</m:t>
+                    </m:r>
+                  </m:e>
+                </m:acc>
+              </m:e>
+            </m:d>
+            <m:r>
+              <w:rPr>
+                <w:rFonts w:ascii="Cambria Math" w:hAnsi="Cambria Math"/>
+              </w:rPr>
+              <m:t xml:space="preserve">+ </m:t>
+            </m:r>
+            <m:d>
+              <m:dPr>
+                <m:ctrlPr>
+                  <w:rPr>
+                    <w:rFonts w:ascii="Cambria Math" w:hAnsi="Cambria Math"/>
+                    <w:i/>
+                  </w:rPr>
+                </m:ctrlPr>
+              </m:dPr>
+              <m:e>
+                <m:r>
+                  <w:rPr>
+                    <w:rFonts w:ascii="Cambria Math" w:hAnsi="Cambria Math"/>
+                  </w:rPr>
+                  <m:t>1-y</m:t>
+                </m:r>
+              </m:e>
+            </m:d>
+            <m:r>
+              <w:rPr>
+                <w:rFonts w:ascii="Cambria Math" w:hAnsi="Cambria Math"/>
+              </w:rPr>
+              <m:t>log</m:t>
+            </m:r>
+            <m:d>
+              <m:dPr>
+                <m:ctrlPr>
+                  <w:rPr>
+                    <w:rFonts w:ascii="Cambria Math" w:hAnsi="Cambria Math"/>
+                    <w:i/>
+                  </w:rPr>
+                </m:ctrlPr>
+              </m:dPr>
+              <m:e>
+                <m:r>
+                  <w:rPr>
+                    <w:rFonts w:ascii="Cambria Math" w:hAnsi="Cambria Math"/>
+                  </w:rPr>
+                  <m:t xml:space="preserve">1 - </m:t>
+                </m:r>
+                <m:acc>
+                  <m:accPr>
+                    <m:ctrlPr>
+                      <w:rPr>
+                        <w:rFonts w:ascii="Cambria Math" w:hAnsi="Cambria Math"/>
+                        <w:i/>
+                      </w:rPr>
+                    </m:ctrlPr>
+                  </m:accPr>
+                  <m:e>
+                    <m:r>
+                      <w:rPr>
+                        <w:rFonts w:ascii="Cambria Math" w:hAnsi="Cambria Math"/>
+                      </w:rPr>
+                      <m:t>y</m:t>
+                    </m:r>
+                  </m:e>
+                </m:acc>
+              </m:e>
+            </m:d>
+          </m:e>
+        </m:nary>
+        <m:r>
+          <w:rPr>
+            <w:rFonts w:ascii="Cambria Math" w:hAnsi="Cambria Math"/>
+          </w:rPr>
+          <m:t xml:space="preserve">= </m:t>
+        </m:r>
+        <m:r>
+          <w:rPr>
+            <w:rFonts w:ascii="Cambria Math" w:hAnsi="Cambria Math"/>
+          </w:rPr>
+          <m:t>-</m:t>
+        </m:r>
+        <m:f>
+          <m:fPr>
+            <m:ctrlPr>
+              <w:rPr>
+                <w:rFonts w:ascii="Cambria Math" w:hAnsi="Cambria Math"/>
+                <w:i/>
+              </w:rPr>
+            </m:ctrlPr>
+          </m:fPr>
+          <m:num>
+            <m:r>
+              <w:rPr>
+                <w:rFonts w:ascii="Cambria Math" w:hAnsi="Cambria Math"/>
+              </w:rPr>
+              <m:t>1</m:t>
+            </m:r>
+          </m:num>
+          <m:den>
+            <m:r>
+              <w:rPr>
+                <w:rFonts w:ascii="Cambria Math" w:hAnsi="Cambria Math"/>
+              </w:rPr>
+              <m:t>2</m:t>
+            </m:r>
+          </m:den>
+        </m:f>
+        <m:r>
+          <w:rPr>
+            <w:rFonts w:ascii="Cambria Math" w:hAnsi="Cambria Math"/>
+          </w:rPr>
+          <m:t>*</m:t>
+        </m:r>
+        <m:d>
+          <m:dPr>
+            <m:ctrlPr>
+              <w:rPr>
+                <w:rFonts w:ascii="Cambria Math" w:hAnsi="Cambria Math"/>
+                <w:i/>
+              </w:rPr>
+            </m:ctrlPr>
+          </m:dPr>
+          <m:e>
+            <m:r>
+              <w:rPr>
+                <w:rStyle w:val="qv3wpe"/>
+                <w:rFonts w:ascii="Cambria Math" w:hAnsi="Cambria Math"/>
+              </w:rPr>
+              <m:t>-</m:t>
+            </m:r>
+            <m:r>
+              <w:rPr>
+                <w:rStyle w:val="qv3wpe"/>
+                <w:rFonts w:ascii="Cambria Math" w:hAnsi="Cambria Math"/>
+              </w:rPr>
+              <m:t>0.977</m:t>
+            </m:r>
+            <m:r>
+              <w:rPr>
+                <w:rStyle w:val="qv3wpe"/>
+                <w:rFonts w:ascii="Cambria Math" w:hAnsi="Cambria Math"/>
+              </w:rPr>
+              <m:t xml:space="preserve">+ </m:t>
+            </m:r>
+            <m:r>
+              <w:rPr>
+                <w:rFonts w:ascii="Cambria Math" w:hAnsi="Cambria Math"/>
+              </w:rPr>
+              <m:t>-0.01</m:t>
+            </m:r>
+            <m:r>
+              <w:rPr>
+                <w:rFonts w:ascii="Cambria Math" w:hAnsi="Cambria Math"/>
+              </w:rPr>
+              <m:t>0</m:t>
+            </m:r>
+            <m:r>
+              <w:rPr>
+                <w:rFonts w:ascii="Cambria Math" w:hAnsi="Cambria Math"/>
+              </w:rPr>
+              <m:t xml:space="preserve"> </m:t>
+            </m:r>
+          </m:e>
+        </m:d>
+        <m:r>
+          <w:rPr>
+            <w:rStyle w:val="qv3wpe"/>
+            <w:rFonts w:ascii="Cambria Math" w:hAnsi="Cambria Math"/>
+          </w:rPr>
+          <m:t xml:space="preserve">= </m:t>
+        </m:r>
+        <m:r>
+          <w:rPr>
+            <w:rStyle w:val="qv3wpe"/>
+            <w:rFonts w:ascii="Cambria Math" w:hAnsi="Cambria Math"/>
+          </w:rPr>
+          <m:t>0.469</m:t>
+        </m:r>
+        <m:r>
+          <w:rPr>
+            <w:rFonts w:ascii="Cambria Math" w:hAnsi="Cambria Math"/>
+          </w:rPr>
+          <m:t xml:space="preserve"> </m:t>
+        </m:r>
+      </m:oMath>
+    </w:p>
+    <w:p>
+      <w:pPr>
+        <w:pStyle w:val="ListParagraph"/>
+        <w:numPr>
+          <w:ilvl w:val="0"/>
+          <w:numId w:val="3"/>
+        </w:numPr>
+        <w:rPr>
+          <w:rFonts w:eastAsiaTheme="minorEastAsia"/>
+        </w:rPr>
+      </w:pPr>
+    </w:p>
+    <w:p>
+      <w:r>
+        <w:rPr>
+          <w:noProof/>
+        </w:rPr>
+        <w:lastRenderedPageBreak/>
+        <mc:AlternateContent>
+          <mc:Choice Requires="wpi">
+            <w:drawing>
+              <wp:anchor distT="0" distB="0" distL="114300" distR="114300" simplePos="0" relativeHeight="251660288" behindDoc="0" locked="0" layoutInCell="1" allowOverlap="1" wp14:anchorId="5C9D1EA0" wp14:editId="7A2F2921">
+                <wp:simplePos x="0" y="0"/>
+                <wp:positionH relativeFrom="column">
+                  <wp:posOffset>175886</wp:posOffset>
+                </wp:positionH>
+                <wp:positionV relativeFrom="paragraph">
+                  <wp:posOffset>1043618</wp:posOffset>
+                </wp:positionV>
+                <wp:extent cx="4991040" cy="757440"/>
+                <wp:effectExtent l="38100" t="38100" r="38735" b="43180"/>
+                <wp:wrapNone/>
+                <wp:docPr id="1481900895" name="Ink 1"/>
+                <wp:cNvGraphicFramePr/>
+                <a:graphic xmlns:a="http://schemas.openxmlformats.org/drawingml/2006/main">
+                  <a:graphicData uri="http://schemas.microsoft.com/office/word/2010/wordprocessingInk">
+                    <w14:contentPart bwMode="auto" r:id="rId11">
+                      <w14:nvContentPartPr>
+                        <w14:cNvContentPartPr/>
+                      </w14:nvContentPartPr>
+                      <w14:xfrm>
+                        <a:off x="0" y="0"/>
+                        <a:ext cx="4991040" cy="757440"/>
+                      </w14:xfrm>
+                    </w14:contentPart>
+                  </a:graphicData>
+                </a:graphic>
+              </wp:anchor>
+            </w:drawing>
+          </mc:Choice>
+          <mc:Fallback>
+            <w:pict>
+              <v:shape w14:anchorId="34A1EE88" id="Ink 1" o:spid="_x0000_s1026" type="#_x0000_t75" style="position:absolute;margin-left:13.15pt;margin-top:81.45pt;width:394.45pt;height:61.1pt;z-index:251660288;visibility:visible;mso-wrap-style:square;mso-wrap-distance-left:9pt;mso-wrap-distance-top:0;mso-wrap-distance-right:9pt;mso-wrap-distance-bottom:0;mso-position-horizontal:absolute;mso-position-horizontal-relative:text;mso-position-vertical:absolute;mso-position-vertical-relative:text" o:gfxdata="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">
+                <v:imagedata r:id="rId12" o:title=""/>
+              </v:shape>
+            </w:pict>
+          </mc:Fallback>
+        </mc:AlternateContent>
+      </w:r>
+      <w:r>
+        <w:drawing>
+          <wp:inline distT="0" distB="0" distL="0" distR="0" wp14:anchorId="5FC3D789" wp14:editId="7D30ECCC">
+            <wp:extent cx="5943600" cy="3248025"/>
+            <wp:effectExtent l="0" t="0" r="0" b="3175"/>
+            <wp:docPr id="1190023389" name="Picture 1" descr="A graph with numbers and points&#10;&#10;AI-generated content may be incorrect."/>
+            <wp:cNvGraphicFramePr>
+              <a:graphicFrameLocks xmlns:a="http://schemas.openxmlformats.org/drawingml/2006/main" noChangeAspect="1"/>
+            </wp:cNvGraphicFramePr>
+            <a:graphic xmlns:a="http://schemas.openxmlformats.org/drawingml/2006/main">
+              <a:graphicData uri="http://schemas.openxmlformats.org/drawingml/2006/picture">
+                <pic:pic xmlns:pic="http://schemas.openxmlformats.org/drawingml/2006/picture">
+                  <pic:nvPicPr>
+                    <pic:cNvPr id="1190023389" name="Picture 1" descr="A graph with numbers and points&#10;&#10;AI-generated content may be incorrect."/>
+                    <pic:cNvPicPr/>
+                  </pic:nvPicPr>
+                  <pic:blipFill>
+                    <a:blip r:embed="rId13"/>
+                    <a:stretch>
+                      <a:fillRect/>
+                    </a:stretch>
+                  </pic:blipFill>
+                  <pic:spPr>
+                    <a:xfrm>
+                      <a:off x="0" y="0"/>
+                      <a:ext cx="5943600" cy="3248025"/>
+                    </a:xfrm>
+                    <a:prstGeom prst="rect">
+                      <a:avLst/>
+                    </a:prstGeom>
+                  </pic:spPr>
+                </pic:pic>
+              </a:graphicData>
+            </a:graphic>
+          </wp:inline>
+        </w:drawing>
+      </w:r>
+    </w:p>
+    <w:p>
+      <w:pPr>
+        <w:pStyle w:val="ListParagraph"/>
+        <w:numPr>
+          <w:ilvl w:val="0"/>
+          <w:numId w:val="3"/>
+        </w:numPr>
+        <w:rPr>
+          <w:rFonts w:eastAsiaTheme="minorEastAsia"/>
+        </w:rPr>
+      </w:pPr>
+      <m:oMath>
+        <m:r>
+          <w:rPr>
+            <w:rFonts w:ascii="Cambria Math" w:hAnsi="Cambria Math"/>
+          </w:rPr>
+          <m:t xml:space="preserve">new </m:t>
+        </m:r>
+        <m:r>
+          <m:rPr>
+            <m:sty m:val="p"/>
+          </m:rPr>
+          <w:rPr>
+            <w:rFonts w:ascii="Cambria Math" w:hAnsi="Cambria Math"/>
+          </w:rPr>
+          <m:t>Θ</m:t>
+        </m:r>
+        <m:d>
+          <m:dPr>
+            <m:ctrlPr>
+              <w:rPr>
+                <w:rFonts w:ascii="Cambria Math" w:hAnsi="Cambria Math"/>
+              </w:rPr>
+            </m:ctrlPr>
+          </m:dPr>
+          <m:e>
+            <m:r>
+              <m:rPr>
+                <m:sty m:val="p"/>
+              </m:rPr>
+              <w:rPr>
+                <w:rFonts w:ascii="Cambria Math" w:hAnsi="Cambria Math"/>
+              </w:rPr>
+              <m:t>j</m:t>
+            </m:r>
+          </m:e>
+        </m:d>
+        <m:r>
+          <w:rPr>
+            <w:rFonts w:ascii="Cambria Math" w:hAnsi="Cambria Math"/>
+          </w:rPr>
+          <m:t xml:space="preserve">= </m:t>
+        </m:r>
+        <m:r>
+          <m:rPr>
+            <m:sty m:val="p"/>
+          </m:rPr>
+          <w:rPr>
+            <w:rFonts w:ascii="Cambria Math" w:hAnsi="Cambria Math"/>
+          </w:rPr>
+          <m:t>Θ</m:t>
+        </m:r>
+        <m:d>
+          <m:dPr>
+            <m:ctrlPr>
+              <w:rPr>
+                <w:rFonts w:ascii="Cambria Math" w:hAnsi="Cambria Math"/>
+              </w:rPr>
+            </m:ctrlPr>
+          </m:dPr>
+          <m:e>
+            <m:r>
+              <m:rPr>
+                <m:sty m:val="p"/>
+              </m:rPr>
+              <w:rPr>
+                <w:rFonts w:ascii="Cambria Math" w:hAnsi="Cambria Math"/>
+              </w:rPr>
+              <m:t>j</m:t>
+            </m:r>
+          </m:e>
+        </m:d>
+        <m:r>
+          <w:rPr>
+            <w:rFonts w:ascii="Cambria Math" w:hAnsi="Cambria Math"/>
+          </w:rPr>
+          <m:t xml:space="preserve">- α </m:t>
+        </m:r>
+        <m:d>
+          <m:dPr>
+            <m:ctrlPr>
+              <w:rPr>
+                <w:rFonts w:ascii="Cambria Math" w:hAnsi="Cambria Math"/>
+                <w:i/>
+              </w:rPr>
+            </m:ctrlPr>
+          </m:dPr>
+          <m:e>
+            <m:f>
+              <m:fPr>
+                <m:ctrlPr>
+                  <w:rPr>
+                    <w:rFonts w:ascii="Cambria Math" w:hAnsi="Cambria Math"/>
+                    <w:i/>
+                  </w:rPr>
+                </m:ctrlPr>
+              </m:fPr>
+              <m:num>
+                <m:r>
+                  <w:rPr>
+                    <w:rFonts w:ascii="Cambria Math" w:hAnsi="Cambria Math"/>
+                  </w:rPr>
+                  <m:t>dj</m:t>
+                </m:r>
+              </m:num>
+              <m:den>
+                <m:r>
+                  <w:rPr>
+                    <w:rFonts w:ascii="Cambria Math" w:hAnsi="Cambria Math"/>
+                  </w:rPr>
+                  <m:t>dΘ</m:t>
+                </m:r>
+                <m:d>
+                  <m:dPr>
+                    <m:ctrlPr>
+                      <w:rPr>
+                        <w:rFonts w:ascii="Cambria Math" w:hAnsi="Cambria Math"/>
+                        <w:i/>
+                      </w:rPr>
+                    </m:ctrlPr>
+                  </m:dPr>
+                  <m:e>
+                    <m:r>
+                      <w:rPr>
+                        <w:rFonts w:ascii="Cambria Math" w:hAnsi="Cambria Math"/>
+                      </w:rPr>
+                      <m:t>j</m:t>
+                    </m:r>
+                  </m:e>
+                </m:d>
+              </m:den>
+            </m:f>
+          </m:e>
+        </m:d>
+        <m:r>
+          <w:rPr>
+            <w:rFonts w:ascii="Cambria Math" w:eastAsiaTheme="minorEastAsia" w:hAnsi="Cambria Math"/>
+          </w:rPr>
+          <m:t>=</m:t>
+        </m:r>
+        <m:r>
+          <w:rPr>
+            <w:rFonts w:ascii="Cambria Math" w:hAnsi="Cambria Math"/>
+          </w:rPr>
+          <m:t xml:space="preserve"> </m:t>
+        </m:r>
+        <m:r>
+          <m:rPr>
+            <m:sty m:val="p"/>
+          </m:rPr>
+          <w:rPr>
+            <w:rFonts w:ascii="Cambria Math" w:hAnsi="Cambria Math"/>
+          </w:rPr>
+          <m:t>Θ</m:t>
+        </m:r>
+        <m:d>
+          <m:dPr>
+            <m:ctrlPr>
+              <w:rPr>
+                <w:rFonts w:ascii="Cambria Math" w:hAnsi="Cambria Math"/>
+              </w:rPr>
+            </m:ctrlPr>
+          </m:dPr>
+          <m:e>
+            <m:r>
+              <m:rPr>
+                <m:sty m:val="p"/>
+              </m:rPr>
+              <w:rPr>
+                <w:rFonts w:ascii="Cambria Math" w:hAnsi="Cambria Math"/>
+              </w:rPr>
+              <m:t>j</m:t>
+            </m:r>
+          </m:e>
+        </m:d>
+        <m:r>
+          <w:rPr>
+            <w:rFonts w:ascii="Cambria Math" w:hAnsi="Cambria Math"/>
+          </w:rPr>
+          <m:t>- α*</m:t>
+        </m:r>
+        <m:f>
+          <m:fPr>
+            <m:ctrlPr>
+              <w:rPr>
+                <w:rFonts w:ascii="Cambria Math" w:hAnsi="Cambria Math"/>
+                <w:i/>
+              </w:rPr>
+            </m:ctrlPr>
+          </m:fPr>
+          <m:num>
+            <m:r>
+              <w:rPr>
+                <w:rFonts w:ascii="Cambria Math" w:hAnsi="Cambria Math"/>
+              </w:rPr>
+              <m:t>1</m:t>
+            </m:r>
+          </m:num>
+          <m:den>
+            <m:r>
+              <w:rPr>
+                <w:rFonts w:ascii="Cambria Math" w:hAnsi="Cambria Math"/>
+              </w:rPr>
+              <m:t>n</m:t>
+            </m:r>
+          </m:den>
+        </m:f>
+        <m:r>
+          <w:rPr>
+            <w:rFonts w:ascii="Cambria Math" w:eastAsiaTheme="minorEastAsia" w:hAnsi="Cambria Math"/>
+          </w:rPr>
+          <m:t xml:space="preserve">* </m:t>
+        </m:r>
+        <m:sSup>
+          <m:sSupPr>
+            <m:ctrlPr>
+              <w:rPr>
+                <w:rFonts w:ascii="Cambria Math" w:hAnsi="Cambria Math"/>
+                <w:i/>
+              </w:rPr>
+            </m:ctrlPr>
+          </m:sSupPr>
+          <m:e>
+            <m:nary>
+              <m:naryPr>
+                <m:chr m:val="∑"/>
+                <m:limLoc m:val="undOvr"/>
+                <m:subHide m:val="1"/>
+                <m:supHide m:val="1"/>
+                <m:ctrlPr>
+                  <w:rPr>
+                    <w:rFonts w:ascii="Cambria Math" w:hAnsi="Cambria Math"/>
+                    <w:i/>
+                  </w:rPr>
+                </m:ctrlPr>
+              </m:naryPr>
+              <m:sub/>
+              <m:sup/>
+              <m:e>
+                <m:acc>
+                  <m:accPr>
+                    <m:ctrlPr>
+                      <w:rPr>
+                        <w:rFonts w:ascii="Cambria Math" w:hAnsi="Cambria Math"/>
+                        <w:i/>
+                      </w:rPr>
+                    </m:ctrlPr>
+                  </m:accPr>
+                  <m:e>
+                    <m:sSub>
+                      <m:sSubPr>
+                        <m:ctrlPr>
+                          <w:rPr>
+                            <w:rFonts w:ascii="Cambria Math" w:hAnsi="Cambria Math"/>
+                            <w:i/>
+                          </w:rPr>
+                        </m:ctrlPr>
+                      </m:sSubPr>
+                      <m:e>
+                        <m:r>
+                          <w:rPr>
+                            <w:rFonts w:ascii="Cambria Math" w:hAnsi="Cambria Math"/>
+                          </w:rPr>
+                          <m:t>((y</m:t>
+                        </m:r>
+                      </m:e>
+                      <m:sub>
+                        <m:r>
+                          <w:rPr>
+                            <w:rFonts w:ascii="Cambria Math" w:hAnsi="Cambria Math"/>
+                          </w:rPr>
+                          <m:t>i</m:t>
+                        </m:r>
+                      </m:sub>
+                    </m:sSub>
+                  </m:e>
+                </m:acc>
+                <m:r>
+                  <w:rPr>
+                    <w:rFonts w:ascii="Cambria Math" w:hAnsi="Cambria Math"/>
+                  </w:rPr>
+                  <m:t>-</m:t>
+                </m:r>
+                <m:sSub>
+                  <m:sSubPr>
+                    <m:ctrlPr>
+                      <w:rPr>
+                        <w:rFonts w:ascii="Cambria Math" w:hAnsi="Cambria Math"/>
+                        <w:i/>
+                      </w:rPr>
+                    </m:ctrlPr>
+                  </m:sSubPr>
+                  <m:e>
+                    <m:r>
+                      <w:rPr>
+                        <w:rFonts w:ascii="Cambria Math" w:hAnsi="Cambria Math"/>
+                      </w:rPr>
+                      <m:t>y</m:t>
+                    </m:r>
+                  </m:e>
+                  <m:sub>
+                    <m:r>
+                      <w:rPr>
+                        <w:rFonts w:ascii="Cambria Math" w:hAnsi="Cambria Math"/>
+                      </w:rPr>
+                      <m:t>i</m:t>
+                    </m:r>
+                  </m:sub>
+                </m:sSub>
+                <m:r>
+                  <w:rPr>
+                    <w:rFonts w:ascii="Cambria Math" w:hAnsi="Cambria Math"/>
+                  </w:rPr>
+                  <m:t xml:space="preserve">) </m:t>
+                </m:r>
+                <m:sSub>
+                  <m:sSubPr>
+                    <m:ctrlPr>
+                      <w:rPr>
+                        <w:rFonts w:ascii="Cambria Math" w:hAnsi="Cambria Math"/>
+                        <w:i/>
+                      </w:rPr>
+                    </m:ctrlPr>
+                  </m:sSubPr>
+                  <m:e>
+                    <m:r>
+                      <w:rPr>
+                        <w:rFonts w:ascii="Cambria Math" w:hAnsi="Cambria Math"/>
+                      </w:rPr>
+                      <m:t>x</m:t>
+                    </m:r>
+                  </m:e>
+                  <m:sub>
+                    <m:r>
+                      <w:rPr>
+                        <w:rFonts w:ascii="Cambria Math" w:hAnsi="Cambria Math"/>
+                      </w:rPr>
+                      <m:t>ij</m:t>
+                    </m:r>
+                  </m:sub>
+                </m:sSub>
+                <m:r>
+                  <w:rPr>
+                    <w:rFonts w:ascii="Cambria Math" w:hAnsi="Cambria Math"/>
+                  </w:rPr>
+                  <m:t>)</m:t>
+                </m:r>
+              </m:e>
+            </m:nary>
+          </m:e>
+          <m:sup/>
+        </m:sSup>
+      </m:oMath>
+    </w:p>
+    <w:p>
+      <w:pPr>
+        <w:ind w:left="360"/>
+        <w:rPr>
+          <w:rStyle w:val="qv3wpe"/>
+          <w:rFonts w:eastAsiaTheme="minorEastAsia"/>
+        </w:rPr>
+      </w:pPr>
+      <m:oMathPara>
+        <m:oMath>
+          <m:r>
+            <w:rPr>
+              <w:rFonts w:ascii="Cambria Math" w:eastAsiaTheme="minorEastAsia" w:hAnsi="Cambria Math"/>
+            </w:rPr>
+            <m:t>P1</m:t>
+          </m:r>
+          <m:r>
+            <w:rPr>
+              <w:rFonts w:ascii="Cambria Math" w:eastAsiaTheme="minorEastAsia" w:hAnsi="Cambria Math"/>
+            </w:rPr>
+            <m:t>:</m:t>
+          </m:r>
+          <m:r>
+            <w:rPr>
+              <w:rFonts w:ascii="Cambria Math" w:hAnsi="Cambria Math"/>
+            </w:rPr>
+            <m:t xml:space="preserve">new </m:t>
+          </m:r>
+          <m:r>
+            <m:rPr>
+              <m:sty m:val="p"/>
+            </m:rPr>
+            <w:rPr>
+              <w:rFonts w:ascii="Cambria Math" w:hAnsi="Cambria Math"/>
+            </w:rPr>
+            <m:t>Θ</m:t>
+          </m:r>
+          <m:d>
+            <m:dPr>
+              <m:ctrlPr>
+                <w:rPr>
+                  <w:rFonts w:ascii="Cambria Math" w:hAnsi="Cambria Math"/>
+                </w:rPr>
+              </m:ctrlPr>
+            </m:dPr>
+            <m:e>
+              <m:r>
+                <m:rPr>
+                  <m:sty m:val="p"/>
+                </m:rPr>
+                <w:rPr>
+                  <w:rFonts w:ascii="Cambria Math" w:hAnsi="Cambria Math"/>
+                </w:rPr>
+                <m:t>j</m:t>
+              </m:r>
+            </m:e>
+          </m:d>
+          <m:r>
+            <w:rPr>
+              <w:rFonts w:ascii="Cambria Math" w:hAnsi="Cambria Math"/>
+            </w:rPr>
+            <m:t xml:space="preserve">= </m:t>
+          </m:r>
+          <m:r>
+            <w:rPr>
+              <w:rFonts w:ascii="Cambria Math" w:eastAsiaTheme="minorEastAsia" w:hAnsi="Cambria Math"/>
+            </w:rPr>
+            <m:t>0.8-0.1*</m:t>
+          </m:r>
+          <m:f>
+            <m:fPr>
+              <m:ctrlPr>
+                <w:rPr>
+                  <w:rFonts w:ascii="Cambria Math" w:eastAsiaTheme="minorEastAsia" w:hAnsi="Cambria Math"/>
+                  <w:i/>
+                </w:rPr>
+              </m:ctrlPr>
+            </m:fPr>
+            <m:num>
+              <m:r>
+                <w:rPr>
+                  <w:rFonts w:ascii="Cambria Math" w:eastAsiaTheme="minorEastAsia" w:hAnsi="Cambria Math"/>
+                </w:rPr>
+                <m:t>1</m:t>
+              </m:r>
+            </m:num>
+            <m:den>
+              <m:r>
+                <w:rPr>
+                  <w:rFonts w:ascii="Cambria Math" w:eastAsiaTheme="minorEastAsia" w:hAnsi="Cambria Math"/>
+                </w:rPr>
+                <m:t>2</m:t>
+              </m:r>
+            </m:den>
+          </m:f>
+          <m:r>
+            <w:rPr>
+              <w:rFonts w:ascii="Cambria Math" w:eastAsiaTheme="minorEastAsia" w:hAnsi="Cambria Math"/>
+            </w:rPr>
+            <m:t xml:space="preserve">* </m:t>
+          </m:r>
+          <m:d>
+            <m:dPr>
+              <m:ctrlPr>
+                <w:rPr>
+                  <w:rFonts w:ascii="Cambria Math" w:eastAsiaTheme="minorEastAsia" w:hAnsi="Cambria Math"/>
+                  <w:i/>
+                </w:rPr>
+              </m:ctrlPr>
+            </m:dPr>
+            <m:e>
+              <m:r>
+                <w:rPr>
+                  <w:rFonts w:ascii="Cambria Math" w:eastAsiaTheme="minorEastAsia" w:hAnsi="Cambria Math"/>
+                </w:rPr>
+                <m:t xml:space="preserve"> 0.882-0</m:t>
+              </m:r>
+            </m:e>
+          </m:d>
+          <m:r>
+            <w:rPr>
+              <w:rFonts w:ascii="Cambria Math" w:eastAsiaTheme="minorEastAsia" w:hAnsi="Cambria Math"/>
+            </w:rPr>
+            <m:t>*1+</m:t>
+          </m:r>
+          <m:d>
+            <m:dPr>
+              <m:ctrlPr>
+                <w:rPr>
+                  <w:rFonts w:ascii="Cambria Math" w:eastAsiaTheme="minorEastAsia" w:hAnsi="Cambria Math"/>
+                  <w:i/>
+                </w:rPr>
+              </m:ctrlPr>
+            </m:dPr>
+            <m:e>
+              <m:r>
+                <w:rPr>
+                  <w:rFonts w:ascii="Cambria Math" w:eastAsiaTheme="minorEastAsia" w:hAnsi="Cambria Math"/>
+                </w:rPr>
+                <m:t>0.977-1</m:t>
+              </m:r>
+            </m:e>
+          </m:d>
+          <m:r>
+            <w:rPr>
+              <w:rFonts w:ascii="Cambria Math" w:eastAsiaTheme="minorEastAsia" w:hAnsi="Cambria Math"/>
+            </w:rPr>
+            <m:t xml:space="preserve">*1= </m:t>
+          </m:r>
+          <m:r>
+            <m:rPr>
+              <m:sty m:val="p"/>
+            </m:rPr>
+            <w:rPr>
+              <w:rStyle w:val="qv3wpe"/>
+              <w:rFonts w:ascii="Cambria Math" w:hAnsi="Cambria Math"/>
+            </w:rPr>
+            <m:t>0.757</m:t>
+          </m:r>
+        </m:oMath>
+      </m:oMathPara>
+    </w:p>
+    <w:p>
+      <w:pPr>
+        <w:pStyle w:val="ListParagraph"/>
+        <w:rPr>
+          <w:rFonts w:eastAsiaTheme="minorEastAsia"/>
+        </w:rPr>
+      </w:pPr>
+      <m:oMathPara>
+        <m:oMath>
+          <m:r>
+            <w:rPr>
+              <w:rFonts w:ascii="Cambria Math" w:eastAsiaTheme="minorEastAsia" w:hAnsi="Cambria Math"/>
+            </w:rPr>
+            <m:t>P2</m:t>
+          </m:r>
+          <m:r>
+            <w:rPr>
+              <w:rFonts w:ascii="Cambria Math" w:eastAsiaTheme="minorEastAsia" w:hAnsi="Cambria Math"/>
+            </w:rPr>
+            <m:t>:</m:t>
+          </m:r>
+          <m:r>
+            <w:rPr>
+              <w:rFonts w:ascii="Cambria Math" w:hAnsi="Cambria Math"/>
+            </w:rPr>
+            <m:t xml:space="preserve">new </m:t>
+          </m:r>
+          <m:r>
+            <m:rPr>
+              <m:sty m:val="p"/>
+            </m:rPr>
+            <w:rPr>
+              <w:rFonts w:ascii="Cambria Math" w:hAnsi="Cambria Math"/>
+            </w:rPr>
+            <m:t>Θ</m:t>
+          </m:r>
+          <m:d>
+            <m:dPr>
+              <m:ctrlPr>
+                <w:rPr>
+                  <w:rFonts w:ascii="Cambria Math" w:hAnsi="Cambria Math"/>
+                </w:rPr>
+              </m:ctrlPr>
+            </m:dPr>
+            <m:e>
+              <m:r>
+                <m:rPr>
+                  <m:sty m:val="p"/>
+                </m:rPr>
+                <w:rPr>
+                  <w:rFonts w:ascii="Cambria Math" w:hAnsi="Cambria Math"/>
+                </w:rPr>
+                <m:t>j</m:t>
+              </m:r>
+            </m:e>
+          </m:d>
+          <m:r>
+            <w:rPr>
+              <w:rFonts w:ascii="Cambria Math" w:hAnsi="Cambria Math"/>
+            </w:rPr>
+            <m:t xml:space="preserve">= </m:t>
+          </m:r>
+          <m:r>
+            <w:rPr>
+              <w:rFonts w:ascii="Cambria Math" w:eastAsiaTheme="minorEastAsia" w:hAnsi="Cambria Math"/>
+            </w:rPr>
+            <m:t>1.1</m:t>
+          </m:r>
+          <m:r>
+            <w:rPr>
+              <w:rFonts w:ascii="Cambria Math" w:eastAsiaTheme="minorEastAsia" w:hAnsi="Cambria Math"/>
+            </w:rPr>
+            <m:t>-0.1*</m:t>
+          </m:r>
+          <m:f>
+            <m:fPr>
+              <m:ctrlPr>
+                <w:rPr>
+                  <w:rFonts w:ascii="Cambria Math" w:eastAsiaTheme="minorEastAsia" w:hAnsi="Cambria Math"/>
+                  <w:i/>
+                </w:rPr>
+              </m:ctrlPr>
+            </m:fPr>
+            <m:num>
+              <m:r>
+                <w:rPr>
+                  <w:rFonts w:ascii="Cambria Math" w:eastAsiaTheme="minorEastAsia" w:hAnsi="Cambria Math"/>
+                </w:rPr>
+                <m:t>1</m:t>
+              </m:r>
+            </m:num>
+            <m:den>
+              <m:r>
+                <w:rPr>
+                  <w:rFonts w:ascii="Cambria Math" w:eastAsiaTheme="minorEastAsia" w:hAnsi="Cambria Math"/>
+                </w:rPr>
+                <m:t>2</m:t>
+              </m:r>
+            </m:den>
+          </m:f>
+          <m:r>
+            <w:rPr>
+              <w:rFonts w:ascii="Cambria Math" w:eastAsiaTheme="minorEastAsia" w:hAnsi="Cambria Math"/>
+            </w:rPr>
+            <m:t xml:space="preserve">* </m:t>
+          </m:r>
+          <m:d>
+            <m:dPr>
+              <m:ctrlPr>
+                <w:rPr>
+                  <w:rFonts w:ascii="Cambria Math" w:eastAsiaTheme="minorEastAsia" w:hAnsi="Cambria Math"/>
+                  <w:i/>
+                </w:rPr>
+              </m:ctrlPr>
+            </m:dPr>
+            <m:e>
+              <m:r>
+                <w:rPr>
+                  <w:rFonts w:ascii="Cambria Math" w:eastAsiaTheme="minorEastAsia" w:hAnsi="Cambria Math"/>
+                </w:rPr>
+                <m:t xml:space="preserve"> 0.882-0</m:t>
+              </m:r>
+            </m:e>
+          </m:d>
+          <m:r>
+            <w:rPr>
+              <w:rFonts w:ascii="Cambria Math" w:eastAsiaTheme="minorEastAsia" w:hAnsi="Cambria Math"/>
+            </w:rPr>
+            <m:t>*1.1+</m:t>
+          </m:r>
+          <m:d>
+            <m:dPr>
+              <m:ctrlPr>
+                <w:rPr>
+                  <w:rFonts w:ascii="Cambria Math" w:eastAsiaTheme="minorEastAsia" w:hAnsi="Cambria Math"/>
+                  <w:i/>
+                </w:rPr>
+              </m:ctrlPr>
+            </m:dPr>
+            <m:e>
+              <m:r>
+                <w:rPr>
+                  <w:rFonts w:ascii="Cambria Math" w:eastAsiaTheme="minorEastAsia" w:hAnsi="Cambria Math"/>
+                </w:rPr>
+                <m:t>0.977-1</m:t>
+              </m:r>
+            </m:e>
+          </m:d>
+          <m:r>
+            <w:rPr>
+              <w:rFonts w:ascii="Cambria Math" w:eastAsiaTheme="minorEastAsia" w:hAnsi="Cambria Math"/>
+            </w:rPr>
+            <m:t>*2.7=</m:t>
+          </m:r>
+          <m:r>
+            <m:rPr>
+              <m:sty m:val="p"/>
+            </m:rPr>
+            <w:rPr>
+              <w:rStyle w:val="qv3wpe"/>
+              <w:rFonts w:ascii="Cambria Math" w:hAnsi="Cambria Math"/>
+            </w:rPr>
+            <m:t>1.05</m:t>
+          </m:r>
+          <m:r>
+            <m:rPr>
+              <m:sty m:val="p"/>
+            </m:rPr>
+            <w:rPr>
+              <w:rStyle w:val="qv3wpe"/>
+              <w:rFonts w:ascii="Cambria Math" w:hAnsi="Cambria Math"/>
+            </w:rPr>
+            <m:t>5</m:t>
+          </m:r>
+          <m:r>
+            <w:rPr>
+              <w:rFonts w:ascii="Cambria Math" w:eastAsiaTheme="minorEastAsia" w:hAnsi="Cambria Math"/>
+            </w:rPr>
+            <m:t xml:space="preserve"> </m:t>
+          </m:r>
+        </m:oMath>
+      </m:oMathPara>
+    </w:p>
+    <w:p>
+      <w:pPr>
+        <w:pStyle w:val="ListParagraph"/>
+        <w:rPr>
+          <w:rFonts w:eastAsiaTheme="minorEastAsia"/>
+        </w:rPr>
+      </w:pPr>
+    </w:p>
+    <w:p>
+      <w:pPr>
+        <w:pStyle w:val="ListParagraph"/>
+        <w:ind w:left="630"/>
+        <w:jc w:val="both"/>
+        <w:rPr>
+          <w:rFonts w:eastAsiaTheme="minorEastAsia"/>
+        </w:rPr>
+      </w:pPr>
+    </w:p>
+    <w:tbl>
+      <w:tblPr>
+        <w:tblStyle w:val="GridTable2"/>
+        <w:tblW w:w="0" w:type="auto"/>
+        <w:tblLook w:val="04A0" w:firstRow="1" w:lastRow="0" w:firstColumn="1" w:lastColumn="0" w:noHBand="0" w:noVBand="1"/>
+      </w:tblPr>
+      <w:tblGrid>
+        <w:gridCol w:w="2870"/>
+        <w:gridCol w:w="2871"/>
+        <w:gridCol w:w="2871"/>
+      </w:tblGrid>
+      <w:tr>
+        <w:trPr>
+          <w:cnfStyle w:val="100000000000" w:firstRow="1" w:lastRow="0" w:firstColumn="0" w:lastColumn="0" w:oddVBand="0" w:evenVBand="0" w:oddHBand="0" w:evenHBand="0" w:firstRowFirstColumn="0" w:firstRowLastColumn="0" w:lastRowFirstColumn="0" w:lastRowLastColumn="0"/>
+        </w:trPr>
+        <w:tc>
+          <w:tcPr>
+            <w:cnfStyle w:val="001000000000" w:firstRow="0" w:lastRow="0" w:firstColumn="1" w:lastColumn="0" w:oddVBand="0" w:evenVBand="0" w:oddHBand="0" w:evenHBand="0" w:firstRowFirstColumn="0" w:firstRowLastColumn="0" w:lastRowFirstColumn="0" w:lastRowLastColumn="0"/>
+            <w:tcW w:w="2870" w:type="dxa"/>
+          </w:tcPr>
+          <w:p>
+            <w:pPr>
+              <w:pStyle w:val="ListParagraph"/>
+              <w:ind w:left="0"/>
             </w:pPr>
             <w:r>
-              <w:t>-3</w:t>
+              <w:t>X</w:t>
             </w:r>
           </w:p>
         </w:tc>
@@ -1527,9 +4619,10 @@
             <w:pPr>
               <w:pStyle w:val="ListParagraph"/>
               <w:ind w:left="0"/>
+              <w:cnfStyle w:val="100000000000" w:firstRow="1" w:lastRow="0" w:firstColumn="0" w:lastColumn="0" w:oddVBand="0" w:evenVBand="0" w:oddHBand="0" w:evenHBand="0" w:firstRowFirstColumn="0" w:firstRowLastColumn="0" w:lastRowFirstColumn="0" w:lastRowLastColumn="0"/>
             </w:pPr>
             <w:r>
-              <w:t>0.8 + 1.1* -3 = -2.5</w:t>
+              <w:t>Z</w:t>
             </w:r>
           </w:p>
         </w:tc>
@@ -1541,38 +4634,48 @@
             <w:pPr>
               <w:pStyle w:val="ListParagraph"/>
               <w:ind w:left="0"/>
+              <w:cnfStyle w:val="100000000000" w:firstRow="1" w:lastRow="0" w:firstColumn="0" w:lastColumn="0" w:oddVBand="0" w:evenVBand="0" w:oddHBand="0" w:evenHBand="0" w:firstRowFirstColumn="0" w:firstRowLastColumn="0" w:lastRowFirstColumn="0" w:lastRowLastColumn="0"/>
             </w:pPr>
             <w:r>
-              <w:t xml:space="preserve">1/1+e^2.5 = </w:t>
-            </w:r>
-            <w:r>
-              <w:rPr>
-                <w:rStyle w:val="qv3wpe"/>
-              </w:rPr>
-              <w:t>0.07</w:t>
-            </w:r>
-            <w:r>
-              <w:rPr>
-                <w:rStyle w:val="qv3wpe"/>
-              </w:rPr>
-              <w:t>6</w:t>
+              <w:t>Y</w:t>
             </w:r>
           </w:p>
         </w:tc>
       </w:tr>
       <w:tr>
+        <w:trPr>
+          <w:cnfStyle w:val="000000100000" w:firstRow="0" w:lastRow="0" w:firstColumn="0" w:lastColumn="0" w:oddVBand="0" w:evenVBand="0" w:oddHBand="1" w:evenHBand="0" w:firstRowFirstColumn="0" w:firstRowLastColumn="0" w:lastRowFirstColumn="0" w:lastRowLastColumn="0"/>
+        </w:trPr>
         <w:tc>
           <w:tcPr>
+            <w:cnfStyle w:val="001000000000" w:firstRow="0" w:lastRow="0" w:firstColumn="1" w:lastColumn="0" w:oddVBand="0" w:evenVBand="0" w:oddHBand="0" w:evenHBand="0" w:firstRowFirstColumn="0" w:firstRowLastColumn="0" w:lastRowFirstColumn="0" w:lastRowLastColumn="0"/>
             <w:tcW w:w="2870" w:type="dxa"/>
           </w:tcPr>
           <w:p>
             <w:pPr>
               <w:pStyle w:val="ListParagraph"/>
+              <w:tabs>
+                <w:tab w:val="left" w:pos="1868"/>
+              </w:tabs>
               <w:ind w:left="0"/>
+              <w:rPr>
+                <w:rFonts w:ascii="Cambria Math" w:hAnsi="Cambria Math"/>
+                <w:oMath/>
+              </w:rPr>
             </w:pPr>
-            <w:r>
-              <w:t xml:space="preserve">-2 </w:t>
-            </w:r>
+            <m:oMathPara>
+              <m:oMath>
+                <m:r>
+                  <m:rPr>
+                    <m:sty m:val="bi"/>
+                  </m:rPr>
+                  <w:rPr>
+                    <w:rFonts w:ascii="Cambria Math" w:hAnsi="Cambria Math"/>
+                  </w:rPr>
+                  <m:t>-3</m:t>
+                </m:r>
+              </m:oMath>
+            </m:oMathPara>
           </w:p>
         </w:tc>
         <w:tc>
@@ -1583,13 +4686,68 @@
             <w:pPr>
               <w:pStyle w:val="ListParagraph"/>
               <w:ind w:left="0"/>
+              <w:cnfStyle w:val="000000100000" w:firstRow="0" w:lastRow="0" w:firstColumn="0" w:lastColumn="0" w:oddVBand="0" w:evenVBand="0" w:oddHBand="1" w:evenHBand="0" w:firstRowFirstColumn="0" w:firstRowLastColumn="0" w:lastRowFirstColumn="0" w:lastRowLastColumn="0"/>
+              <w:rPr>
+                <w:rFonts w:ascii="Cambria Math" w:hAnsi="Cambria Math"/>
+                <w:oMath/>
+              </w:rPr>
             </w:pPr>
-            <w:r>
-              <w:t>0.8 + 1.1* -</w:t>
-            </w:r>
-            <w:r>
-              <w:t>2= -1.4</w:t>
-            </w:r>
+            <m:oMathPara>
+              <m:oMath>
+                <m:r>
+                  <m:rPr>
+                    <m:sty m:val="p"/>
+                  </m:rPr>
+                  <w:rPr>
+                    <w:rStyle w:val="qv3wpe"/>
+                    <w:rFonts w:ascii="Cambria Math" w:hAnsi="Cambria Math"/>
+                  </w:rPr>
+                  <m:t>0.757</m:t>
+                </m:r>
+                <m:r>
+                  <w:rPr>
+                    <w:rFonts w:ascii="Cambria Math" w:hAnsi="Cambria Math"/>
+                  </w:rPr>
+                  <m:t xml:space="preserve">+ </m:t>
+                </m:r>
+                <m:r>
+                  <m:rPr>
+                    <m:sty m:val="p"/>
+                  </m:rPr>
+                  <w:rPr>
+                    <w:rStyle w:val="qv3wpe"/>
+                    <w:rFonts w:ascii="Cambria Math" w:hAnsi="Cambria Math"/>
+                  </w:rPr>
+                  <m:t>1.05</m:t>
+                </m:r>
+                <m:r>
+                  <m:rPr>
+                    <m:sty m:val="p"/>
+                  </m:rPr>
+                  <w:rPr>
+                    <w:rStyle w:val="qv3wpe"/>
+                    <w:rFonts w:ascii="Cambria Math" w:hAnsi="Cambria Math"/>
+                  </w:rPr>
+                  <m:t>5</m:t>
+                </m:r>
+                <m:r>
+                  <w:rPr>
+                    <w:rFonts w:ascii="Cambria Math" w:hAnsi="Cambria Math"/>
+                  </w:rPr>
+                  <m:t xml:space="preserve">* -3 = </m:t>
+                </m:r>
+                <m:r>
+                  <m:rPr>
+                    <m:sty m:val="p"/>
+                  </m:rPr>
+                  <w:rPr>
+                    <w:rStyle w:val="qv3wpe"/>
+                    <w:rFonts w:ascii="Cambria Math" w:hAnsi="Cambria Math"/>
+                  </w:rPr>
+                  <m:t>-2.408</m:t>
+                </m:r>
+              </m:oMath>
+            </m:oMathPara>
           </w:p>
         </w:tc>
         <w:tc>
@@ -1600,44 +4758,123 @@
             <w:pPr>
               <w:pStyle w:val="ListParagraph"/>
               <w:ind w:left="0"/>
+              <w:cnfStyle w:val="000000100000" w:firstRow="0" w:lastRow="0" w:firstColumn="0" w:lastColumn="0" w:oddVBand="0" w:evenVBand="0" w:oddHBand="1" w:evenHBand="0" w:firstRowFirstColumn="0" w:firstRowLastColumn="0" w:lastRowFirstColumn="0" w:lastRowLastColumn="0"/>
+              <w:rPr>
+                <w:rFonts w:ascii="Cambria Math" w:hAnsi="Cambria Math"/>
+                <w:oMath/>
+              </w:rPr>
             </w:pPr>
-            <w:r>
-              <w:t>1/1+e^</w:t>
-            </w:r>
-            <w:r>
-              <w:t>1.4</w:t>
-            </w:r>
-            <w:r>
-              <w:t xml:space="preserve"> =</w:t>
-            </w:r>
-            <w:r>
-              <w:rPr>
-                <w:rStyle w:val="qv3wpe"/>
-              </w:rPr>
-              <w:t>0.19</w:t>
-            </w:r>
-            <w:r>
-              <w:rPr>
-                <w:rStyle w:val="qv3wpe"/>
-              </w:rPr>
-              <w:t>8</w:t>
-            </w:r>
+            <m:oMathPara>
+              <m:oMath>
+                <m:r>
+                  <w:rPr>
+                    <w:rFonts w:ascii="Cambria Math" w:hAnsi="Cambria Math"/>
+                  </w:rPr>
+                  <m:t>1/</m:t>
+                </m:r>
+                <m:r>
+                  <w:rPr>
+                    <w:rFonts w:ascii="Cambria Math" w:hAnsi="Cambria Math"/>
+                  </w:rPr>
+                  <m:t>(</m:t>
+                </m:r>
+                <m:r>
+                  <w:rPr>
+                    <w:rFonts w:ascii="Cambria Math" w:hAnsi="Cambria Math"/>
+                  </w:rPr>
+                  <m:t>1+</m:t>
+                </m:r>
+                <m:sSup>
+                  <m:sSupPr>
+                    <m:ctrlPr>
+                      <w:rPr>
+                        <w:rFonts w:ascii="Cambria Math" w:hAnsi="Cambria Math"/>
+                        <w:i/>
+                      </w:rPr>
+                    </m:ctrlPr>
+                  </m:sSupPr>
+                  <m:e>
+                    <m:r>
+                      <w:rPr>
+                        <w:rFonts w:ascii="Cambria Math" w:hAnsi="Cambria Math"/>
+                      </w:rPr>
+                      <m:t>e</m:t>
+                    </m:r>
+                  </m:e>
+                  <m:sup>
+                    <m:r>
+                      <w:rPr>
+                        <w:rFonts w:ascii="Cambria Math" w:hAnsi="Cambria Math"/>
+                      </w:rPr>
+                      <m:t>2.408</m:t>
+                    </m:r>
+                  </m:sup>
+                </m:sSup>
+                <m:r>
+                  <w:rPr>
+                    <w:rFonts w:ascii="Cambria Math" w:hAnsi="Cambria Math"/>
+                  </w:rPr>
+                  <m:t xml:space="preserve">) </m:t>
+                </m:r>
+                <m:r>
+                  <w:rPr>
+                    <w:rFonts w:ascii="Cambria Math" w:hAnsi="Cambria Math"/>
+                  </w:rPr>
+                  <m:t xml:space="preserve"> = </m:t>
+                </m:r>
+                <m:r>
+                  <m:rPr>
+                    <m:sty m:val="p"/>
+                  </m:rPr>
+                  <w:rPr>
+                    <w:rStyle w:val="qv3wpe"/>
+                    <w:rFonts w:ascii="Cambria Math" w:hAnsi="Cambria Math"/>
+                  </w:rPr>
+                  <m:t>0.082</m:t>
+                </m:r>
+                <m:r>
+                  <m:rPr>
+                    <m:sty m:val="p"/>
+                  </m:rPr>
+                  <w:rPr>
+                    <w:rStyle w:val="qv3wpe"/>
+                    <w:rFonts w:ascii="Cambria Math" w:hAnsi="Cambria Math"/>
+                  </w:rPr>
+                  <m:t>6</m:t>
+                </m:r>
+              </m:oMath>
+            </m:oMathPara>
           </w:p>
         </w:tc>
       </w:tr>
       <w:tr>
         <w:tc>
           <w:tcPr>
+            <w:cnfStyle w:val="001000000000" w:firstRow="0" w:lastRow="0" w:firstColumn="1" w:lastColumn="0" w:oddVBand="0" w:evenVBand="0" w:oddHBand="0" w:evenHBand="0" w:firstRowFirstColumn="0" w:firstRowLastColumn="0" w:lastRowFirstColumn="0" w:lastRowLastColumn="0"/>
             <w:tcW w:w="2870" w:type="dxa"/>
           </w:tcPr>
           <w:p>
             <w:pPr>
               <w:pStyle w:val="ListParagraph"/>
               <w:ind w:left="0"/>
+              <w:rPr>
+                <w:rFonts w:ascii="Cambria Math" w:hAnsi="Cambria Math"/>
+                <w:oMath/>
+              </w:rPr>
             </w:pPr>
-            <w:r>
-              <w:t>-1</w:t>
-            </w:r>
+            <m:oMathPara>
+              <m:oMath>
+                <m:r>
+                  <m:rPr>
+                    <m:sty m:val="bi"/>
+                  </m:rPr>
+                  <w:rPr>
+                    <w:rFonts w:ascii="Cambria Math" w:hAnsi="Cambria Math"/>
+                  </w:rPr>
+                  <m:t xml:space="preserve">-2 </m:t>
+                </m:r>
+              </m:oMath>
+            </m:oMathPara>
           </w:p>
         </w:tc>
         <w:tc>
@@ -1648,13 +4885,74 @@
             <w:pPr>
               <w:pStyle w:val="ListParagraph"/>
               <w:ind w:left="0"/>
+              <w:cnfStyle w:val="000000000000" w:firstRow="0" w:lastRow="0" w:firstColumn="0" w:lastColumn="0" w:oddVBand="0" w:evenVBand="0" w:oddHBand="0" w:evenHBand="0" w:firstRowFirstColumn="0" w:firstRowLastColumn="0" w:lastRowFirstColumn="0" w:lastRowLastColumn="0"/>
+              <w:rPr>
+                <w:rFonts w:ascii="Cambria Math" w:hAnsi="Cambria Math"/>
+                <w:oMath/>
+              </w:rPr>
             </w:pPr>
-            <w:r>
-              <w:t>0.8 + 1.1* -</w:t>
-            </w:r>
-            <w:r>
-              <w:t>1 = -0.3</w:t>
-            </w:r>
+            <m:oMathPara>
+              <m:oMath>
+                <m:r>
+                  <m:rPr>
+                    <m:sty m:val="p"/>
+                  </m:rPr>
+                  <w:rPr>
+                    <w:rStyle w:val="qv3wpe"/>
+                    <w:rFonts w:ascii="Cambria Math" w:hAnsi="Cambria Math"/>
+                  </w:rPr>
+                  <m:t>0.757</m:t>
+                </m:r>
+                <m:r>
+                  <w:rPr>
+                    <w:rFonts w:ascii="Cambria Math" w:hAnsi="Cambria Math"/>
+                  </w:rPr>
+                  <m:t xml:space="preserve">+ </m:t>
+                </m:r>
+                <m:r>
+                  <m:rPr>
+                    <m:sty m:val="p"/>
+                  </m:rPr>
+                  <w:rPr>
+                    <w:rStyle w:val="qv3wpe"/>
+                    <w:rFonts w:ascii="Cambria Math" w:hAnsi="Cambria Math"/>
+                  </w:rPr>
+                  <m:t>1.05</m:t>
+                </m:r>
+                <m:r>
+                  <m:rPr>
+                    <m:sty m:val="p"/>
+                  </m:rPr>
+                  <w:rPr>
+                    <w:rStyle w:val="qv3wpe"/>
+                    <w:rFonts w:ascii="Cambria Math" w:hAnsi="Cambria Math"/>
+                  </w:rPr>
+                  <m:t>5</m:t>
+                </m:r>
+                <m:r>
+                  <w:rPr>
+                    <w:rFonts w:ascii="Cambria Math" w:hAnsi="Cambria Math"/>
+                  </w:rPr>
+                  <m:t>* -2=</m:t>
+                </m:r>
+                <m:r>
+                  <m:rPr>
+                    <m:sty m:val="p"/>
+                  </m:rPr>
+                  <w:rPr>
+                    <w:rStyle w:val="qv3wpe"/>
+                    <w:rFonts w:ascii="Cambria Math" w:hAnsi="Cambria Math"/>
+                  </w:rPr>
+                  <m:t>-1.353</m:t>
+                </m:r>
+                <m:r>
+                  <w:rPr>
+                    <w:rFonts w:ascii="Cambria Math" w:hAnsi="Cambria Math"/>
+                  </w:rPr>
+                  <m:t xml:space="preserve"> </m:t>
+                </m:r>
+              </m:oMath>
+            </m:oMathPara>
           </w:p>
         </w:tc>
         <w:tc>
@@ -1665,50 +4963,98 @@
             <w:pPr>
               <w:pStyle w:val="ListParagraph"/>
               <w:ind w:left="0"/>
+              <w:cnfStyle w:val="000000000000" w:firstRow="0" w:lastRow="0" w:firstColumn="0" w:lastColumn="0" w:oddVBand="0" w:evenVBand="0" w:oddHBand="0" w:evenHBand="0" w:firstRowFirstColumn="0" w:firstRowLastColumn="0" w:lastRowFirstColumn="0" w:lastRowLastColumn="0"/>
+              <w:rPr>
+                <w:rFonts w:ascii="Cambria Math" w:hAnsi="Cambria Math"/>
+                <w:oMath/>
+              </w:rPr>
             </w:pPr>
-            <w:r>
-              <w:t>1/1+e^</w:t>
-            </w:r>
-            <w:r>
-              <w:t>0.3</w:t>
-            </w:r>
-            <w:r>
-              <w:t xml:space="preserve"> </w:t>
-            </w:r>
-            <w:r>
-              <w:t>=</w:t>
-            </w:r>
-            <w:r>
-              <w:rPr>
-                <w:rStyle w:val="qv3wpe"/>
-              </w:rPr>
-              <w:t>0.42</w:t>
-            </w:r>
-            <w:r>
-              <w:rPr>
-                <w:rStyle w:val="qv3wpe"/>
-              </w:rPr>
-              <w:t>5</w:t>
-            </w:r>
+            <m:oMathPara>
+              <m:oMath>
+                <m:r>
+                  <w:rPr>
+                    <w:rFonts w:ascii="Cambria Math" w:hAnsi="Cambria Math"/>
+                  </w:rPr>
+                  <m:t>1/1+</m:t>
+                </m:r>
+                <m:sSup>
+                  <m:sSupPr>
+                    <m:ctrlPr>
+                      <w:rPr>
+                        <w:rFonts w:ascii="Cambria Math" w:hAnsi="Cambria Math"/>
+                        <w:i/>
+                      </w:rPr>
+                    </m:ctrlPr>
+                  </m:sSupPr>
+                  <m:e>
+                    <m:r>
+                      <w:rPr>
+                        <w:rFonts w:ascii="Cambria Math" w:hAnsi="Cambria Math"/>
+                      </w:rPr>
+                      <m:t>e</m:t>
+                    </m:r>
+                  </m:e>
+                  <m:sup>
+                    <m:r>
+                      <w:rPr>
+                        <w:rFonts w:ascii="Cambria Math" w:hAnsi="Cambria Math"/>
+                      </w:rPr>
+                      <m:t>1.353</m:t>
+                    </m:r>
+                  </m:sup>
+                </m:sSup>
+                <m:r>
+                  <w:rPr>
+                    <w:rFonts w:ascii="Cambria Math" w:hAnsi="Cambria Math"/>
+                  </w:rPr>
+                  <m:t xml:space="preserve"> =</m:t>
+                </m:r>
+                <m:r>
+                  <m:rPr>
+                    <m:sty m:val="p"/>
+                  </m:rPr>
+                  <w:rPr>
+                    <w:rStyle w:val="qv3wpe"/>
+                    <w:rFonts w:ascii="Cambria Math" w:hAnsi="Cambria Math"/>
+                  </w:rPr>
+                  <m:t>0.205</m:t>
+                </m:r>
+              </m:oMath>
+            </m:oMathPara>
           </w:p>
         </w:tc>
       </w:tr>
       <w:tr>
         <w:trPr>
-          <w:trHeight w:val="67"/>
+          <w:cnfStyle w:val="000000100000" w:firstRow="0" w:lastRow="0" w:firstColumn="0" w:lastColumn="0" w:oddVBand="0" w:evenVBand="0" w:oddHBand="1" w:evenHBand="0" w:firstRowFirstColumn="0" w:firstRowLastColumn="0" w:lastRowFirstColumn="0" w:lastRowLastColumn="0"/>
         </w:trPr>
         <w:tc>
           <w:tcPr>
+            <w:cnfStyle w:val="001000000000" w:firstRow="0" w:lastRow="0" w:firstColumn="1" w:lastColumn="0" w:oddVBand="0" w:evenVBand="0" w:oddHBand="0" w:evenHBand="0" w:firstRowFirstColumn="0" w:firstRowLastColumn="0" w:lastRowFirstColumn="0" w:lastRowLastColumn="0"/>
             <w:tcW w:w="2870" w:type="dxa"/>
           </w:tcPr>
           <w:p>
             <w:pPr>
               <w:pStyle w:val="ListParagraph"/>
               <w:ind w:left="0"/>
+              <w:rPr>
+                <w:rFonts w:ascii="Cambria Math" w:hAnsi="Cambria Math"/>
+                <w:oMath/>
+              </w:rPr>
             </w:pPr>
-            <w:r>
-              <w:t>0</w:t>
-            </w:r>
+            <m:oMathPara>
+              <m:oMath>
+                <m:r>
+                  <m:rPr>
+                    <m:sty m:val="bi"/>
+                  </m:rPr>
+                  <w:rPr>
+                    <w:rFonts w:ascii="Cambria Math" w:hAnsi="Cambria Math"/>
+                  </w:rPr>
+                  <m:t>-1</m:t>
+                </m:r>
+              </m:oMath>
+            </m:oMathPara>
           </w:p>
         </w:tc>
         <w:tc>
@@ -1719,13 +5065,74 @@
             <w:pPr>
               <w:pStyle w:val="ListParagraph"/>
               <w:ind w:left="0"/>
+              <w:cnfStyle w:val="000000100000" w:firstRow="0" w:lastRow="0" w:firstColumn="0" w:lastColumn="0" w:oddVBand="0" w:evenVBand="0" w:oddHBand="1" w:evenHBand="0" w:firstRowFirstColumn="0" w:firstRowLastColumn="0" w:lastRowFirstColumn="0" w:lastRowLastColumn="0"/>
+              <w:rPr>
+                <w:rFonts w:ascii="Cambria Math" w:hAnsi="Cambria Math"/>
+                <w:oMath/>
+              </w:rPr>
             </w:pPr>
-            <w:r>
-              <w:t xml:space="preserve">0.8 + 1.1* </w:t>
-            </w:r>
-            <w:r>
-              <w:t>0 = 0.8</w:t>
-            </w:r>
+            <m:oMathPara>
+              <m:oMath>
+                <m:r>
+                  <m:rPr>
+                    <m:sty m:val="p"/>
+                  </m:rPr>
+                  <w:rPr>
+                    <w:rStyle w:val="qv3wpe"/>
+                    <w:rFonts w:ascii="Cambria Math" w:hAnsi="Cambria Math"/>
+                  </w:rPr>
+                  <m:t>0.757</m:t>
+                </m:r>
+                <m:r>
+                  <w:rPr>
+                    <w:rFonts w:ascii="Cambria Math" w:hAnsi="Cambria Math"/>
+                  </w:rPr>
+                  <m:t xml:space="preserve"> + </m:t>
+                </m:r>
+                <m:r>
+                  <m:rPr>
+                    <m:sty m:val="p"/>
+                  </m:rPr>
+                  <w:rPr>
+                    <w:rStyle w:val="qv3wpe"/>
+                    <w:rFonts w:ascii="Cambria Math" w:hAnsi="Cambria Math"/>
+                  </w:rPr>
+                  <m:t>1.05</m:t>
+                </m:r>
+                <m:r>
+                  <m:rPr>
+                    <m:sty m:val="p"/>
+                  </m:rPr>
+                  <w:rPr>
+                    <w:rStyle w:val="qv3wpe"/>
+                    <w:rFonts w:ascii="Cambria Math" w:hAnsi="Cambria Math"/>
+                  </w:rPr>
+                  <m:t>5</m:t>
+                </m:r>
+                <m:r>
+                  <w:rPr>
+                    <w:rFonts w:ascii="Cambria Math" w:hAnsi="Cambria Math"/>
+                  </w:rPr>
+                  <m:t>* -1 =</m:t>
+                </m:r>
+                <m:r>
+                  <m:rPr>
+                    <m:sty m:val="p"/>
+                  </m:rPr>
+                  <w:rPr>
+                    <w:rStyle w:val="qv3wpe"/>
+                    <w:rFonts w:ascii="Cambria Math" w:hAnsi="Cambria Math"/>
+                  </w:rPr>
+                  <m:t>-0.298</m:t>
+                </m:r>
+                <m:r>
+                  <w:rPr>
+                    <w:rFonts w:ascii="Cambria Math" w:hAnsi="Cambria Math"/>
+                  </w:rPr>
+                  <m:t xml:space="preserve"> </m:t>
+                </m:r>
+              </m:oMath>
+            </m:oMathPara>
           </w:p>
         </w:tc>
         <w:tc>
@@ -1736,41 +5143,98 @@
             <w:pPr>
               <w:pStyle w:val="ListParagraph"/>
               <w:ind w:left="0"/>
+              <w:cnfStyle w:val="000000100000" w:firstRow="0" w:lastRow="0" w:firstColumn="0" w:lastColumn="0" w:oddVBand="0" w:evenVBand="0" w:oddHBand="1" w:evenHBand="0" w:firstRowFirstColumn="0" w:firstRowLastColumn="0" w:lastRowFirstColumn="0" w:lastRowLastColumn="0"/>
+              <w:rPr>
+                <w:rFonts w:ascii="Cambria Math" w:hAnsi="Cambria Math"/>
+                <w:oMath/>
+              </w:rPr>
             </w:pPr>
-            <w:r>
-              <w:t>1/1+e^</w:t>
-            </w:r>
-            <w:r>
-              <w:t>-0.8</w:t>
-            </w:r>
-            <w:r>
-              <w:t xml:space="preserve"> =</w:t>
-            </w:r>
-            <w:r>
-              <w:t>0</w:t>
-            </w:r>
-            <w:r>
-              <w:rPr>
-                <w:rStyle w:val="qv3wpe"/>
-              </w:rPr>
-              <w:t>.689</w:t>
-            </w:r>
+            <m:oMathPara>
+              <m:oMath>
+                <m:r>
+                  <w:rPr>
+                    <w:rFonts w:ascii="Cambria Math" w:hAnsi="Cambria Math"/>
+                  </w:rPr>
+                  <m:t>1/1+</m:t>
+                </m:r>
+                <m:sSup>
+                  <m:sSupPr>
+                    <m:ctrlPr>
+                      <w:rPr>
+                        <w:rFonts w:ascii="Cambria Math" w:hAnsi="Cambria Math"/>
+                        <w:i/>
+                      </w:rPr>
+                    </m:ctrlPr>
+                  </m:sSupPr>
+                  <m:e>
+                    <m:r>
+                      <w:rPr>
+                        <w:rFonts w:ascii="Cambria Math" w:hAnsi="Cambria Math"/>
+                      </w:rPr>
+                      <m:t>e</m:t>
+                    </m:r>
+                  </m:e>
+                  <m:sup>
+                    <m:r>
+                      <w:rPr>
+                        <w:rFonts w:ascii="Cambria Math" w:hAnsi="Cambria Math"/>
+                      </w:rPr>
+                      <m:t>0.298</m:t>
+                    </m:r>
+                  </m:sup>
+                </m:sSup>
+                <m:r>
+                  <w:rPr>
+                    <w:rFonts w:ascii="Cambria Math" w:hAnsi="Cambria Math"/>
+                  </w:rPr>
+                  <m:t xml:space="preserve"> =</m:t>
+                </m:r>
+                <m:r>
+                  <m:rPr>
+                    <m:sty m:val="p"/>
+                  </m:rPr>
+                  <w:rPr>
+                    <w:rStyle w:val="qv3wpe"/>
+                    <w:rFonts w:ascii="Cambria Math" w:hAnsi="Cambria Math"/>
+                  </w:rPr>
+                  <m:t>0.426</m:t>
+                </m:r>
+              </m:oMath>
+            </m:oMathPara>
           </w:p>
         </w:tc>
       </w:tr>
       <w:tr>
+        <w:trPr>
+          <w:trHeight w:val="67"/>
+        </w:trPr>
         <w:tc>
           <w:tcPr>
+            <w:cnfStyle w:val="001000000000" w:firstRow="0" w:lastRow="0" w:firstColumn="1" w:lastColumn="0" w:oddVBand="0" w:evenVBand="0" w:oddHBand="0" w:evenHBand="0" w:firstRowFirstColumn="0" w:firstRowLastColumn="0" w:lastRowFirstColumn="0" w:lastRowLastColumn="0"/>
             <w:tcW w:w="2870" w:type="dxa"/>
           </w:tcPr>
           <w:p>
             <w:pPr>
               <w:pStyle w:val="ListParagraph"/>
               <w:ind w:left="0"/>
+              <w:rPr>
+                <w:rFonts w:ascii="Cambria Math" w:hAnsi="Cambria Math"/>
+                <w:oMath/>
+              </w:rPr>
             </w:pPr>
-            <w:r>
-              <w:t>1</w:t>
-            </w:r>
+            <m:oMathPara>
+              <m:oMath>
+                <m:r>
+                  <m:rPr>
+                    <m:sty m:val="bi"/>
+                  </m:rPr>
+                  <w:rPr>
+                    <w:rFonts w:ascii="Cambria Math" w:hAnsi="Cambria Math"/>
+                  </w:rPr>
+                  <m:t>0</m:t>
+                </m:r>
+              </m:oMath>
+            </m:oMathPara>
           </w:p>
         </w:tc>
         <w:tc>
@@ -1781,13 +5245,68 @@
             <w:pPr>
               <w:pStyle w:val="ListParagraph"/>
               <w:ind w:left="0"/>
+              <w:cnfStyle w:val="000000000000" w:firstRow="0" w:lastRow="0" w:firstColumn="0" w:lastColumn="0" w:oddVBand="0" w:evenVBand="0" w:oddHBand="0" w:evenHBand="0" w:firstRowFirstColumn="0" w:firstRowLastColumn="0" w:lastRowFirstColumn="0" w:lastRowLastColumn="0"/>
+              <w:rPr>
+                <w:rFonts w:ascii="Cambria Math" w:hAnsi="Cambria Math"/>
+                <w:oMath/>
+              </w:rPr>
             </w:pPr>
-            <w:r>
-              <w:t xml:space="preserve">0.8 + 1.1* </w:t>
-            </w:r>
-            <w:r>
-              <w:t>1 = 1.9</w:t>
-            </w:r>
+            <m:oMathPara>
+              <m:oMath>
+                <m:r>
+                  <m:rPr>
+                    <m:sty m:val="p"/>
+                  </m:rPr>
+                  <w:rPr>
+                    <w:rStyle w:val="qv3wpe"/>
+                    <w:rFonts w:ascii="Cambria Math" w:hAnsi="Cambria Math"/>
+                  </w:rPr>
+                  <m:t>0.757</m:t>
+                </m:r>
+                <m:r>
+                  <w:rPr>
+                    <w:rFonts w:ascii="Cambria Math" w:hAnsi="Cambria Math"/>
+                  </w:rPr>
+                  <m:t xml:space="preserve"> + </m:t>
+                </m:r>
+                <m:r>
+                  <m:rPr>
+                    <m:sty m:val="p"/>
+                  </m:rPr>
+                  <w:rPr>
+                    <w:rStyle w:val="qv3wpe"/>
+                    <w:rFonts w:ascii="Cambria Math" w:hAnsi="Cambria Math"/>
+                  </w:rPr>
+                  <m:t>1.05</m:t>
+                </m:r>
+                <m:r>
+                  <m:rPr>
+                    <m:sty m:val="p"/>
+                  </m:rPr>
+                  <w:rPr>
+                    <w:rStyle w:val="qv3wpe"/>
+                    <w:rFonts w:ascii="Cambria Math" w:hAnsi="Cambria Math"/>
+                  </w:rPr>
+                  <m:t>5</m:t>
+                </m:r>
+                <m:r>
+                  <w:rPr>
+                    <w:rFonts w:ascii="Cambria Math" w:hAnsi="Cambria Math"/>
+                  </w:rPr>
+                  <m:t>* 0 =</m:t>
+                </m:r>
+                <m:r>
+                  <m:rPr>
+                    <m:sty m:val="p"/>
+                  </m:rPr>
+                  <w:rPr>
+                    <w:rStyle w:val="qv3wpe"/>
+                    <w:rFonts w:ascii="Cambria Math" w:hAnsi="Cambria Math"/>
+                  </w:rPr>
+                  <m:t>0.757</m:t>
+                </m:r>
+              </m:oMath>
+            </m:oMathPara>
           </w:p>
         </w:tc>
         <w:tc>
@@ -1798,44 +5317,95 @@
             <w:pPr>
               <w:pStyle w:val="ListParagraph"/>
               <w:ind w:left="0"/>
+              <w:cnfStyle w:val="000000000000" w:firstRow="0" w:lastRow="0" w:firstColumn="0" w:lastColumn="0" w:oddVBand="0" w:evenVBand="0" w:oddHBand="0" w:evenHBand="0" w:firstRowFirstColumn="0" w:firstRowLastColumn="0" w:lastRowFirstColumn="0" w:lastRowLastColumn="0"/>
+              <w:rPr>
+                <w:rFonts w:ascii="Cambria Math" w:hAnsi="Cambria Math"/>
+                <w:oMath/>
+              </w:rPr>
             </w:pPr>
-            <w:r>
-              <w:t>1/1+e^</w:t>
-            </w:r>
-            <w:r>
-              <w:t>-1.9</w:t>
-            </w:r>
-            <w:r>
-              <w:t xml:space="preserve"> =</w:t>
-            </w:r>
-            <w:r>
-              <w:rPr>
-                <w:rStyle w:val="qv3wpe"/>
-              </w:rPr>
-              <w:t>0.8</w:t>
-            </w:r>
-            <w:r>
-              <w:rPr>
-                <w:rStyle w:val="qv3wpe"/>
-              </w:rPr>
-              <w:t>70</w:t>
-            </w:r>
+            <m:oMathPara>
+              <m:oMath>
+                <m:r>
+                  <w:rPr>
+                    <w:rFonts w:ascii="Cambria Math" w:hAnsi="Cambria Math"/>
+                  </w:rPr>
+                  <m:t>1/1+</m:t>
+                </m:r>
+                <m:sSup>
+                  <m:sSupPr>
+                    <m:ctrlPr>
+                      <w:rPr>
+                        <w:rFonts w:ascii="Cambria Math" w:hAnsi="Cambria Math"/>
+                        <w:i/>
+                      </w:rPr>
+                    </m:ctrlPr>
+                  </m:sSupPr>
+                  <m:e>
+                    <m:r>
+                      <w:rPr>
+                        <w:rFonts w:ascii="Cambria Math" w:hAnsi="Cambria Math"/>
+                      </w:rPr>
+                      <m:t>e</m:t>
+                    </m:r>
+                  </m:e>
+                  <m:sup>
+                    <m:r>
+                      <w:rPr>
+                        <w:rFonts w:ascii="Cambria Math" w:hAnsi="Cambria Math"/>
+                      </w:rPr>
+                      <m:t>-0.757</m:t>
+                    </m:r>
+                  </m:sup>
+                </m:sSup>
+                <m:r>
+                  <w:rPr>
+                    <w:rFonts w:ascii="Cambria Math" w:hAnsi="Cambria Math"/>
+                  </w:rPr>
+                  <m:t xml:space="preserve"> =</m:t>
+                </m:r>
+                <m:r>
+                  <w:rPr>
+                    <w:rStyle w:val="qv3wpe"/>
+                    <w:rFonts w:ascii="Cambria Math" w:hAnsi="Cambria Math"/>
+                  </w:rPr>
+                  <m:t>1</m:t>
+                </m:r>
+              </m:oMath>
+            </m:oMathPara>
           </w:p>
         </w:tc>
       </w:tr>
       <w:tr>
+        <w:trPr>
+          <w:cnfStyle w:val="000000100000" w:firstRow="0" w:lastRow="0" w:firstColumn="0" w:lastColumn="0" w:oddVBand="0" w:evenVBand="0" w:oddHBand="1" w:evenHBand="0" w:firstRowFirstColumn="0" w:firstRowLastColumn="0" w:lastRowFirstColumn="0" w:lastRowLastColumn="0"/>
+        </w:trPr>
         <w:tc>
           <w:tcPr>
+            <w:cnfStyle w:val="001000000000" w:firstRow="0" w:lastRow="0" w:firstColumn="1" w:lastColumn="0" w:oddVBand="0" w:evenVBand="0" w:oddHBand="0" w:evenHBand="0" w:firstRowFirstColumn="0" w:firstRowLastColumn="0" w:lastRowFirstColumn="0" w:lastRowLastColumn="0"/>
             <w:tcW w:w="2870" w:type="dxa"/>
           </w:tcPr>
           <w:p>
             <w:pPr>
               <w:pStyle w:val="ListParagraph"/>
               <w:ind w:left="0"/>
+              <w:rPr>
+                <w:rFonts w:ascii="Cambria Math" w:hAnsi="Cambria Math"/>
+                <w:oMath/>
+              </w:rPr>
             </w:pPr>
-            <w:r>
-              <w:t>2</w:t>
-            </w:r>
+            <m:oMathPara>
+              <m:oMath>
+                <m:r>
+                  <m:rPr>
+                    <m:sty m:val="bi"/>
+                  </m:rPr>
+                  <w:rPr>
+                    <w:rFonts w:ascii="Cambria Math" w:hAnsi="Cambria Math"/>
+                  </w:rPr>
+                  <m:t>1</m:t>
+                </m:r>
+              </m:oMath>
+            </m:oMathPara>
           </w:p>
         </w:tc>
         <w:tc>
@@ -1846,13 +5416,68 @@
             <w:pPr>
               <w:pStyle w:val="ListParagraph"/>
               <w:ind w:left="0"/>
+              <w:cnfStyle w:val="000000100000" w:firstRow="0" w:lastRow="0" w:firstColumn="0" w:lastColumn="0" w:oddVBand="0" w:evenVBand="0" w:oddHBand="1" w:evenHBand="0" w:firstRowFirstColumn="0" w:firstRowLastColumn="0" w:lastRowFirstColumn="0" w:lastRowLastColumn="0"/>
+              <w:rPr>
+                <w:rFonts w:ascii="Cambria Math" w:hAnsi="Cambria Math"/>
+                <w:oMath/>
+              </w:rPr>
             </w:pPr>
-            <w:r>
-              <w:t xml:space="preserve">0.8 + 1.1* </w:t>
-            </w:r>
-            <w:r>
-              <w:t xml:space="preserve">2 =  3 </w:t>
-            </w:r>
+            <m:oMathPara>
+              <m:oMath>
+                <m:r>
+                  <m:rPr>
+                    <m:sty m:val="p"/>
+                  </m:rPr>
+                  <w:rPr>
+                    <w:rStyle w:val="qv3wpe"/>
+                    <w:rFonts w:ascii="Cambria Math" w:hAnsi="Cambria Math"/>
+                  </w:rPr>
+                  <m:t>0.757</m:t>
+                </m:r>
+                <m:r>
+                  <w:rPr>
+                    <w:rFonts w:ascii="Cambria Math" w:hAnsi="Cambria Math"/>
+                  </w:rPr>
+                  <m:t xml:space="preserve"> + </m:t>
+                </m:r>
+                <m:r>
+                  <m:rPr>
+                    <m:sty m:val="p"/>
+                  </m:rPr>
+                  <w:rPr>
+                    <w:rStyle w:val="qv3wpe"/>
+                    <w:rFonts w:ascii="Cambria Math" w:hAnsi="Cambria Math"/>
+                  </w:rPr>
+                  <m:t>1.05</m:t>
+                </m:r>
+                <m:r>
+                  <m:rPr>
+                    <m:sty m:val="p"/>
+                  </m:rPr>
+                  <w:rPr>
+                    <w:rStyle w:val="qv3wpe"/>
+                    <w:rFonts w:ascii="Cambria Math" w:hAnsi="Cambria Math"/>
+                  </w:rPr>
+                  <m:t>5</m:t>
+                </m:r>
+                <m:r>
+                  <w:rPr>
+                    <w:rFonts w:ascii="Cambria Math" w:hAnsi="Cambria Math"/>
+                  </w:rPr>
+                  <m:t>* 1 =</m:t>
+                </m:r>
+                <m:r>
+                  <m:rPr>
+                    <m:sty m:val="p"/>
+                  </m:rPr>
+                  <w:rPr>
+                    <w:rStyle w:val="qv3wpe"/>
+                    <w:rFonts w:ascii="Cambria Math" w:hAnsi="Cambria Math"/>
+                  </w:rPr>
+                  <m:t>1.812</m:t>
+                </m:r>
+              </m:oMath>
+            </m:oMathPara>
           </w:p>
         </w:tc>
         <w:tc>
@@ -1863,44 +5488,97 @@
             <w:pPr>
               <w:pStyle w:val="ListParagraph"/>
               <w:ind w:left="0"/>
+              <w:cnfStyle w:val="000000100000" w:firstRow="0" w:lastRow="0" w:firstColumn="0" w:lastColumn="0" w:oddVBand="0" w:evenVBand="0" w:oddHBand="1" w:evenHBand="0" w:firstRowFirstColumn="0" w:firstRowLastColumn="0" w:lastRowFirstColumn="0" w:lastRowLastColumn="0"/>
+              <w:rPr>
+                <w:rFonts w:ascii="Cambria Math" w:hAnsi="Cambria Math"/>
+                <w:oMath/>
+              </w:rPr>
             </w:pPr>
-            <w:r>
-              <w:t>1/1+e^</w:t>
-            </w:r>
-            <w:r>
-              <w:t>-3</w:t>
-            </w:r>
-            <w:r>
-              <w:t xml:space="preserve"> =</w:t>
-            </w:r>
-            <w:r>
-              <w:rPr>
-                <w:rStyle w:val="qv3wpe"/>
-              </w:rPr>
-              <w:t>0.95</w:t>
-            </w:r>
-            <w:r>
-              <w:rPr>
-                <w:rStyle w:val="qv3wpe"/>
-              </w:rPr>
-              <w:t>3</w:t>
-            </w:r>
+            <m:oMathPara>
+              <m:oMath>
+                <m:r>
+                  <w:rPr>
+                    <w:rFonts w:ascii="Cambria Math" w:hAnsi="Cambria Math"/>
+                  </w:rPr>
+                  <m:t>1/1+</m:t>
+                </m:r>
+                <m:sSup>
+                  <m:sSupPr>
+                    <m:ctrlPr>
+                      <w:rPr>
+                        <w:rFonts w:ascii="Cambria Math" w:hAnsi="Cambria Math"/>
+                        <w:i/>
+                      </w:rPr>
+                    </m:ctrlPr>
+                  </m:sSupPr>
+                  <m:e>
+                    <m:r>
+                      <w:rPr>
+                        <w:rFonts w:ascii="Cambria Math" w:hAnsi="Cambria Math"/>
+                      </w:rPr>
+                      <m:t>e</m:t>
+                    </m:r>
+                  </m:e>
+                  <m:sup>
+                    <m:r>
+                      <w:rPr>
+                        <w:rFonts w:ascii="Cambria Math" w:hAnsi="Cambria Math"/>
+                      </w:rPr>
+                      <m:t>-</m:t>
+                    </m:r>
+                    <m:r>
+                      <w:rPr>
+                        <w:rFonts w:ascii="Cambria Math" w:hAnsi="Cambria Math"/>
+                      </w:rPr>
+                      <m:t>1.812</m:t>
+                    </m:r>
+                  </m:sup>
+                </m:sSup>
+                <m:r>
+                  <w:rPr>
+                    <w:rFonts w:ascii="Cambria Math" w:hAnsi="Cambria Math"/>
+                  </w:rPr>
+                  <m:t xml:space="preserve"> </m:t>
+                </m:r>
+                <m:r>
+                  <w:rPr>
+                    <w:rFonts w:ascii="Cambria Math" w:eastAsiaTheme="minorEastAsia" w:hAnsi="Cambria Math"/>
+                  </w:rPr>
+                  <m:t>=0.860</m:t>
+                </m:r>
+              </m:oMath>
+            </m:oMathPara>
           </w:p>
         </w:tc>
       </w:tr>
       <w:tr>
         <w:tc>
           <w:tcPr>
+            <w:cnfStyle w:val="001000000000" w:firstRow="0" w:lastRow="0" w:firstColumn="1" w:lastColumn="0" w:oddVBand="0" w:evenVBand="0" w:oddHBand="0" w:evenHBand="0" w:firstRowFirstColumn="0" w:firstRowLastColumn="0" w:lastRowFirstColumn="0" w:lastRowLastColumn="0"/>
             <w:tcW w:w="2870" w:type="dxa"/>
           </w:tcPr>
           <w:p>
             <w:pPr>
               <w:pStyle w:val="ListParagraph"/>
               <w:ind w:left="0"/>
+              <w:rPr>
+                <w:rFonts w:ascii="Cambria Math" w:hAnsi="Cambria Math"/>
+                <w:oMath/>
+              </w:rPr>
             </w:pPr>
-            <w:r>
-              <w:t>3</w:t>
-            </w:r>
+            <m:oMathPara>
+              <m:oMath>
+                <m:r>
+                  <m:rPr>
+                    <m:sty m:val="bi"/>
+                  </m:rPr>
+                  <w:rPr>
+                    <w:rFonts w:ascii="Cambria Math" w:hAnsi="Cambria Math"/>
+                  </w:rPr>
+                  <m:t>2</m:t>
+                </m:r>
+              </m:oMath>
+            </m:oMathPara>
           </w:p>
         </w:tc>
         <w:tc>
@@ -1911,13 +5589,74 @@
             <w:pPr>
               <w:pStyle w:val="ListParagraph"/>
               <w:ind w:left="0"/>
+              <w:cnfStyle w:val="000000000000" w:firstRow="0" w:lastRow="0" w:firstColumn="0" w:lastColumn="0" w:oddVBand="0" w:evenVBand="0" w:oddHBand="0" w:evenHBand="0" w:firstRowFirstColumn="0" w:firstRowLastColumn="0" w:lastRowFirstColumn="0" w:lastRowLastColumn="0"/>
+              <w:rPr>
+                <w:rFonts w:ascii="Cambria Math" w:hAnsi="Cambria Math"/>
+                <w:oMath/>
+              </w:rPr>
             </w:pPr>
-            <w:r>
-              <w:t xml:space="preserve">0.8 + 1.1* </w:t>
-            </w:r>
-            <w:r>
-              <w:t>3 = 4.1</w:t>
-            </w:r>
+            <m:oMathPara>
+              <m:oMath>
+                <m:r>
+                  <m:rPr>
+                    <m:sty m:val="p"/>
+                  </m:rPr>
+                  <w:rPr>
+                    <w:rStyle w:val="qv3wpe"/>
+                    <w:rFonts w:ascii="Cambria Math" w:hAnsi="Cambria Math"/>
+                  </w:rPr>
+                  <m:t>0.757</m:t>
+                </m:r>
+                <m:r>
+                  <w:rPr>
+                    <w:rFonts w:ascii="Cambria Math" w:hAnsi="Cambria Math"/>
+                  </w:rPr>
+                  <m:t xml:space="preserve"> + </m:t>
+                </m:r>
+                <m:r>
+                  <m:rPr>
+                    <m:sty m:val="p"/>
+                  </m:rPr>
+                  <w:rPr>
+                    <w:rStyle w:val="qv3wpe"/>
+                    <w:rFonts w:ascii="Cambria Math" w:hAnsi="Cambria Math"/>
+                  </w:rPr>
+                  <m:t>1.05</m:t>
+                </m:r>
+                <m:r>
+                  <m:rPr>
+                    <m:sty m:val="p"/>
+                  </m:rPr>
+                  <w:rPr>
+                    <w:rStyle w:val="qv3wpe"/>
+                    <w:rFonts w:ascii="Cambria Math" w:hAnsi="Cambria Math"/>
+                  </w:rPr>
+                  <m:t>5</m:t>
+                </m:r>
+                <m:r>
+                  <w:rPr>
+                    <w:rFonts w:ascii="Cambria Math" w:hAnsi="Cambria Math"/>
+                  </w:rPr>
+                  <m:t>* 2 =</m:t>
+                </m:r>
+                <m:r>
+                  <m:rPr>
+                    <m:sty m:val="p"/>
+                  </m:rPr>
+                  <w:rPr>
+                    <w:rStyle w:val="qv3wpe"/>
+                    <w:rFonts w:ascii="Cambria Math" w:hAnsi="Cambria Math"/>
+                  </w:rPr>
+                  <m:t>2.867</m:t>
+                </m:r>
+                <m:r>
+                  <w:rPr>
+                    <w:rFonts w:ascii="Cambria Math" w:hAnsi="Cambria Math"/>
+                  </w:rPr>
+                  <m:t xml:space="preserve"> </m:t>
+                </m:r>
+              </m:oMath>
+            </m:oMathPara>
           </w:p>
         </w:tc>
         <w:tc>
@@ -1928,35 +5667,371 @@
             <w:pPr>
               <w:pStyle w:val="ListParagraph"/>
               <w:ind w:left="0"/>
+              <w:cnfStyle w:val="000000000000" w:firstRow="0" w:lastRow="0" w:firstColumn="0" w:lastColumn="0" w:oddVBand="0" w:evenVBand="0" w:oddHBand="0" w:evenHBand="0" w:firstRowFirstColumn="0" w:firstRowLastColumn="0" w:lastRowFirstColumn="0" w:lastRowLastColumn="0"/>
+              <w:rPr>
+                <w:rFonts w:ascii="Cambria Math" w:hAnsi="Cambria Math"/>
+                <w:oMath/>
+              </w:rPr>
             </w:pPr>
-            <w:r>
-              <w:t>1/1+e^</w:t>
-            </w:r>
-            <w:r>
-              <w:t>-4.1</w:t>
-            </w:r>
-            <w:r>
-              <w:t xml:space="preserve"> =</w:t>
-            </w:r>
-            <w:r>
-              <w:rPr>
-                <w:rStyle w:val="qv3wpe"/>
-              </w:rPr>
-              <w:t>0.98</w:t>
-            </w:r>
-            <w:r>
-              <w:rPr>
-                <w:rStyle w:val="qv3wpe"/>
-              </w:rPr>
-              <w:t>4</w:t>
-            </w:r>
+            <m:oMathPara>
+              <m:oMath>
+                <m:r>
+                  <w:rPr>
+                    <w:rFonts w:ascii="Cambria Math" w:hAnsi="Cambria Math"/>
+                  </w:rPr>
+                  <m:t>1/1+</m:t>
+                </m:r>
+                <m:sSup>
+                  <m:sSupPr>
+                    <m:ctrlPr>
+                      <w:rPr>
+                        <w:rFonts w:ascii="Cambria Math" w:hAnsi="Cambria Math"/>
+                        <w:i/>
+                      </w:rPr>
+                    </m:ctrlPr>
+                  </m:sSupPr>
+                  <m:e>
+                    <m:r>
+                      <w:rPr>
+                        <w:rFonts w:ascii="Cambria Math" w:hAnsi="Cambria Math"/>
+                      </w:rPr>
+                      <m:t>e</m:t>
+                    </m:r>
+                  </m:e>
+                  <m:sup>
+                    <m:r>
+                      <w:rPr>
+                        <w:rFonts w:ascii="Cambria Math" w:hAnsi="Cambria Math"/>
+                      </w:rPr>
+                      <m:t>-2.867</m:t>
+                    </m:r>
+                  </m:sup>
+                </m:sSup>
+                <m:r>
+                  <w:rPr>
+                    <w:rFonts w:ascii="Cambria Math" w:hAnsi="Cambria Math"/>
+                  </w:rPr>
+                  <m:t>=</m:t>
+                </m:r>
+                <m:r>
+                  <m:rPr>
+                    <m:sty m:val="p"/>
+                  </m:rPr>
+                  <w:rPr>
+                    <w:rStyle w:val="qv3wpe"/>
+                    <w:rFonts w:ascii="Cambria Math" w:hAnsi="Cambria Math"/>
+                  </w:rPr>
+                  <m:t>0.946</m:t>
+                </m:r>
+                <m:r>
+                  <w:rPr>
+                    <w:rFonts w:ascii="Cambria Math" w:hAnsi="Cambria Math"/>
+                  </w:rPr>
+                  <m:t xml:space="preserve"> </m:t>
+                </m:r>
+              </m:oMath>
+            </m:oMathPara>
+          </w:p>
+        </w:tc>
+      </w:tr>
+      <w:tr>
+        <w:trPr>
+          <w:cnfStyle w:val="000000100000" w:firstRow="0" w:lastRow="0" w:firstColumn="0" w:lastColumn="0" w:oddVBand="0" w:evenVBand="0" w:oddHBand="1" w:evenHBand="0" w:firstRowFirstColumn="0" w:firstRowLastColumn="0" w:lastRowFirstColumn="0" w:lastRowLastColumn="0"/>
+        </w:trPr>
+        <w:tc>
+          <w:tcPr>
+            <w:cnfStyle w:val="001000000000" w:firstRow="0" w:lastRow="0" w:firstColumn="1" w:lastColumn="0" w:oddVBand="0" w:evenVBand="0" w:oddHBand="0" w:evenHBand="0" w:firstRowFirstColumn="0" w:firstRowLastColumn="0" w:lastRowFirstColumn="0" w:lastRowLastColumn="0"/>
+            <w:tcW w:w="2870" w:type="dxa"/>
+          </w:tcPr>
+          <w:p>
+            <w:pPr>
+              <w:pStyle w:val="ListParagraph"/>
+              <w:ind w:left="0"/>
+              <w:rPr>
+                <w:rFonts w:ascii="Cambria Math" w:hAnsi="Cambria Math"/>
+                <w:oMath/>
+              </w:rPr>
+            </w:pPr>
+            <m:oMathPara>
+              <m:oMath>
+                <m:r>
+                  <m:rPr>
+                    <m:sty m:val="bi"/>
+                  </m:rPr>
+                  <w:rPr>
+                    <w:rFonts w:ascii="Cambria Math" w:hAnsi="Cambria Math"/>
+                  </w:rPr>
+                  <m:t>3</m:t>
+                </m:r>
+              </m:oMath>
+            </m:oMathPara>
+          </w:p>
+        </w:tc>
+        <w:tc>
+          <w:tcPr>
+            <w:tcW w:w="2871" w:type="dxa"/>
+          </w:tcPr>
+          <w:p>
+            <w:pPr>
+              <w:pStyle w:val="ListParagraph"/>
+              <w:ind w:left="0"/>
+              <w:cnfStyle w:val="000000100000" w:firstRow="0" w:lastRow="0" w:firstColumn="0" w:lastColumn="0" w:oddVBand="0" w:evenVBand="0" w:oddHBand="1" w:evenHBand="0" w:firstRowFirstColumn="0" w:firstRowLastColumn="0" w:lastRowFirstColumn="0" w:lastRowLastColumn="0"/>
+              <w:rPr>
+                <w:rFonts w:ascii="Cambria Math" w:hAnsi="Cambria Math"/>
+                <w:oMath/>
+              </w:rPr>
+            </w:pPr>
+            <m:oMathPara>
+              <m:oMath>
+                <m:r>
+                  <m:rPr>
+                    <m:sty m:val="p"/>
+                  </m:rPr>
+                  <w:rPr>
+                    <w:rStyle w:val="qv3wpe"/>
+                    <w:rFonts w:ascii="Cambria Math" w:hAnsi="Cambria Math"/>
+                  </w:rPr>
+                  <m:t>0.757</m:t>
+                </m:r>
+                <m:r>
+                  <w:rPr>
+                    <w:rFonts w:ascii="Cambria Math" w:hAnsi="Cambria Math"/>
+                  </w:rPr>
+                  <m:t xml:space="preserve"> + </m:t>
+                </m:r>
+                <m:r>
+                  <m:rPr>
+                    <m:sty m:val="p"/>
+                  </m:rPr>
+                  <w:rPr>
+                    <w:rStyle w:val="qv3wpe"/>
+                    <w:rFonts w:ascii="Cambria Math" w:hAnsi="Cambria Math"/>
+                  </w:rPr>
+                  <m:t>1.05</m:t>
+                </m:r>
+                <m:r>
+                  <m:rPr>
+                    <m:sty m:val="p"/>
+                  </m:rPr>
+                  <w:rPr>
+                    <w:rStyle w:val="qv3wpe"/>
+                    <w:rFonts w:ascii="Cambria Math" w:hAnsi="Cambria Math"/>
+                  </w:rPr>
+                  <m:t>5</m:t>
+                </m:r>
+                <m:r>
+                  <w:rPr>
+                    <w:rFonts w:ascii="Cambria Math" w:hAnsi="Cambria Math"/>
+                  </w:rPr>
+                  <m:t>* 3 =</m:t>
+                </m:r>
+                <m:r>
+                  <m:rPr>
+                    <m:sty m:val="p"/>
+                  </m:rPr>
+                  <w:rPr>
+                    <w:rStyle w:val="qv3wpe"/>
+                    <w:rFonts w:ascii="Cambria Math" w:hAnsi="Cambria Math"/>
+                  </w:rPr>
+                  <m:t>3.922</m:t>
+                </m:r>
+              </m:oMath>
+            </m:oMathPara>
+          </w:p>
+        </w:tc>
+        <w:tc>
+          <w:tcPr>
+            <w:tcW w:w="2871" w:type="dxa"/>
+          </w:tcPr>
+          <w:p>
+            <w:pPr>
+              <w:pStyle w:val="ListParagraph"/>
+              <w:ind w:left="0"/>
+              <w:cnfStyle w:val="000000100000" w:firstRow="0" w:lastRow="0" w:firstColumn="0" w:lastColumn="0" w:oddVBand="0" w:evenVBand="0" w:oddHBand="1" w:evenHBand="0" w:firstRowFirstColumn="0" w:firstRowLastColumn="0" w:lastRowFirstColumn="0" w:lastRowLastColumn="0"/>
+              <w:rPr>
+                <w:rFonts w:ascii="Cambria Math" w:hAnsi="Cambria Math"/>
+                <w:oMath/>
+              </w:rPr>
+            </w:pPr>
+            <m:oMathPara>
+              <m:oMath>
+                <m:r>
+                  <w:rPr>
+                    <w:rFonts w:ascii="Cambria Math" w:hAnsi="Cambria Math"/>
+                  </w:rPr>
+                  <m:t>1/</m:t>
+                </m:r>
+                <m:r>
+                  <w:rPr>
+                    <w:rFonts w:ascii="Cambria Math" w:hAnsi="Cambria Math"/>
+                  </w:rPr>
+                  <m:t xml:space="preserve"> </m:t>
+                </m:r>
+                <m:r>
+                  <w:rPr>
+                    <w:rFonts w:ascii="Cambria Math" w:hAnsi="Cambria Math"/>
+                  </w:rPr>
+                  <m:t>1+</m:t>
+                </m:r>
+                <m:sSup>
+                  <m:sSupPr>
+                    <m:ctrlPr>
+                      <w:rPr>
+                        <w:rFonts w:ascii="Cambria Math" w:hAnsi="Cambria Math"/>
+                        <w:i/>
+                      </w:rPr>
+                    </m:ctrlPr>
+                  </m:sSupPr>
+                  <m:e>
+                    <m:r>
+                      <w:rPr>
+                        <w:rFonts w:ascii="Cambria Math" w:hAnsi="Cambria Math"/>
+                      </w:rPr>
+                      <m:t>e</m:t>
+                    </m:r>
+                  </m:e>
+                  <m:sup>
+                    <m:r>
+                      <w:rPr>
+                        <w:rFonts w:ascii="Cambria Math" w:hAnsi="Cambria Math"/>
+                      </w:rPr>
+                      <m:t>-</m:t>
+                    </m:r>
+                    <m:r>
+                      <w:rPr>
+                        <w:rFonts w:ascii="Cambria Math" w:hAnsi="Cambria Math"/>
+                      </w:rPr>
+                      <m:t>3.922</m:t>
+                    </m:r>
+                  </m:sup>
+                </m:sSup>
+                <m:r>
+                  <w:rPr>
+                    <w:rFonts w:ascii="Cambria Math" w:hAnsi="Cambria Math"/>
+                  </w:rPr>
+                  <m:t xml:space="preserve"> </m:t>
+                </m:r>
+                <m:r>
+                  <w:rPr>
+                    <w:rFonts w:ascii="Cambria Math" w:hAnsi="Cambria Math"/>
+                  </w:rPr>
+                  <m:t>=</m:t>
+                </m:r>
+                <m:r>
+                  <m:rPr>
+                    <m:sty m:val="p"/>
+                  </m:rPr>
+                  <w:rPr>
+                    <w:rStyle w:val="qv3wpe"/>
+                    <w:rFonts w:ascii="Cambria Math" w:hAnsi="Cambria Math"/>
+                  </w:rPr>
+                  <m:t>0.980</m:t>
+                </m:r>
+              </m:oMath>
+            </m:oMathPara>
           </w:p>
         </w:tc>
       </w:tr>
     </w:tbl>
     <w:p>
       <w:pPr>
-        <w:pStyle w:val="ListParagraph"/>
+        <w:rPr>
+          <w:rFonts w:eastAsiaTheme="minorEastAsia"/>
+        </w:rPr>
+      </w:pPr>
+      <w:r>
+        <w:rPr>
+          <w:rFonts w:eastAsiaTheme="minorEastAsia"/>
+          <w:noProof/>
+        </w:rPr>
+        <w:lastRenderedPageBreak/>
+        <mc:AlternateContent>
+          <mc:Choice Requires="wpi">
+            <w:drawing>
+              <wp:anchor distT="0" distB="0" distL="114300" distR="114300" simplePos="0" relativeHeight="251661312" behindDoc="0" locked="0" layoutInCell="1" allowOverlap="1" wp14:anchorId="143FD67F" wp14:editId="1237AB56">
+                <wp:simplePos x="0" y="0"/>
+                <wp:positionH relativeFrom="column">
+                  <wp:posOffset>440486</wp:posOffset>
+                </wp:positionH>
+                <wp:positionV relativeFrom="paragraph">
+                  <wp:posOffset>425924</wp:posOffset>
+                </wp:positionV>
+                <wp:extent cx="5074560" cy="821520"/>
+                <wp:effectExtent l="38100" t="38100" r="0" b="42545"/>
+                <wp:wrapNone/>
+                <wp:docPr id="1266083301" name="Ink 3"/>
+                <wp:cNvGraphicFramePr/>
+                <a:graphic xmlns:a="http://schemas.openxmlformats.org/drawingml/2006/main">
+                  <a:graphicData uri="http://schemas.microsoft.com/office/word/2010/wordprocessingInk">
+                    <w14:contentPart bwMode="auto" r:id="rId14">
+                      <w14:nvContentPartPr>
+                        <w14:cNvContentPartPr/>
+                      </w14:nvContentPartPr>
+                      <w14:xfrm>
+                        <a:off x="0" y="0"/>
+                        <a:ext cx="5074560" cy="821520"/>
+                      </w14:xfrm>
+                    </w14:contentPart>
+                  </a:graphicData>
+                </a:graphic>
+              </wp:anchor>
+            </w:drawing>
+          </mc:Choice>
+          <mc:Fallback>
+            <w:pict>
+              <v:shape w14:anchorId="6023FEBE" id="Ink 3" o:spid="_x0000_s1026" type="#_x0000_t75" style="position:absolute;margin-left:34pt;margin-top:32.85pt;width:400.95pt;height:66.15pt;z-index:251661312;visibility:visible;mso-wrap-style:square;mso-wrap-distance-left:9pt;mso-wrap-distance-top:0;mso-wrap-distance-right:9pt;mso-wrap-distance-bottom:0;mso-position-horizontal:absolute;mso-position-horizontal-relative:text;mso-position-vertical:absolute;mso-position-vertical-relative:text" o:gfxdata="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">
+                <v:imagedata r:id="rId15" o:title=""/>
+              </v:shape>
+            </w:pict>
+          </mc:Fallback>
+        </mc:AlternateContent>
+      </w:r>
+      <w:r>
+        <w:rPr>
+          <w:rFonts w:eastAsiaTheme="minorEastAsia"/>
+        </w:rPr>
+        <w:drawing>
+          <wp:inline distT="0" distB="0" distL="0" distR="0" wp14:anchorId="1BE519B8" wp14:editId="2AA154B7">
+            <wp:extent cx="5943600" cy="2561590"/>
+            <wp:effectExtent l="0" t="0" r="0" b="3810"/>
+            <wp:docPr id="1865383466" name="Picture 1" descr="A grid with numbers and points&#10;&#10;AI-generated content may be incorrect."/>
+            <wp:cNvGraphicFramePr>
+              <a:graphicFrameLocks xmlns:a="http://schemas.openxmlformats.org/drawingml/2006/main" noChangeAspect="1"/>
+            </wp:cNvGraphicFramePr>
+            <a:graphic xmlns:a="http://schemas.openxmlformats.org/drawingml/2006/main">
+              <a:graphicData uri="http://schemas.openxmlformats.org/drawingml/2006/picture">
+                <pic:pic xmlns:pic="http://schemas.openxmlformats.org/drawingml/2006/picture">
+                  <pic:nvPicPr>
+                    <pic:cNvPr id="1865383466" name="Picture 1" descr="A grid with numbers and points&#10;&#10;AI-generated content may be incorrect."/>
+                    <pic:cNvPicPr/>
+                  </pic:nvPicPr>
+                  <pic:blipFill>
+                    <a:blip r:embed="rId16"/>
+                    <a:stretch>
+                      <a:fillRect/>
+                    </a:stretch>
+                  </pic:blipFill>
+                  <pic:spPr>
+                    <a:xfrm>
+                      <a:off x="0" y="0"/>
+                      <a:ext cx="5943600" cy="2561590"/>
+                    </a:xfrm>
+                    <a:prstGeom prst="rect">
+                      <a:avLst/>
+                    </a:prstGeom>
+                  </pic:spPr>
+                </pic:pic>
+              </a:graphicData>
+            </a:graphic>
+          </wp:inline>
+        </w:drawing>
+      </w:r>
+    </w:p>
+    <w:p>
+      <w:pPr>
+        <w:rPr>
+          <w:rFonts w:eastAsiaTheme="minorEastAsia"/>
+        </w:rPr>
       </w:pPr>
     </w:p>
     <w:p>
@@ -1966,28 +6041,545 @@
           <w:ilvl w:val="0"/>
           <w:numId w:val="3"/>
         </w:numPr>
+        <w:rPr>
+          <w:rFonts w:eastAsiaTheme="minorEastAsia"/>
+        </w:rPr>
       </w:pPr>
       <w:r>
-        <w:lastRenderedPageBreak/>
-        <w:t xml:space="preserve">The error for these points are: </w:t>
+        <w:rPr>
+          <w:rFonts w:eastAsiaTheme="minorEastAsia"/>
+        </w:rPr>
+        <w:t xml:space="preserve">New </w:t>
+      </w:r>
+      <w:proofErr w:type="spellStart"/>
+      <w:r>
+        <w:rPr>
+          <w:rFonts w:eastAsiaTheme="minorEastAsia"/>
+        </w:rPr>
+        <w:t>yhats</w:t>
+      </w:r>
+      <w:proofErr w:type="spellEnd"/>
+    </w:p>
+    <w:p>
+      <w:pPr>
+        <w:pStyle w:val="ListParagraph"/>
+        <w:rPr>
+          <w:rFonts w:ascii="Cambria Math" w:hAnsi="Cambria Math"/>
+          <w:oMath/>
+        </w:rPr>
+      </w:pPr>
+      <m:oMathPara>
+        <m:oMathParaPr>
+          <m:jc m:val="left"/>
+        </m:oMathParaPr>
+        <m:oMath>
+          <m:r>
+            <w:rPr>
+              <w:rFonts w:ascii="Cambria Math" w:hAnsi="Cambria Math"/>
+            </w:rPr>
+            <m:t>P1: z = Θx</m:t>
+          </m:r>
+          <m:r>
+            <w:rPr>
+              <w:rFonts w:ascii="Cambria Math" w:eastAsiaTheme="minorEastAsia" w:hAnsi="Cambria Math"/>
+            </w:rPr>
+            <m:t xml:space="preserve"> = </m:t>
+          </m:r>
+          <m:r>
+            <w:rPr>
+              <w:rFonts w:ascii="Cambria Math" w:hAnsi="Cambria Math"/>
+            </w:rPr>
+            <m:t xml:space="preserve"> </m:t>
+          </m:r>
+          <m:r>
+            <m:rPr>
+              <m:sty m:val="p"/>
+            </m:rPr>
+            <w:rPr>
+              <w:rStyle w:val="qv3wpe"/>
+              <w:rFonts w:ascii="Cambria Math" w:hAnsi="Cambria Math"/>
+            </w:rPr>
+            <m:t>0.757</m:t>
+          </m:r>
+          <m:r>
+            <w:rPr>
+              <w:rFonts w:ascii="Cambria Math" w:hAnsi="Cambria Math"/>
+            </w:rPr>
+            <m:t xml:space="preserve"> (1.0) + </m:t>
+          </m:r>
+          <m:r>
+            <m:rPr>
+              <m:sty m:val="p"/>
+            </m:rPr>
+            <w:rPr>
+              <w:rStyle w:val="qv3wpe"/>
+              <w:rFonts w:ascii="Cambria Math" w:hAnsi="Cambria Math"/>
+            </w:rPr>
+            <m:t>1.05</m:t>
+          </m:r>
+          <m:r>
+            <m:rPr>
+              <m:sty m:val="p"/>
+            </m:rPr>
+            <w:rPr>
+              <w:rStyle w:val="qv3wpe"/>
+              <w:rFonts w:ascii="Cambria Math" w:hAnsi="Cambria Math"/>
+            </w:rPr>
+            <m:t>5</m:t>
+          </m:r>
+          <m:r>
+            <w:rPr>
+              <w:rFonts w:ascii="Cambria Math" w:hAnsi="Cambria Math"/>
+            </w:rPr>
+            <m:t xml:space="preserve">(1.1) =  </m:t>
+          </m:r>
+          <m:r>
+            <m:rPr>
+              <m:sty m:val="p"/>
+            </m:rPr>
+            <w:rPr>
+              <w:rStyle w:val="qv3wpe"/>
+              <w:rFonts w:ascii="Cambria Math" w:hAnsi="Cambria Math"/>
+            </w:rPr>
+            <m:t>1.9175</m:t>
+          </m:r>
+          <m:r>
+            <m:rPr>
+              <m:sty m:val="p"/>
+            </m:rPr>
+            <w:rPr>
+              <w:rFonts w:ascii="Cambria Math" w:hAnsi="Cambria Math"/>
+            </w:rPr>
+            <m:t xml:space="preserve"> </m:t>
+          </m:r>
+        </m:oMath>
+      </m:oMathPara>
+    </w:p>
+    <w:p>
+      <w:pPr>
+        <w:pStyle w:val="ListParagraph"/>
+        <w:rPr>
+          <w:rFonts w:ascii="Cambria Math" w:hAnsi="Cambria Math"/>
+          <w:oMath/>
+        </w:rPr>
+      </w:pPr>
+      <m:oMathPara>
+        <m:oMathParaPr>
+          <m:jc m:val="left"/>
+        </m:oMathParaPr>
+        <m:oMath>
+          <m:r>
+            <w:rPr>
+              <w:rFonts w:ascii="Cambria Math" w:hAnsi="Cambria Math"/>
+            </w:rPr>
+            <m:t xml:space="preserve">      </m:t>
+          </m:r>
+          <m:acc>
+            <m:accPr>
+              <m:ctrlPr>
+                <w:rPr>
+                  <w:rFonts w:ascii="Cambria Math" w:hAnsi="Cambria Math"/>
+                  <w:i/>
+                </w:rPr>
+              </m:ctrlPr>
+            </m:accPr>
+            <m:e>
+              <m:r>
+                <w:rPr>
+                  <w:rFonts w:ascii="Cambria Math" w:hAnsi="Cambria Math"/>
+                </w:rPr>
+                <m:t>y</m:t>
+              </m:r>
+            </m:e>
+          </m:acc>
+          <m:r>
+            <w:rPr>
+              <w:rFonts w:ascii="Cambria Math" w:hAnsi="Cambria Math"/>
+            </w:rPr>
+            <m:t xml:space="preserve"> = 1/(1+e^-z) =  1/(1+e^-</m:t>
+          </m:r>
+          <m:r>
+            <m:rPr>
+              <m:sty m:val="p"/>
+            </m:rPr>
+            <w:rPr>
+              <w:rStyle w:val="qv3wpe"/>
+              <w:rFonts w:ascii="Cambria Math" w:hAnsi="Cambria Math"/>
+            </w:rPr>
+            <m:t>1.9175</m:t>
+          </m:r>
+          <m:r>
+            <m:rPr>
+              <m:sty m:val="p"/>
+            </m:rPr>
+            <w:rPr>
+              <w:rFonts w:ascii="Cambria Math" w:hAnsi="Cambria Math"/>
+            </w:rPr>
+            <m:t xml:space="preserve"> </m:t>
+          </m:r>
+          <m:r>
+            <w:rPr>
+              <w:rFonts w:ascii="Cambria Math" w:hAnsi="Cambria Math"/>
+            </w:rPr>
+            <m:t xml:space="preserve">) = </m:t>
+          </m:r>
+          <m:r>
+            <m:rPr>
+              <m:sty m:val="p"/>
+            </m:rPr>
+            <w:rPr>
+              <w:rStyle w:val="qv3wpe"/>
+              <w:rFonts w:ascii="Cambria Math" w:hAnsi="Cambria Math"/>
+            </w:rPr>
+            <m:t>0.87</m:t>
+          </m:r>
+          <m:r>
+            <m:rPr>
+              <m:sty m:val="p"/>
+            </m:rPr>
+            <w:rPr>
+              <w:rStyle w:val="qv3wpe"/>
+              <w:rFonts w:ascii="Cambria Math" w:hAnsi="Cambria Math"/>
+            </w:rPr>
+            <m:t>2</m:t>
+          </m:r>
+        </m:oMath>
+      </m:oMathPara>
+    </w:p>
+    <w:p>
+      <w:pPr>
+        <w:pStyle w:val="ListParagraph"/>
+        <w:rPr>
+          <w:rStyle w:val="qv3wpe"/>
+          <w:rFonts w:eastAsiaTheme="minorEastAsia"/>
+        </w:rPr>
+      </w:pPr>
+      <m:oMathPara>
+        <m:oMathParaPr>
+          <m:jc m:val="left"/>
+        </m:oMathParaPr>
+        <m:oMath>
+          <m:r>
+            <w:rPr>
+              <w:rFonts w:ascii="Cambria Math" w:hAnsi="Cambria Math"/>
+            </w:rPr>
+            <m:t xml:space="preserve">     </m:t>
+          </m:r>
+        </m:oMath>
+      </m:oMathPara>
+    </w:p>
+    <w:p>
+      <w:pPr>
+        <w:pStyle w:val="ListParagraph"/>
+        <w:rPr>
+          <w:rFonts w:ascii="Cambria Math" w:hAnsi="Cambria Math"/>
+          <w:oMath/>
+        </w:rPr>
+      </w:pPr>
+    </w:p>
+    <w:p>
+      <w:pPr>
+        <w:pStyle w:val="ListParagraph"/>
+        <w:rPr>
+          <w:rFonts w:ascii="Cambria Math" w:hAnsi="Cambria Math"/>
+          <w:oMath/>
+        </w:rPr>
+      </w:pPr>
+      <m:oMathPara>
+        <m:oMathParaPr>
+          <m:jc m:val="left"/>
+        </m:oMathParaPr>
+        <m:oMath>
+          <m:r>
+            <w:rPr>
+              <w:rFonts w:ascii="Cambria Math" w:hAnsi="Cambria Math"/>
+            </w:rPr>
+            <m:t>P2: z = Θx</m:t>
+          </m:r>
+          <m:r>
+            <w:rPr>
+              <w:rFonts w:ascii="Cambria Math" w:eastAsiaTheme="minorEastAsia" w:hAnsi="Cambria Math"/>
+            </w:rPr>
+            <m:t xml:space="preserve"> = </m:t>
+          </m:r>
+          <m:r>
+            <w:rPr>
+              <w:rFonts w:ascii="Cambria Math" w:hAnsi="Cambria Math"/>
+            </w:rPr>
+            <m:t xml:space="preserve"> </m:t>
+          </m:r>
+          <m:r>
+            <m:rPr>
+              <m:sty m:val="p"/>
+            </m:rPr>
+            <w:rPr>
+              <w:rStyle w:val="qv3wpe"/>
+              <w:rFonts w:ascii="Cambria Math" w:hAnsi="Cambria Math"/>
+            </w:rPr>
+            <m:t>0.757</m:t>
+          </m:r>
+          <m:r>
+            <w:rPr>
+              <w:rFonts w:ascii="Cambria Math" w:hAnsi="Cambria Math"/>
+            </w:rPr>
+            <m:t xml:space="preserve"> (1.0) + </m:t>
+          </m:r>
+          <m:r>
+            <m:rPr>
+              <m:sty m:val="p"/>
+            </m:rPr>
+            <w:rPr>
+              <w:rStyle w:val="qv3wpe"/>
+              <w:rFonts w:ascii="Cambria Math" w:hAnsi="Cambria Math"/>
+            </w:rPr>
+            <m:t>1.05</m:t>
+          </m:r>
+          <m:r>
+            <m:rPr>
+              <m:sty m:val="p"/>
+            </m:rPr>
+            <w:rPr>
+              <w:rStyle w:val="qv3wpe"/>
+              <w:rFonts w:ascii="Cambria Math" w:hAnsi="Cambria Math"/>
+            </w:rPr>
+            <m:t>5</m:t>
+          </m:r>
+          <m:r>
+            <w:rPr>
+              <w:rFonts w:ascii="Cambria Math" w:hAnsi="Cambria Math"/>
+            </w:rPr>
+            <m:t>(2.7) =</m:t>
+          </m:r>
+          <m:r>
+            <m:rPr>
+              <m:sty m:val="p"/>
+            </m:rPr>
+            <w:rPr>
+              <w:rStyle w:val="qv3wpe"/>
+              <w:rFonts w:ascii="Cambria Math" w:hAnsi="Cambria Math"/>
+            </w:rPr>
+            <m:t>3.60</m:t>
+          </m:r>
+          <m:r>
+            <m:rPr>
+              <m:sty m:val="p"/>
+            </m:rPr>
+            <w:rPr>
+              <w:rStyle w:val="qv3wpe"/>
+              <w:rFonts w:ascii="Cambria Math" w:hAnsi="Cambria Math"/>
+            </w:rPr>
+            <m:t>6</m:t>
+          </m:r>
+          <m:r>
+            <w:rPr>
+              <w:rFonts w:ascii="Cambria Math" w:hAnsi="Cambria Math"/>
+            </w:rPr>
+            <m:t xml:space="preserve">  </m:t>
+          </m:r>
+        </m:oMath>
+      </m:oMathPara>
+    </w:p>
+    <w:p>
+      <w:pPr>
+        <w:pStyle w:val="ListParagraph"/>
+        <w:rPr>
+          <w:rStyle w:val="qv3wpe"/>
+          <w:rFonts w:ascii="Cambria Math" w:hAnsi="Cambria Math"/>
+          <w:oMath/>
+        </w:rPr>
+      </w:pPr>
+      <m:oMathPara>
+        <m:oMathParaPr>
+          <m:jc m:val="left"/>
+        </m:oMathParaPr>
+        <m:oMath>
+          <m:r>
+            <w:rPr>
+              <w:rFonts w:ascii="Cambria Math" w:hAnsi="Cambria Math"/>
+            </w:rPr>
+            <m:t xml:space="preserve">    </m:t>
+          </m:r>
+          <m:acc>
+            <m:accPr>
+              <m:ctrlPr>
+                <w:rPr>
+                  <w:rFonts w:ascii="Cambria Math" w:hAnsi="Cambria Math"/>
+                  <w:i/>
+                </w:rPr>
+              </m:ctrlPr>
+            </m:accPr>
+            <m:e>
+              <m:r>
+                <w:rPr>
+                  <w:rFonts w:ascii="Cambria Math" w:hAnsi="Cambria Math"/>
+                </w:rPr>
+                <m:t xml:space="preserve">   y </m:t>
+              </m:r>
+            </m:e>
+          </m:acc>
+          <m:r>
+            <w:rPr>
+              <w:rFonts w:ascii="Cambria Math" w:hAnsi="Cambria Math"/>
+            </w:rPr>
+            <m:t>= 1/(1+e^-z) =  1/(1+e^-</m:t>
+          </m:r>
+          <m:r>
+            <m:rPr>
+              <m:sty m:val="p"/>
+            </m:rPr>
+            <w:rPr>
+              <w:rStyle w:val="qv3wpe"/>
+              <w:rFonts w:ascii="Cambria Math" w:hAnsi="Cambria Math"/>
+            </w:rPr>
+            <m:t>3.60</m:t>
+          </m:r>
+          <m:r>
+            <m:rPr>
+              <m:sty m:val="p"/>
+            </m:rPr>
+            <w:rPr>
+              <w:rStyle w:val="qv3wpe"/>
+              <w:rFonts w:ascii="Cambria Math" w:hAnsi="Cambria Math"/>
+            </w:rPr>
+            <m:t>6</m:t>
+          </m:r>
+          <m:r>
+            <w:rPr>
+              <w:rFonts w:ascii="Cambria Math" w:hAnsi="Cambria Math"/>
+            </w:rPr>
+            <m:t>) =</m:t>
+          </m:r>
+          <m:r>
+            <m:rPr>
+              <m:sty m:val="p"/>
+            </m:rPr>
+            <w:rPr>
+              <w:rStyle w:val="qv3wpe"/>
+              <w:rFonts w:ascii="Cambria Math" w:hAnsi="Cambria Math"/>
+            </w:rPr>
+            <m:t>0.97</m:t>
+          </m:r>
+          <m:r>
+            <m:rPr>
+              <m:sty m:val="p"/>
+            </m:rPr>
+            <w:rPr>
+              <w:rStyle w:val="qv3wpe"/>
+              <w:rFonts w:ascii="Cambria Math" w:hAnsi="Cambria Math"/>
+            </w:rPr>
+            <m:t>4</m:t>
+          </m:r>
+          <m:r>
+            <w:rPr>
+              <w:rFonts w:ascii="Cambria Math" w:hAnsi="Cambria Math"/>
+            </w:rPr>
+            <m:t xml:space="preserve"> </m:t>
+          </m:r>
+        </m:oMath>
+      </m:oMathPara>
+    </w:p>
+    <w:p>
+      <w:pPr>
+        <w:pStyle w:val="ListParagraph"/>
+        <w:jc w:val="right"/>
+        <w:rPr>
+          <w:rFonts w:eastAsiaTheme="minorEastAsia"/>
+        </w:rPr>
+      </w:pPr>
+      <w:r>
+        <w:rPr>
+          <w:rFonts w:eastAsiaTheme="minorEastAsia"/>
+          <w:noProof/>
+        </w:rPr>
+        <mc:AlternateContent>
+          <mc:Choice Requires="wpi">
+            <w:drawing>
+              <wp:anchor distT="0" distB="0" distL="114300" distR="114300" simplePos="0" relativeHeight="251662336" behindDoc="0" locked="0" layoutInCell="1" allowOverlap="1" wp14:anchorId="15ECD3DF" wp14:editId="67EE5D1B">
+                <wp:simplePos x="0" y="0"/>
+                <wp:positionH relativeFrom="column">
+                  <wp:posOffset>831806</wp:posOffset>
+                </wp:positionH>
+                <wp:positionV relativeFrom="paragraph">
+                  <wp:posOffset>602629</wp:posOffset>
+                </wp:positionV>
+                <wp:extent cx="5100120" cy="815040"/>
+                <wp:effectExtent l="25400" t="38100" r="31115" b="48895"/>
+                <wp:wrapNone/>
+                <wp:docPr id="172250441" name="Ink 5"/>
+                <wp:cNvGraphicFramePr/>
+                <a:graphic xmlns:a="http://schemas.openxmlformats.org/drawingml/2006/main">
+                  <a:graphicData uri="http://schemas.microsoft.com/office/word/2010/wordprocessingInk">
+                    <w14:contentPart bwMode="auto" r:id="rId17">
+                      <w14:nvContentPartPr>
+                        <w14:cNvContentPartPr/>
+                      </w14:nvContentPartPr>
+                      <w14:xfrm>
+                        <a:off x="0" y="0"/>
+                        <a:ext cx="5100120" cy="815040"/>
+                      </w14:xfrm>
+                    </w14:contentPart>
+                  </a:graphicData>
+                </a:graphic>
+              </wp:anchor>
+            </w:drawing>
+          </mc:Choice>
+          <mc:Fallback>
+            <w:pict>
+              <v:shape w14:anchorId="3E7736EF" id="Ink 5" o:spid="_x0000_s1026" type="#_x0000_t75" style="position:absolute;margin-left:64.8pt;margin-top:46.75pt;width:403pt;height:65.6pt;z-index:251662336;visibility:visible;mso-wrap-style:square;mso-wrap-distance-left:9pt;mso-wrap-distance-top:0;mso-wrap-distance-right:9pt;mso-wrap-distance-bottom:0;mso-position-horizontal:absolute;mso-position-horizontal-relative:text;mso-position-vertical:absolute;mso-position-vertical-relative:text" o:gfxdata="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">
+                <v:imagedata r:id="rId18" o:title=""/>
+              </v:shape>
+            </w:pict>
+          </mc:Fallback>
+        </mc:AlternateContent>
+      </w:r>
+      <w:r>
+        <w:rPr>
+          <w:rFonts w:eastAsiaTheme="minorEastAsia"/>
+        </w:rPr>
+        <w:drawing>
+          <wp:inline distT="0" distB="0" distL="0" distR="0" wp14:anchorId="35A7EB93" wp14:editId="261C61B0">
+            <wp:extent cx="5943600" cy="2561590"/>
+            <wp:effectExtent l="0" t="0" r="0" b="3810"/>
+            <wp:docPr id="995964054" name="Picture 1" descr="A graph paper with numbers and points&#10;&#10;AI-generated content may be incorrect."/>
+            <wp:cNvGraphicFramePr>
+              <a:graphicFrameLocks xmlns:a="http://schemas.openxmlformats.org/drawingml/2006/main" noChangeAspect="1"/>
+            </wp:cNvGraphicFramePr>
+            <a:graphic xmlns:a="http://schemas.openxmlformats.org/drawingml/2006/main">
+              <a:graphicData uri="http://schemas.openxmlformats.org/drawingml/2006/picture">
+                <pic:pic xmlns:pic="http://schemas.openxmlformats.org/drawingml/2006/picture">
+                  <pic:nvPicPr>
+                    <pic:cNvPr id="995964054" name="Picture 1" descr="A graph paper with numbers and points&#10;&#10;AI-generated content may be incorrect."/>
+                    <pic:cNvPicPr/>
+                  </pic:nvPicPr>
+                  <pic:blipFill>
+                    <a:blip r:embed="rId19"/>
+                    <a:stretch>
+                      <a:fillRect/>
+                    </a:stretch>
+                  </pic:blipFill>
+                  <pic:spPr>
+                    <a:xfrm>
+                      <a:off x="0" y="0"/>
+                      <a:ext cx="5943600" cy="2561590"/>
+                    </a:xfrm>
+                    <a:prstGeom prst="rect">
+                      <a:avLst/>
+                    </a:prstGeom>
+                  </pic:spPr>
+                </pic:pic>
+              </a:graphicData>
+            </a:graphic>
+          </wp:inline>
+        </w:drawing>
       </w:r>
     </w:p>
     <w:p>
       <w:pPr>
-        <w:pStyle w:val="ListParagraph"/>
-      </w:pPr>
-      <w:r>
-        <w:t xml:space="preserve">P1: </w:t>
-      </w:r>
-    </w:p>
-    <w:p>
-      <w:pPr>
-        <w:pStyle w:val="ListParagraph"/>
+        <w:rPr>
+          <w:rFonts w:eastAsiaTheme="minorEastAsia"/>
+        </w:rPr>
       </w:pPr>
     </w:p>
-    <w:p/>
-    <w:p/>
-    <w:p/>
     <w:sectPr>
       <w:pgSz w:w="12240" w:h="15840"/>
       <w:pgMar w:top="1440" w:right="1440" w:bottom="1440" w:left="1440" w:header="720" w:footer="720" w:gutter="0"/>
@@ -2099,7 +6691,7 @@
       <w:lvlText w:val="%1)"/>
       <w:lvlJc w:val="left"/>
       <w:pPr>
-        <w:ind w:left="720" w:hanging="360"/>
+        <w:ind w:left="630" w:hanging="360"/>
       </w:pPr>
       <w:rPr>
         <w:rFonts w:hint="default"/>
@@ -3230,7 +7822,409 @@
     <w:basedOn w:val="DefaultParagraphFont"/>
     <w:rsid w:val="00554466"/>
   </w:style>
+  <w:style w:type="table" w:styleId="PlainTable5">
+    <w:name w:val="Plain Table 5"/>
+    <w:basedOn w:val="TableNormal"/>
+    <w:uiPriority w:val="45"/>
+    <w:rsid w:val="00FC0137"/>
+    <w:pPr>
+      <w:spacing w:after="0" w:line="240" w:lineRule="auto"/>
+    </w:pPr>
+    <w:tblPr>
+      <w:tblStyleRowBandSize w:val="1"/>
+      <w:tblStyleColBandSize w:val="1"/>
+    </w:tblPr>
+    <w:tblStylePr w:type="firstRow">
+      <w:rPr>
+        <w:rFonts w:asciiTheme="majorHAnsi" w:eastAsiaTheme="majorEastAsia" w:hAnsiTheme="majorHAnsi" w:cstheme="majorBidi"/>
+        <w:i/>
+        <w:iCs/>
+        <w:sz w:val="26"/>
+      </w:rPr>
+      <w:tblPr/>
+      <w:tcPr>
+        <w:tcBorders>
+          <w:bottom w:val="single" w:sz="4" w:space="0" w:color="7F7F7F" w:themeColor="text1" w:themeTint="80"/>
+        </w:tcBorders>
+        <w:shd w:val="clear" w:color="auto" w:fill="FFFFFF" w:themeFill="background1"/>
+      </w:tcPr>
+    </w:tblStylePr>
+    <w:tblStylePr w:type="lastRow">
+      <w:rPr>
+        <w:rFonts w:asciiTheme="majorHAnsi" w:eastAsiaTheme="majorEastAsia" w:hAnsiTheme="majorHAnsi" w:cstheme="majorBidi"/>
+        <w:i/>
+        <w:iCs/>
+        <w:sz w:val="26"/>
+      </w:rPr>
+      <w:tblPr/>
+      <w:tcPr>
+        <w:tcBorders>
+          <w:top w:val="single" w:sz="4" w:space="0" w:color="7F7F7F" w:themeColor="text1" w:themeTint="80"/>
+        </w:tcBorders>
+        <w:shd w:val="clear" w:color="auto" w:fill="FFFFFF" w:themeFill="background1"/>
+      </w:tcPr>
+    </w:tblStylePr>
+    <w:tblStylePr w:type="firstCol">
+      <w:pPr>
+        <w:jc w:val="right"/>
+      </w:pPr>
+      <w:rPr>
+        <w:rFonts w:asciiTheme="majorHAnsi" w:eastAsiaTheme="majorEastAsia" w:hAnsiTheme="majorHAnsi" w:cstheme="majorBidi"/>
+        <w:i/>
+        <w:iCs/>
+        <w:sz w:val="26"/>
+      </w:rPr>
+      <w:tblPr/>
+      <w:tcPr>
+        <w:tcBorders>
+          <w:right w:val="single" w:sz="4" w:space="0" w:color="7F7F7F" w:themeColor="text1" w:themeTint="80"/>
+        </w:tcBorders>
+        <w:shd w:val="clear" w:color="auto" w:fill="FFFFFF" w:themeFill="background1"/>
+      </w:tcPr>
+    </w:tblStylePr>
+    <w:tblStylePr w:type="lastCol">
+      <w:rPr>
+        <w:rFonts w:asciiTheme="majorHAnsi" w:eastAsiaTheme="majorEastAsia" w:hAnsiTheme="majorHAnsi" w:cstheme="majorBidi"/>
+        <w:i/>
+        <w:iCs/>
+        <w:sz w:val="26"/>
+      </w:rPr>
+      <w:tblPr/>
+      <w:tcPr>
+        <w:tcBorders>
+          <w:left w:val="single" w:sz="4" w:space="0" w:color="7F7F7F" w:themeColor="text1" w:themeTint="80"/>
+        </w:tcBorders>
+        <w:shd w:val="clear" w:color="auto" w:fill="FFFFFF" w:themeFill="background1"/>
+      </w:tcPr>
+    </w:tblStylePr>
+    <w:tblStylePr w:type="band1Vert">
+      <w:tblPr/>
+      <w:tcPr>
+        <w:shd w:val="clear" w:color="auto" w:fill="F2F2F2" w:themeFill="background1" w:themeFillShade="F2"/>
+      </w:tcPr>
+    </w:tblStylePr>
+    <w:tblStylePr w:type="band1Horz">
+      <w:tblPr/>
+      <w:tcPr>
+        <w:shd w:val="clear" w:color="auto" w:fill="F2F2F2" w:themeFill="background1" w:themeFillShade="F2"/>
+      </w:tcPr>
+    </w:tblStylePr>
+    <w:tblStylePr w:type="neCell">
+      <w:tblPr/>
+      <w:tcPr>
+        <w:tcBorders>
+          <w:left w:val="nil"/>
+        </w:tcBorders>
+      </w:tcPr>
+    </w:tblStylePr>
+    <w:tblStylePr w:type="nwCell">
+      <w:tblPr/>
+      <w:tcPr>
+        <w:tcBorders>
+          <w:right w:val="nil"/>
+        </w:tcBorders>
+      </w:tcPr>
+    </w:tblStylePr>
+    <w:tblStylePr w:type="seCell">
+      <w:tblPr/>
+      <w:tcPr>
+        <w:tcBorders>
+          <w:left w:val="nil"/>
+        </w:tcBorders>
+      </w:tcPr>
+    </w:tblStylePr>
+    <w:tblStylePr w:type="swCell">
+      <w:tblPr/>
+      <w:tcPr>
+        <w:tcBorders>
+          <w:right w:val="nil"/>
+        </w:tcBorders>
+      </w:tcPr>
+    </w:tblStylePr>
+  </w:style>
+  <w:style w:type="table" w:styleId="PlainTable3">
+    <w:name w:val="Plain Table 3"/>
+    <w:basedOn w:val="TableNormal"/>
+    <w:uiPriority w:val="43"/>
+    <w:rsid w:val="00FC0137"/>
+    <w:pPr>
+      <w:spacing w:after="0" w:line="240" w:lineRule="auto"/>
+    </w:pPr>
+    <w:tblPr>
+      <w:tblStyleRowBandSize w:val="1"/>
+      <w:tblStyleColBandSize w:val="1"/>
+    </w:tblPr>
+    <w:tblStylePr w:type="firstRow">
+      <w:rPr>
+        <w:b/>
+        <w:bCs/>
+        <w:caps/>
+      </w:rPr>
+      <w:tblPr/>
+      <w:tcPr>
+        <w:tcBorders>
+          <w:bottom w:val="single" w:sz="4" w:space="0" w:color="7F7F7F" w:themeColor="text1" w:themeTint="80"/>
+        </w:tcBorders>
+      </w:tcPr>
+    </w:tblStylePr>
+    <w:tblStylePr w:type="lastRow">
+      <w:rPr>
+        <w:b/>
+        <w:bCs/>
+        <w:caps/>
+      </w:rPr>
+      <w:tblPr/>
+      <w:tcPr>
+        <w:tcBorders>
+          <w:top w:val="nil"/>
+        </w:tcBorders>
+      </w:tcPr>
+    </w:tblStylePr>
+    <w:tblStylePr w:type="firstCol">
+      <w:rPr>
+        <w:b/>
+        <w:bCs/>
+        <w:caps/>
+      </w:rPr>
+      <w:tblPr/>
+      <w:tcPr>
+        <w:tcBorders>
+          <w:right w:val="single" w:sz="4" w:space="0" w:color="7F7F7F" w:themeColor="text1" w:themeTint="80"/>
+        </w:tcBorders>
+      </w:tcPr>
+    </w:tblStylePr>
+    <w:tblStylePr w:type="lastCol">
+      <w:rPr>
+        <w:b/>
+        <w:bCs/>
+        <w:caps/>
+      </w:rPr>
+      <w:tblPr/>
+      <w:tcPr>
+        <w:tcBorders>
+          <w:left w:val="nil"/>
+        </w:tcBorders>
+      </w:tcPr>
+    </w:tblStylePr>
+    <w:tblStylePr w:type="band1Vert">
+      <w:tblPr/>
+      <w:tcPr>
+        <w:shd w:val="clear" w:color="auto" w:fill="F2F2F2" w:themeFill="background1" w:themeFillShade="F2"/>
+      </w:tcPr>
+    </w:tblStylePr>
+    <w:tblStylePr w:type="band1Horz">
+      <w:tblPr/>
+      <w:tcPr>
+        <w:shd w:val="clear" w:color="auto" w:fill="F2F2F2" w:themeFill="background1" w:themeFillShade="F2"/>
+      </w:tcPr>
+    </w:tblStylePr>
+    <w:tblStylePr w:type="neCell">
+      <w:tblPr/>
+      <w:tcPr>
+        <w:tcBorders>
+          <w:left w:val="nil"/>
+        </w:tcBorders>
+      </w:tcPr>
+    </w:tblStylePr>
+    <w:tblStylePr w:type="nwCell">
+      <w:tblPr/>
+      <w:tcPr>
+        <w:tcBorders>
+          <w:right w:val="nil"/>
+        </w:tcBorders>
+      </w:tcPr>
+    </w:tblStylePr>
+  </w:style>
+  <w:style w:type="table" w:styleId="GridTable2">
+    <w:name w:val="Grid Table 2"/>
+    <w:basedOn w:val="TableNormal"/>
+    <w:uiPriority w:val="47"/>
+    <w:rsid w:val="00EF528B"/>
+    <w:pPr>
+      <w:spacing w:after="0" w:line="240" w:lineRule="auto"/>
+    </w:pPr>
+    <w:tblPr>
+      <w:tblStyleRowBandSize w:val="1"/>
+      <w:tblStyleColBandSize w:val="1"/>
+      <w:tblBorders>
+        <w:top w:val="single" w:sz="2" w:space="0" w:color="666666" w:themeColor="text1" w:themeTint="99"/>
+        <w:bottom w:val="single" w:sz="2" w:space="0" w:color="666666" w:themeColor="text1" w:themeTint="99"/>
+        <w:insideH w:val="single" w:sz="2" w:space="0" w:color="666666" w:themeColor="text1" w:themeTint="99"/>
+        <w:insideV w:val="single" w:sz="2" w:space="0" w:color="666666" w:themeColor="text1" w:themeTint="99"/>
+      </w:tblBorders>
+    </w:tblPr>
+    <w:tblStylePr w:type="firstRow">
+      <w:rPr>
+        <w:b/>
+        <w:bCs/>
+      </w:rPr>
+      <w:tblPr/>
+      <w:tcPr>
+        <w:tcBorders>
+          <w:top w:val="nil"/>
+          <w:bottom w:val="single" w:sz="12" w:space="0" w:color="666666" w:themeColor="text1" w:themeTint="99"/>
+          <w:insideH w:val="nil"/>
+          <w:insideV w:val="nil"/>
+        </w:tcBorders>
+        <w:shd w:val="clear" w:color="auto" w:fill="FFFFFF" w:themeFill="background1"/>
+      </w:tcPr>
+    </w:tblStylePr>
+    <w:tblStylePr w:type="lastRow">
+      <w:rPr>
+        <w:b/>
+        <w:bCs/>
+      </w:rPr>
+      <w:tblPr/>
+      <w:tcPr>
+        <w:tcBorders>
+          <w:top w:val="double" w:sz="2" w:space="0" w:color="666666" w:themeColor="text1" w:themeTint="99"/>
+          <w:bottom w:val="nil"/>
+          <w:insideH w:val="nil"/>
+          <w:insideV w:val="nil"/>
+        </w:tcBorders>
+        <w:shd w:val="clear" w:color="auto" w:fill="FFFFFF" w:themeFill="background1"/>
+      </w:tcPr>
+    </w:tblStylePr>
+    <w:tblStylePr w:type="firstCol">
+      <w:rPr>
+        <w:b/>
+        <w:bCs/>
+      </w:rPr>
+    </w:tblStylePr>
+    <w:tblStylePr w:type="lastCol">
+      <w:rPr>
+        <w:b/>
+        <w:bCs/>
+      </w:rPr>
+    </w:tblStylePr>
+    <w:tblStylePr w:type="band1Vert">
+      <w:tblPr/>
+      <w:tcPr>
+        <w:shd w:val="clear" w:color="auto" w:fill="CCCCCC" w:themeFill="text1" w:themeFillTint="33"/>
+      </w:tcPr>
+    </w:tblStylePr>
+    <w:tblStylePr w:type="band1Horz">
+      <w:tblPr/>
+      <w:tcPr>
+        <w:shd w:val="clear" w:color="auto" w:fill="CCCCCC" w:themeFill="text1" w:themeFillTint="33"/>
+      </w:tcPr>
+    </w:tblStylePr>
+  </w:style>
 </w:styles>
+</file>
+
+<file path=word/ink/ink1.xml><?xml version="1.0" encoding="utf-8"?>
+<inkml:ink xmlns:inkml="http://www.w3.org/2003/InkML">
+  <inkml:definitions>
+    <inkml:context xml:id="ctx0">
+      <inkml:inkSource xml:id="inkSrc0">
+        <inkml:traceFormat>
+          <inkml:channel name="X" type="integer" min="-2.14748E9" max="2.14748E9" units="cm"/>
+          <inkml:channel name="Y" type="integer" min="-2.14748E9" max="2.14748E9" units="cm"/>
+          <inkml:channel name="F" type="integer" max="32767" units="dev"/>
+        </inkml:traceFormat>
+        <inkml:channelProperties>
+          <inkml:channelProperty channel="X" name="resolution" value="1000" units="1/cm"/>
+          <inkml:channelProperty channel="Y" name="resolution" value="1000" units="1/cm"/>
+          <inkml:channelProperty channel="F" name="resolution" value="0" units="1/dev"/>
+        </inkml:channelProperties>
+      </inkml:inkSource>
+      <inkml:timestamp xml:id="ts0" timeString="2026-02-03T04:41:06.843"/>
+    </inkml:context>
+    <inkml:brush xml:id="br0">
+      <inkml:brushProperty name="width" value="0.05" units="cm"/>
+      <inkml:brushProperty name="height" value="0.05" units="cm"/>
+      <inkml:brushProperty name="color" value="#66CC00"/>
+      <inkml:brushProperty name="transparency" value="104"/>
+    </inkml:brush>
+  </inkml:definitions>
+  <inkml:trace contextRef="#ctx0" brushRef="#br0">0 1453 24575,'25'0'0,"33"-8"0,-8 6 0,32-5 0,-28 7 0,21-8 0,-19 6 0,-4-6 0,-12 8 0,-13 0 0,7-7 0,1 5 0,-8-6 0,5 0 0,-12 6 0,5-5 0,0 7 0,2-8 0,-1 6 0,7-6 0,-6 1 0,0 5 0,-2-6 0,0 1 0,2 5 0,7-6 0,1 0 0,-8 6 0,5-5 0,-12 7 0,5 0 0,-8 0 0,0 0 0,0-8 0,8 6 0,33-6 0,-16 1 0,24 5 0,-39-6 0,-2 8 0,-8 0 0,0 0 0,0 0 0,8 0 0,-5-8 0,5 6 0,0-5 0,-6 7 0,6 0 0,-8 0 0,0 0 0,1 0 0,-1 0 0,0-8 0,8 6 0,-6-6 0,6 8 0,-7-7 0,-1 5 0,0-6 0,0 8 0,1 0 0,-1 0 0,0 0 0,1 0 0,-1 0 0,-7-8 0,5 7 0,-6-7 0,9 8 0,-1 0 0,0-8 0,1 6 0,-1-5 0,0 7 0,1 0 0,-1-8 0,0 6 0,0-6 0,1 8 0,-1-7 0,0 5 0,1-6 0,-1 8 0,0 0 0,0-8 0,1 6 0,-1-5 0,0-1 0,1 6 0,-1-6 0,0 8 0,8 0 0,-6 0 0,6-7 0,0 5 0,-5-6 0,12 8 0,-13-8 0,14 7 0,-6-7 0,8 0 0,-1 6 0,1-5 0,15-1 0,-12 6 0,12-6 0,-15 1 0,-1 5 0,1-6 0,15 0 0,-20 6 0,18-5 0,-28-1 0,12 6 0,-5-6 0,0 8 0,6 0 0,-6-7 0,7 5 0,-7-6 0,6 8 0,-14 0 0,6-8 0,0 6 0,-6-5 0,14 7 0,-6-8 0,0 6 0,5-5 0,-13-1 0,6 6 0,-7-6 0,-1 8 0,8-7 0,-6 5 0,6-6 0,-8 0 0,1 6 0,7-5 0,-6-1 0,6 6 0,0-13 0,-6 13 0,6-14 0,-8 14 0,1-13 0,-1 13 0,8-13 0,-6 13 0,14-13 0,-14 13 0,6-14 0,0 14 0,-6-5 0,14-1 0,-6-2 0,7 1 0,-7-7 0,6 7 0,-6-9 0,7 9 0,-7-7 0,6 15 0,-6-15 0,7 14 0,1-13 0,-8 13 0,5-6 0,-12 1 0,12 5 0,-5-14 0,8 7 0,-1-1 0,1-5 0,0 5 0,-9 1 0,7-7 0,-14 14 0,14-13 0,-14 13 0,6-13 0,-8 13 0,1-6 0,-1 0 0,0 6 0,1-5 0,-1-1 0,0 6 0,0-6 0,8 1 0,-5 5 0,12-14 0,-5 15 0,8-15 0,-1 14 0,1-13 0,0 13 0,-1-13 0,1 13 0,-1-14 0,9 14 0,1-13 0,0 5 0,-2 1 0,-7-7 0,-1 7 0,1-1 0,7-5 0,-13 5 0,11 1 0,-20-7 0,12 14 0,-5-13 0,0 13 0,-2-6 0,-8 1 0,8 5 0,-6-6 0,14 0 0,-6 6 0,8-13 0,7 13 0,-6-13 0,-1 13 0,-2-13 0,-7 13 0,9-14 0,0 14 0,-8-5 0,5 7 0,-13 0 0,14-8 0,-14 6 0,14-6 0,-6 8 0,7 0 0,1 0 0,7 0 0,2-7 0,1 5 0,-3-6 0,-8 8 0,1 0 0,0 0 0,-1 0 0,1 0 0,-1 0 0,1 0 0,-1 0 0,9 0 0,-7 0 0,14 0 0,-13 0 0,13 0 0,-14 0 0,14 0 0,-13 0 0,13 0 0,-6 0 0,0 0 0,6 0 0,2 0 0,2 0 0,13 0 0,-6 0 0,8 0 0,1 0 0,-9 0 0,-1 0 0,-9 0 0,-6 0 0,5 0 0,-14 0 0,14 0 0,-13-8 0,12 6 0,-12-5 0,13 7 0,-14 0 0,7 0 0,-1 0 0,-6 0 0,14 0 0,-13 0 0,13 0 0,-14 0 0,14 0 0,-6 0 0,8 0 0,8 0 0,1 0 0,1 0 0,-10 0 0,-10 0 0,-7 0 0,-1-8 0,1 6 0,-1-6 0,-7 8 0,6 0 0,-6 0 0,7 0 0,1-7 0,23 5 0,-18-6 0,18 8 0,-24 0 0,1-8 0,-1 7 0,1-7 0,-1 8 0,1 0 0,-8 0 0,6 0 0,-14 0 0,6-8 0,-8 6 0,-7-5 0,-3 7 0</inkml:trace>
+</inkml:ink>
+</file>
+
+<file path=word/ink/ink2.xml><?xml version="1.0" encoding="utf-8"?>
+<inkml:ink xmlns:inkml="http://www.w3.org/2003/InkML">
+  <inkml:definitions>
+    <inkml:context xml:id="ctx0">
+      <inkml:inkSource xml:id="inkSrc0">
+        <inkml:traceFormat>
+          <inkml:channel name="X" type="integer" min="-2.14748E9" max="2.14748E9" units="cm"/>
+          <inkml:channel name="Y" type="integer" min="-2.14748E9" max="2.14748E9" units="cm"/>
+          <inkml:channel name="F" type="integer" max="32767" units="dev"/>
+        </inkml:traceFormat>
+        <inkml:channelProperties>
+          <inkml:channelProperty channel="X" name="resolution" value="1000" units="1/cm"/>
+          <inkml:channelProperty channel="Y" name="resolution" value="1000" units="1/cm"/>
+          <inkml:channelProperty channel="F" name="resolution" value="0" units="1/dev"/>
+        </inkml:channelProperties>
+      </inkml:inkSource>
+      <inkml:timestamp xml:id="ts0" timeString="2026-02-03T05:06:14.783"/>
+    </inkml:context>
+    <inkml:brush xml:id="br0">
+      <inkml:brushProperty name="width" value="0.05" units="cm"/>
+      <inkml:brushProperty name="height" value="0.05" units="cm"/>
+      <inkml:brushProperty name="color" value="#66CC00"/>
+      <inkml:brushProperty name="transparency" value="99"/>
+    </inkml:brush>
+  </inkml:definitions>
+  <inkml:trace contextRef="#ctx0" brushRef="#br0">1 2050 24575,'17'0'0,"1"0"0,0 0 0,0 0 0,8 0 0,-7 0 0,7 0 0,0 8 0,2-6 0,15 14 0,26-7 0,-9 1 0,17-2 0,-31-8 0,5 0 0,-5 0 0,7 0 0,1 0 0,7 0 0,-6 0 0,15 0 0,-7 0 0,8-8 0,-7 6 0,5-6 0,-14 8 0,15-7 0,-15 5 0,-1-6 0,-3 8 0,-13 0 0,-3 0 0,-1 0 0,-14 0 0,6 0 0,-1 0 0,-5 0 0,6 0 0,0 0 0,-7 0 0,7 0 0,-8 0 0,0 0 0,0 8 0,-1-6 0,25 5 0,-10-7 0,11 0 0,-17 0 0,-8 0 0,0 0 0,-1-7 0,1 5 0,0-6 0,0 8 0,0-8 0,7-2 0,3-8 0,0 0 0,-2 0 0,-9 1 0,1-1 0,0 0 0,0 0 0,0 0 0,7 0 0,-5 1 0,6-1 0,0 0 0,1-8 0,1 6 0,6-5 0,-7 7 0,1 0 0,6-8 0,-6 7 0,-1-7 0,-1 16 0,0-6 0,-6 6 0,5 0 0,1-6 0,2 7 0,7-9 0,1 0 0,0 8 0,-1-6 0,1 14 0,0-14 0,7 6 0,-5 1 0,5-7 0,-7 6 0,0 0 0,-1-6 0,1 6 0,-1 0 0,1 2 0,0 0 0,-1 6 0,-7-5 0,6-1 0,1 6 0,3-14 0,6 14 0,-1-14 0,-5 14 0,5-14 0,-7 14 0,0-6 0,-1 8 0,1-8 0,0 6 0,7-6 0,-5 1 0,-3 5 0,-1-6 0,-6 8 0,-1 0 0,-1 0 0,-8 0 0,0-8 0,8 6 0,-7-6 0,7 8 0,-8 0 0,0-8 0,0 6 0,-1-6 0,1 8 0,8 0 0,-6-8 0,13 6 0,-13-6 0,6 8 0,0 0 0,-7 0 0,7 0 0,0-8 0,-6 6 0,13-6 0,-5 8 0,0 0 0,5 0 0,-5 0 0,0 0 0,6 0 0,-15 0 0,15 0 0,-14 0 0,13 0 0,-5 0 0,0-8 0,6 6 0,-7-5 0,1 7 0,6 0 0,-7 0 0,9-8 0,-8 6 0,5-6 0,-5 0 0,8 6 0,-1-6 0,1 0 0,0-2 0,-1 0 0,1-6 0,0 14 0,-1-13 0,-7 13 0,6-14 0,-7 14 0,1-14 0,-2 14 0,0-14 0,-7 14 0,15-14 0,-6 6 0,7-7 0,1 7 0,0-6 0,-1 14 0,1-14 0,0 6 0,-1 0 0,-7-6 0,6 6 0,-7-7 0,1 7 0,6-6 0,-15 14 0,7-6 0,0 0 0,2 6 0,-1-14 0,7 14 0,-6-14 0,7 14 0,1-13 0,0 13 0,-1-6 0,9 0 0,-7 6 0,7-6 0,-8 0 0,-1 6 0,1-6 0,0 8 0,7-8 0,-5 6 0,5-6 0,-7 8 0,0-8 0,7 6 0,-5-6 0,5 1 0,-7 5 0,7-6 0,-5 0 0,6 6 0,-9-6 0,1 0 0,0 6 0,-1-14 0,1 14 0,7-14 0,-13 14 0,12-6 0,-15 0 0,1 6 0,6-5 0,-14-1 0,13 6 0,-5-14 0,8 14 0,-1-14 0,1 14 0,-1-14 0,1 14 0,0-14 0,-1 14 0,9-13 0,-6 5 0,5 0 0,-7-6 0,-9 14 0,7-6 0,-6 8 0,8-8 0,-1 6 0,1-6 0,-1 8 0,-7-8 0,6 6 0,-14-6 0,13 8 0,-13 0 0,14-8 0,-7 6 0,1-5 0,6 7 0,-14 0 0,13-8 0,-13 6 0,6-6 0,0 8 0,-7 0 0,7-8 0,0 6 0,2-6 0,-1 8 0,7-8 0,-14 6 0,5-6 0,1 8 0,-6 0 0,14 0 0,-15-8 0,15 6 0,-14-6 0,14 8 0,-7-8 0,9 6 0,0-6 0,-9 0 0,7 7 0,-6-7 0,7 0 0,1 6 0,0-14 0,-1 14 0,9-14 0,-7 14 0,7-6 0,-8 0 0,-1 6 0,1-6 0,7 0 0,-5 6 0,6-5 0,-1-1 0,-5 6 0,13-14 0,-5 14 0,7-14 0,-7 14 0,5-6 0,-13 0 0,5 6 0,-7-6 0,0 8 0,7-8 0,3 6 0,-1-6 0,7 8 0,-7-8 0,1 7 0,5-7 0,-5 8 0,-1 0 0,7 0 0,-14 0 0,5 0 0,-7 0 0,-9 0 0,7 0 0,-6-8 0,7 6 0,1-6 0,0 8 0,-1 0 0,-7 0 0,6 0 0,-14 0 0,13 0 0,-5 0 0,8 0 0,-9 0 0,7-8 0,-6 6 0,-1-6 0,7 8 0,-14 0 0,13 0 0,-5 0 0,0 0 0,6-8 0,-7 6 0,9-6 0,-8 8 0,-3 0 0,-7 0 0,8 0 0,-6 0 0,13 0 0,3 0 0,2 0 0,13 0 0,-13 0 0,13 0 0,-13 0 0,13 0 0,-13 0 0,13 0 0,-13 0 0,6 0 0,-9 0 0,1 0 0,-1 0 0,-7 0 0,6 0 0,-14 0 0,13-8 0,-13 6 0,14-6 0,-14 8 0,5 0 0,1 0 0,-6 0 0,6 0 0,-9 0 0,1 0 0,8 0 0,-6 0 0,13 0 0,-13 0 0,14 0 0,-14 0 0,13 0 0,-13 0 0,6 0 0,-8 0 0,0 0 0,-1 0 0,1 0 0,8 0 0,-6 0 0,5 0 0,-7 0 0,8 0 0,-6 0 0,13 0 0,-13-8 0,14 6 0,-14-6 0,5 8 0,1 0 0,2 0 0,15 0 0,-5 0 0,6 0 0,-9 0 0,1 0 0,-8 0 0,-3 0 0,-7 0 0,0 0 0,0 0 0,0 0 0,-1-7 0,1 5 0,0-6 0,0 8 0,0 0 0,0 0 0,7 0 0,-5 0 0,14 0 0,-14 0 0,5 0 0,-7 0 0,0 0 0,-8 0 0,-2 0 0</inkml:trace>
+</inkml:ink>
+</file>
+
+<file path=word/ink/ink3.xml><?xml version="1.0" encoding="utf-8"?>
+<inkml:ink xmlns:inkml="http://www.w3.org/2003/InkML">
+  <inkml:definitions>
+    <inkml:context xml:id="ctx0">
+      <inkml:inkSource xml:id="inkSrc0">
+        <inkml:traceFormat>
+          <inkml:channel name="X" type="integer" min="-2.14748E9" max="2.14748E9" units="cm"/>
+          <inkml:channel name="Y" type="integer" min="-2.14748E9" max="2.14748E9" units="cm"/>
+          <inkml:channel name="F" type="integer" max="32767" units="dev"/>
+        </inkml:traceFormat>
+        <inkml:channelProperties>
+          <inkml:channelProperty channel="X" name="resolution" value="1000" units="1/cm"/>
+          <inkml:channelProperty channel="Y" name="resolution" value="1000" units="1/cm"/>
+          <inkml:channelProperty channel="F" name="resolution" value="0" units="1/dev"/>
+        </inkml:channelProperties>
+      </inkml:inkSource>
+      <inkml:timestamp xml:id="ts0" timeString="2026-02-03T05:27:14.705"/>
+    </inkml:context>
+    <inkml:brush xml:id="br0">
+      <inkml:brushProperty name="width" value="0.05" units="cm"/>
+      <inkml:brushProperty name="height" value="0.05" units="cm"/>
+      <inkml:brushProperty name="color" value="#66CC00"/>
+    </inkml:brush>
+  </inkml:definitions>
+  <inkml:trace contextRef="#ctx0" brushRef="#br0">1 2281 24575,'35'0'0,"1"0"0,39-16 0,-14 5 0,34-15 0,-23 8 0,7-8 0,2-1 0,8-1-569,-8 2 569,-1 8 0,-9-7 0,0 5 0,0-6 0,-1 5 0,3 0 0,24-2 0,-23 2 0,-3 0 0,0 3 0,-2 0 0,-13 9-6501,5-7 6501,-8 14 0,-7-6 0,5 8 0,-5-8 0,7 6 0,1-14 0,7 14 286,-13-14-286,11 14 0,-21-6 6784,5 8-6784,-7-8 0,0 7 0,7-15 0,-5 14 0,-3-14 0,-1 14 0,-14-6 0,6 0 0,-9 6 0,1-6 0,0 8 0,0 0 0,0 0 0,-1 0 0,1 0 0,0-8 0,55 6 0,-41-6 0,41 0 0,-55 6 0,0-6 0,0 1 0,0 5 0,-1-14 0,9 6 0,-6 0 0,-2-6 0,-2 14 0,-14-14 0,13 6 0,-5 0 0,0-5 0,6 13 0,-6-14 0,8 6 0,0 0 0,-1 2 0,1 0 0,0 6 0,0-14 0,0 6 0,7 1 0,-5-7 0,14 6 0,-6-16 0,7 6 0,1-5 0,0 7 0,-9 0 0,7 0 0,-14 0 0,13 0 0,-13 1 0,6-9 0,0 6 0,1-14 0,9-1 0,8-3 0,-7-5 0,15-1 0,-15 6 0,15-13 0,-15 13 0,15-13 0,-15 13 0,7-5 0,-8 15 0,-1 2 0,1 8 0,0 1 0,-1-1 0,1 0 0,-1 0 0,1-8 0,8 7 0,1-7 0,1 0 0,5 6 0,-21 3 0,4 1 0,-9 14 0,-5-14 0,6 6 0,0-8 0,-7 0 0,15 1 0,-6-1 0,7 8 0,-7-6 0,6 6 0,-14-8 0,13 0 0,-13 9 0,6-7 0,-8 6 0,-1 0 0,1-6 0,8 6 0,-6 0 0,13-6 0,-13 7 0,6-1 0,-8-6 0,0 14 0,7-14 0,3 6 0,8-8 0,-1 8 0,1-5 0,-8 5 0,5 0 0,-13-6 0,6 14 0,-8-6 0,7 0 0,3 6 0,8-14 0,-1 14 0,1-14 0,-8 14 0,-2-5 0,-9 7 0,1 0 0,0 0 0,0 0 0,0 0 0,7 0 0,3 0 0,8 0 0,-9 0 0,7 0 0,-6 0 0,7 0 0,-7 0 0,6 0 0,-14 0 0,13 0 0,-5 0 0,16 0 0,-7 0 0,7 0 0,-9 0 0,1 7 0,0-5 0,-1 6 0,-7-8 0,-2 0 0,-8 0 0,-1 0 0,1 0 0,0 0 0,0 0 0,0 0 0,-1 0 0,1 0 0,0 0 0,0 0 0,0 8 0,0-6 0,7 6 0,3 0 0,8 2 0,7 0 0,3 6 0,-1-14 0,-1 14 0,-9-14 0,1 13 0,-8-13 0,5 14 0,-5-14 0,8 14 0,-1-14 0,1 6 0,-8 0 0,-2-6 0,-9 14 0,9-6 0,10 7 0,1 1 0,7-8 0,-8 6 0,-1-14 0,-7 14 0,6-6 0,-7 0 0,25 5 0,-13-5 0,21 0 0,-23-2 0,7-8 0,-8 0 0,-1 8 0,1-6 0,0 6 0,-1-8 0,9 0 0,-7 0 0,-1 0 0,-10 0 0,-8 0 0,-1 0 0,1 0 0,0 0 0,0 0 0,0 0 0,-1 0 0,1 0 0,0 0 0,0 0 0,0 0 0,0 0 0,7 0 0,3 8 0,16-6 0,-7 6 0,7 0 0,-9-6 0,-7 6 0,-2-8 0,0 7 0,1-5 0,17 6 0,-7 0 0,15-6 0,-7 6 0,1-8 0,5 8 0,-21-6 0,4 6 0,-8-8 0,-7 0 0,7 0 0,-8 0 0,8 0 0,-7 0 0,15 0 0,-14 0 0,14 0 0,-7 0 0,9 0 0,0 0 0,-9 0 0,7 0 0,-6 0 0,15-8 0,3 6 0,15-14 0,2 14 0,1-14 0,5 7 0,-6-1 0,9-6 0,-1 14 0,0-14 0,1 6 0,-1 0 0,-8-6 0,-9 6 0,-3 1 0,-13-7 0,5 14 0,-7-14 0,0 14 0,-1-6 0,1 0 0,0 6 0,-1-6 0,-7 8 0,6-8 0,-7 6 0,9-6 0,0 8 0,-9 0 0,7 0 0,-6 0 0,7-8 0,1 6 0,0-5 0,7 7 0,-5 0 0,21 0 0,-11 0 0,13 0 0,-15 0 0,5-8 0,-21 6 0,11-6 0,-21 8 0,14 0 0,1 0 0,3 0 0,13 0 0,-5 0 0,0-8 0,5 6 0,-5-6 0,15 8 0,2-8 0,9 6 0,-1-6 0,0 8 0,8-8 0,2 6 0,9-6 0,-9 8 0,-2 0 0,0 0 0,-6 0 0,7-8-6784,-9 6 6784,-8-6-94,7 8 94,-23-7 0,12 5 0,-13-6 0,7 8 0,-7 0 0,-2 0 0,-9 0 6738,1-8-6738,-1 6 140,1-6-140,-8 8 0,-2 0 0,-9 0 0,1 0 0,8 0 0,-6 0 0,13 0 0,-5 0 0,0 0 0,5 0 0,-5 0 0,8 0 0,7 0 0,-5 0 0,6 0 0,-17 0 0,7 0 0,-14 0 0,5 0 0,-7 0 0,0 0 0,8 0 0,-6 0 0,13 0 0,-13 0 0,6 0 0,-8 0 0,-1 0 0,-7 0 0,-2 0 0</inkml:trace>
+</inkml:ink>
+</file>
+
+<file path=word/ink/ink4.xml><?xml version="1.0" encoding="utf-8"?>
+<inkml:ink xmlns:inkml="http://www.w3.org/2003/InkML">
+  <inkml:definitions>
+    <inkml:context xml:id="ctx0">
+      <inkml:inkSource xml:id="inkSrc0">
+        <inkml:traceFormat>
+          <inkml:channel name="X" type="integer" min="-2.14748E9" max="2.14748E9" units="cm"/>
+          <inkml:channel name="Y" type="integer" min="-2.14748E9" max="2.14748E9" units="cm"/>
+          <inkml:channel name="F" type="integer" max="32767" units="dev"/>
+        </inkml:traceFormat>
+        <inkml:channelProperties>
+          <inkml:channelProperty channel="X" name="resolution" value="1000" units="1/cm"/>
+          <inkml:channelProperty channel="Y" name="resolution" value="1000" units="1/cm"/>
+          <inkml:channelProperty channel="F" name="resolution" value="0" units="1/dev"/>
+        </inkml:channelProperties>
+      </inkml:inkSource>
+      <inkml:timestamp xml:id="ts0" timeString="2026-02-03T05:31:37.389"/>
+    </inkml:context>
+    <inkml:brush xml:id="br0">
+      <inkml:brushProperty name="width" value="0.05" units="cm"/>
+      <inkml:brushProperty name="height" value="0.05" units="cm"/>
+      <inkml:brushProperty name="color" value="#66CC00"/>
+    </inkml:brush>
+  </inkml:definitions>
+  <inkml:trace contextRef="#ctx0" brushRef="#br0">1 2264 24575,'17'0'0,"9"0"0,65-8 0,-16 6 0,-7-6 0,1 0 0,30 6 0,-46-5 0,1-2-516,3 4 1,1 0 515,-4-3 0,1-2 0,2 2 0,0-1 0,-7 0 0,-1 0 0,4 0 0,-1 0 0,39-9 0,-1 0 0,-3 1 0,-14-1 0,6 0 253,-16 8-253,-9-6 0,-11 14 0,-7-14 0,8 14 0,-7-6 778,15 1-778,-7 5 0,9-6 0,-1 0 0,1 6 0,-1-14 0,1 14 0,-9-6 0,-9 8 0,-3 0 0,-13 0 0,6-8 0,-8 6 0,0-14 0,7 14 0,-5-14 0,14 14 0,-14-13 0,5 13 0,41-38 0,-37 32 0,37-31 0,-48 29 0,7-8 0,-5 0 0,6-8 0,0 6 0,-7-5 0,7 7 0,0-8 0,-6-2 0,13 1 0,-5-15 0,16 12 0,-7-13 0,7 7 0,-1 1 0,-5-1 0,13 0 0,3 1 0,1-1 0,15-8 0,-7 7 0,8-7 0,-7 9 0,5-1 0,-14 0 0,7 1 0,-9-1 0,1-7 0,7-3 0,2 0 0,1 3 0,5-1 0,-14 15 0,-1-13 0,-11 22 0,1-5 0,-6-1 0,5 6 0,-7-6 0,7 1 0,-5 5 0,6-6 0,-9 8 0,1 0 0,7 1 0,3-9 0,7 6 0,1-14 0,-1 15 0,-15-7 0,3 8 0,-21 8 0,6-6 0,-8 14 0,8-14 0,-7 7 0,15-9 0,-14 0 0,13 0 0,-13 0 0,14 8 0,-6-5 0,7 5 0,9-8 0,-7 0 0,15 0 0,-7 0 0,9 8 0,-1-5 0,1 13 0,7-6 0,-5 8 0,13 0 0,-6 0 0,16 0 0,3 0 0,-8 3 0,4 2 0,-22-1 0,1 2 0,21-1 0,-2-1 0,13 4 0,-1 0 0,-15-6 0,6 14 0,-8-14 0,-7 6 0,5 0 0,-6-6 0,9 6 0,-9-8 0,-2 0 0,-7 0 0,-1 8 0,9-6 0,-7 6 0,6-8 0,-7 0 0,-9 0 0,-1 0 0,-8 0 0,-9 0 0,7 0 0,2 0 0,1 0 0,15 0 0,-7 0 0,9 0 0,-1 0 0,1 0 0,-9 0 0,7 0 0,-7 0 0,1 0 0,-3 0 0,-15 0 0,-2 0 0,-8 0 0,-1 0 0,9 0 0,10 0 0,1 0 0,15 0 0,-15 8 0,15-6 0,-14 5 0,45 1 0,-22-6 0,-10 6 0,1 0 0,21-6 0,7 6 0,-1-8 0,-6 0 0,14 0 0,2 0 0,10 0 0,-46 0 0,1 0 0,0 0 0,-1 0 0,0 0 0,1 0 0,-1 0 0,1 0 0,3 0 0,1 0 0,-4 0 0,1 0 0,6 0 0,0 0 0,-2 0 0,-1 0 0,1 0 0,-1 0 0,-4 1 0,-1-2 0,44-7 0,-8 6 0,-8-6 0,6 8 0,-14 0 0,15 0 0,-7 0 0,0 0 0,-2 0 0,-16-8 0,-9 6 0,-3-6-6784,-5 8 6784,0 0 0,5 0 0,-5 0 0,7-7 0,8 5 0,-5-6 0,13 0 0,-6 6 0,1-6 0,-3 0 0,-7 6 6784,-1-6-6784,1 8 0,-1 0 0,0-8 0,1 6 0,-1-6 0,-7 0 0,5 6 0,-13-6 0,13 8 0,-13 0 0,6 0 0,-9 0 0,-7 0 0,6 0 0,-15 0 0,7 0 0,-8 0 0,8 0 0,1-8 0,17 6 0,9-5 0,19 7 0,9 0 0,8-8 0,-8 6 0,-2-6 0,-15 8 0,-11 0 0,-9 0 0,-1 0 0,3 0 0,7 0 0,1 0 0,-9 0 0,7 0 0,-15 0 0,7 0 0,-8 0 0,-1 0 0,-7 0 0,-2 0 0,-16 0 0,-2 0 0</inkml:trace>
+</inkml:ink>
 </file>
 
 <file path=word/theme/theme1.xml><?xml version="1.0" encoding="utf-8"?>

--- a/Module3/eedelste4_sc3.docx
+++ b/Module3/eedelste4_sc3.docx
@@ -20,7 +20,11 @@
         <w:t>26</w:t>
       </w:r>
     </w:p>
-    <w:p/>
+    <w:p>
+      <w:r>
+        <w:t>module 3 – self check</w:t>
+      </w:r>
+    </w:p>
     <w:p>
       <w:r>
         <w:t xml:space="preserve">Linear Regression: </w:t>
@@ -57,11 +61,117 @@
         <w:rPr>
           <w:noProof/>
         </w:rPr>
+        <mc:AlternateContent>
+          <mc:Choice Requires="wpi">
+            <w:drawing>
+              <wp:anchor distT="0" distB="0" distL="114300" distR="114300" simplePos="0" relativeHeight="251664384" behindDoc="0" locked="0" layoutInCell="1" allowOverlap="1" wp14:anchorId="722CDD0B" wp14:editId="4A8B9589">
+                <wp:simplePos x="0" y="0"/>
+                <wp:positionH relativeFrom="column">
+                  <wp:posOffset>2626832</wp:posOffset>
+                </wp:positionH>
+                <wp:positionV relativeFrom="paragraph">
+                  <wp:posOffset>297073</wp:posOffset>
+                </wp:positionV>
+                <wp:extent cx="962640" cy="2944800"/>
+                <wp:effectExtent l="38100" t="38100" r="41275" b="40005"/>
+                <wp:wrapNone/>
+                <wp:docPr id="1732284350" name="Ink 5"/>
+                <wp:cNvGraphicFramePr/>
+                <a:graphic xmlns:a="http://schemas.openxmlformats.org/drawingml/2006/main">
+                  <a:graphicData uri="http://schemas.microsoft.com/office/word/2010/wordprocessingInk">
+                    <w14:contentPart bwMode="auto" r:id="rId5">
+                      <w14:nvContentPartPr>
+                        <w14:cNvContentPartPr/>
+                      </w14:nvContentPartPr>
+                      <w14:xfrm>
+                        <a:off x="0" y="0"/>
+                        <a:ext cx="962640" cy="2944800"/>
+                      </w14:xfrm>
+                    </w14:contentPart>
+                  </a:graphicData>
+                </a:graphic>
+              </wp:anchor>
+            </w:drawing>
+          </mc:Choice>
+          <mc:Fallback>
+            <w:pict>
+              <v:shapetype w14:anchorId="5A2CBF4A" id="_x0000_t75" coordsize="21600,21600" o:spt="75" o:preferrelative="t" path="m@4@5l@4@11@9@11@9@5xe" filled="f" stroked="f">
+                <v:stroke joinstyle="miter"/>
+                <v:formulas>
+                  <v:f eqn="if lineDrawn pixelLineWidth 0"/>
+                  <v:f eqn="sum @0 1 0"/>
+                  <v:f eqn="sum 0 0 @1"/>
+                  <v:f eqn="prod @2 1 2"/>
+                  <v:f eqn="prod @3 21600 pixelWidth"/>
+                  <v:f eqn="prod @3 21600 pixelHeight"/>
+                  <v:f eqn="sum @0 0 1"/>
+                  <v:f eqn="prod @6 1 2"/>
+                  <v:f eqn="prod @7 21600 pixelWidth"/>
+                  <v:f eqn="sum @8 21600 0"/>
+                  <v:f eqn="prod @7 21600 pixelHeight"/>
+                  <v:f eqn="sum @10 21600 0"/>
+                </v:formulas>
+                <v:path o:extrusionok="f" gradientshapeok="t" o:connecttype="rect"/>
+                <o:lock v:ext="edit" aspectratio="t"/>
+              </v:shapetype>
+              <v:shape id="Ink 5" o:spid="_x0000_s1026" type="#_x0000_t75" style="position:absolute;margin-left:206.15pt;margin-top:22.7pt;width:77.25pt;height:233.25pt;z-index:251664384;visibility:visible;mso-wrap-style:square;mso-wrap-distance-left:9pt;mso-wrap-distance-top:0;mso-wrap-distance-right:9pt;mso-wrap-distance-bottom:0;mso-position-horizontal:absolute;mso-position-horizontal-relative:text;mso-position-vertical:absolute;mso-position-vertical-relative:text" o:gfxdata="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">
+                <v:imagedata r:id="rId6" o:title=""/>
+              </v:shape>
+            </w:pict>
+          </mc:Fallback>
+        </mc:AlternateContent>
+      </w:r>
+      <w:r>
+        <w:rPr>
+          <w:noProof/>
+        </w:rPr>
+        <mc:AlternateContent>
+          <mc:Choice Requires="wpi">
+            <w:drawing>
+              <wp:anchor distT="0" distB="0" distL="114300" distR="114300" simplePos="0" relativeHeight="251663360" behindDoc="0" locked="0" layoutInCell="1" allowOverlap="1" wp14:anchorId="775FEA04" wp14:editId="67F49856">
+                <wp:simplePos x="0" y="0"/>
+                <wp:positionH relativeFrom="column">
+                  <wp:posOffset>2370152</wp:posOffset>
+                </wp:positionH>
+                <wp:positionV relativeFrom="paragraph">
+                  <wp:posOffset>3267073</wp:posOffset>
+                </wp:positionV>
+                <wp:extent cx="237600" cy="750960"/>
+                <wp:effectExtent l="38100" t="38100" r="41910" b="36830"/>
+                <wp:wrapNone/>
+                <wp:docPr id="341182906" name="Ink 4"/>
+                <wp:cNvGraphicFramePr/>
+                <a:graphic xmlns:a="http://schemas.openxmlformats.org/drawingml/2006/main">
+                  <a:graphicData uri="http://schemas.microsoft.com/office/word/2010/wordprocessingInk">
+                    <w14:contentPart bwMode="auto" r:id="rId7">
+                      <w14:nvContentPartPr>
+                        <w14:cNvContentPartPr/>
+                      </w14:nvContentPartPr>
+                      <w14:xfrm>
+                        <a:off x="0" y="0"/>
+                        <a:ext cx="237600" cy="750960"/>
+                      </w14:xfrm>
+                    </w14:contentPart>
+                  </a:graphicData>
+                </a:graphic>
+              </wp:anchor>
+            </w:drawing>
+          </mc:Choice>
+          <mc:Fallback>
+            <w:pict>
+              <v:shape w14:anchorId="7EEAECB8" id="Ink 4" o:spid="_x0000_s1026" type="#_x0000_t75" style="position:absolute;margin-left:185.95pt;margin-top:256.55pt;width:20.1pt;height:60.55pt;z-index:251663360;visibility:visible;mso-wrap-style:square;mso-wrap-distance-left:9pt;mso-wrap-distance-top:0;mso-wrap-distance-right:9pt;mso-wrap-distance-bottom:0;mso-position-horizontal:absolute;mso-position-horizontal-relative:text;mso-position-vertical:absolute;mso-position-vertical-relative:text" o:gfxdata="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">
+                <v:imagedata r:id="rId8" o:title=""/>
+              </v:shape>
+            </w:pict>
+          </mc:Fallback>
+        </mc:AlternateContent>
+      </w:r>
+      <w:r>
         <w:drawing>
-          <wp:inline distT="0" distB="0" distL="0" distR="0" wp14:anchorId="77B9AFE8" wp14:editId="3A25B6F5">
-            <wp:extent cx="4820971" cy="4593829"/>
-            <wp:effectExtent l="0" t="0" r="5080" b="3810"/>
-            <wp:docPr id="1116046203" name="Picture 1" descr="A graph of a line&#10;&#10;AI-generated content may be incorrect."/>
+          <wp:inline distT="0" distB="0" distL="0" distR="0" wp14:anchorId="4CF0C3CE" wp14:editId="5610BBCB">
+            <wp:extent cx="5943600" cy="4079240"/>
+            <wp:effectExtent l="0" t="0" r="0" b="0"/>
+            <wp:docPr id="104256620" name="Picture 1" descr="A graph paper with a plane flying over it&#10;&#10;AI-generated content may be incorrect."/>
             <wp:cNvGraphicFramePr>
               <a:graphicFrameLocks xmlns:a="http://schemas.openxmlformats.org/drawingml/2006/main" noChangeAspect="1"/>
             </wp:cNvGraphicFramePr>
@@ -69,11 +179,11 @@
               <a:graphicData uri="http://schemas.openxmlformats.org/drawingml/2006/picture">
                 <pic:pic xmlns:pic="http://schemas.openxmlformats.org/drawingml/2006/picture">
                   <pic:nvPicPr>
-                    <pic:cNvPr id="1116046203" name="Picture 1" descr="A graph of a line&#10;&#10;AI-generated content may be incorrect."/>
+                    <pic:cNvPr id="104256620" name="Picture 1" descr="A graph paper with a plane flying over it&#10;&#10;AI-generated content may be incorrect."/>
                     <pic:cNvPicPr/>
                   </pic:nvPicPr>
                   <pic:blipFill>
-                    <a:blip r:embed="rId5"/>
+                    <a:blip r:embed="rId9"/>
                     <a:stretch>
                       <a:fillRect/>
                     </a:stretch>
@@ -81,7 +191,7 @@
                   <pic:spPr>
                     <a:xfrm>
                       <a:off x="0" y="0"/>
-                      <a:ext cx="4831398" cy="4603765"/>
+                      <a:ext cx="5943600" cy="4079240"/>
                     </a:xfrm>
                     <a:prstGeom prst="rect">
                       <a:avLst/>
@@ -111,14 +221,14 @@
         </w:numPr>
       </w:pPr>
       <w:r>
-        <w:t>The data points in this problem are</w:t>
+        <w:t xml:space="preserve">The data points in this problem </w:t>
       </w:r>
       <w:proofErr w:type="gramStart"/>
       <w:r>
-        <w:t xml:space="preserve"> </w:t>
+        <w:t xml:space="preserve">are </w:t>
       </w:r>
       <w:r>
-        <w:t xml:space="preserve">  </w:t>
+        <w:t xml:space="preserve"> </w:t>
       </w:r>
       <w:r>
         <w:t>[</w:t>
@@ -329,12 +439,16 @@
           <w:numId w:val="2"/>
         </w:numPr>
       </w:pPr>
+      <w:r>
+        <w:t xml:space="preserve">*switching to graphing calculator </w:t>
+      </w:r>
     </w:p>
     <w:p>
       <w:r>
         <w:rPr>
           <w:noProof/>
         </w:rPr>
+        <w:lastRenderedPageBreak/>
         <w:drawing>
           <wp:inline distT="0" distB="0" distL="0" distR="0" wp14:anchorId="0D66F308" wp14:editId="36EC873E">
             <wp:extent cx="4499572" cy="4287573"/>
@@ -351,7 +465,7 @@
                     <pic:cNvPicPr/>
                   </pic:nvPicPr>
                   <pic:blipFill>
-                    <a:blip r:embed="rId6"/>
+                    <a:blip r:embed="rId10"/>
                     <a:stretch>
                       <a:fillRect/>
                     </a:stretch>
@@ -1183,7 +1297,7 @@
                     <pic:cNvPicPr/>
                   </pic:nvPicPr>
                   <pic:blipFill>
-                    <a:blip r:embed="rId7"/>
+                    <a:blip r:embed="rId11"/>
                     <a:stretch>
                       <a:fillRect/>
                     </a:stretch>
@@ -1556,25 +1670,7 @@
           <w:rPr>
             <w:rFonts w:ascii="Cambria Math" w:hAnsi="Cambria Math"/>
           </w:rPr>
-          <m:t xml:space="preserve"> = 1/(1+e^-</m:t>
-        </m:r>
-        <m:r>
-          <w:rPr>
-            <w:rFonts w:ascii="Cambria Math" w:hAnsi="Cambria Math"/>
-          </w:rPr>
-          <m:t>(</m:t>
-        </m:r>
-        <m:r>
-          <w:rPr>
-            <w:rFonts w:ascii="Cambria Math" w:hAnsi="Cambria Math"/>
-          </w:rPr>
-          <m:t>Θx</m:t>
-        </m:r>
-        <m:r>
-          <w:rPr>
-            <w:rFonts w:ascii="Cambria Math" w:hAnsi="Cambria Math"/>
-          </w:rPr>
-          <m:t>)</m:t>
+          <m:t xml:space="preserve"> = 1/(1+e^-(Θx)</m:t>
         </m:r>
         <m:r>
           <w:rPr>
@@ -1586,13 +1682,7 @@
           <w:rPr>
             <w:rFonts w:ascii="Cambria Math" w:hAnsi="Cambria Math"/>
           </w:rPr>
-          <m:t>)</m:t>
-        </m:r>
-        <m:r>
-          <w:rPr>
-            <w:rFonts w:ascii="Cambria Math" w:hAnsi="Cambria Math"/>
-          </w:rPr>
-          <m:t xml:space="preserve"> </m:t>
+          <m:t xml:space="preserve">) </m:t>
         </m:r>
       </m:oMath>
       <w:r>
@@ -1745,19 +1835,7 @@
                   <w:rPr>
                     <w:rFonts w:ascii="Cambria Math" w:hAnsi="Cambria Math"/>
                   </w:rPr>
-                  <m:t>1/</m:t>
-                </m:r>
-                <m:r>
-                  <w:rPr>
-                    <w:rFonts w:ascii="Cambria Math" w:hAnsi="Cambria Math"/>
-                  </w:rPr>
-                  <m:t>(</m:t>
-                </m:r>
-                <m:r>
-                  <w:rPr>
-                    <w:rFonts w:ascii="Cambria Math" w:hAnsi="Cambria Math"/>
-                  </w:rPr>
-                  <m:t>1+</m:t>
+                  <m:t>1/(1+</m:t>
                 </m:r>
                 <m:sSup>
                   <m:sSupPr>
@@ -1789,13 +1867,7 @@
                   <w:rPr>
                     <w:rFonts w:ascii="Cambria Math" w:hAnsi="Cambria Math"/>
                   </w:rPr>
-                  <m:t xml:space="preserve">) </m:t>
-                </m:r>
-                <m:r>
-                  <w:rPr>
-                    <w:rFonts w:ascii="Cambria Math" w:hAnsi="Cambria Math"/>
-                  </w:rPr>
-                  <m:t xml:space="preserve"> = </m:t>
+                  <m:t xml:space="preserve">)  = </m:t>
                 </m:r>
                 <m:r>
                   <w:rPr>
@@ -2507,19 +2579,7 @@
                   <w:rPr>
                     <w:rFonts w:ascii="Cambria Math" w:hAnsi="Cambria Math"/>
                   </w:rPr>
-                  <m:t>1/</m:t>
-                </m:r>
-                <m:r>
-                  <w:rPr>
-                    <w:rFonts w:ascii="Cambria Math" w:hAnsi="Cambria Math"/>
-                  </w:rPr>
-                  <m:t xml:space="preserve"> </m:t>
-                </m:r>
-                <m:r>
-                  <w:rPr>
-                    <w:rFonts w:ascii="Cambria Math" w:hAnsi="Cambria Math"/>
-                  </w:rPr>
-                  <m:t>1+</m:t>
+                  <m:t>1/ 1+</m:t>
                 </m:r>
                 <m:sSup>
                   <m:sSupPr>
@@ -2551,13 +2611,7 @@
                   <w:rPr>
                     <w:rFonts w:ascii="Cambria Math" w:hAnsi="Cambria Math"/>
                   </w:rPr>
-                  <m:t xml:space="preserve"> </m:t>
-                </m:r>
-                <m:r>
-                  <w:rPr>
-                    <w:rFonts w:ascii="Cambria Math" w:hAnsi="Cambria Math"/>
-                  </w:rPr>
-                  <m:t xml:space="preserve"> =</m:t>
+                  <m:t xml:space="preserve">  =</m:t>
                 </m:r>
                 <m:r>
                   <w:rPr>
@@ -2599,7 +2653,7 @@
                 <wp:cNvGraphicFramePr/>
                 <a:graphic xmlns:a="http://schemas.openxmlformats.org/drawingml/2006/main">
                   <a:graphicData uri="http://schemas.microsoft.com/office/word/2010/wordprocessingInk">
-                    <w14:contentPart bwMode="auto" r:id="rId8">
+                    <w14:contentPart bwMode="auto" r:id="rId12">
                       <w14:nvContentPartPr>
                         <w14:cNvContentPartPr/>
                       </w14:nvContentPartPr>
@@ -2635,7 +2689,7 @@
                 <o:lock v:ext="edit" aspectratio="t"/>
               </v:shapetype>
               <v:shape id="Ink 6" o:spid="_x0000_s1026" type="#_x0000_t75" style="position:absolute;margin-left:74.15pt;margin-top:144.75pt;width:282.8pt;height:42.65pt;z-index:251659264;visibility:visible;mso-wrap-style:square;mso-wrap-distance-left:9pt;mso-wrap-distance-top:0;mso-wrap-distance-right:9pt;mso-wrap-distance-bottom:0;mso-position-horizontal:absolute;mso-position-horizontal-relative:text;mso-position-vertical:absolute;mso-position-vertical-relative:text" o:gfxdata="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">
-                <v:imagedata r:id="rId9" o:title=""/>
+                <v:imagedata r:id="rId13" o:title=""/>
               </v:shape>
             </w:pict>
           </mc:Fallback>
@@ -2661,7 +2715,7 @@
                     <pic:cNvPicPr/>
                   </pic:nvPicPr>
                   <pic:blipFill>
-                    <a:blip r:embed="rId10"/>
+                    <a:blip r:embed="rId14"/>
                     <a:stretch>
                       <a:fillRect/>
                     </a:stretch>
@@ -3107,13 +3161,7 @@
                 <w:rPr>
                   <w:rFonts w:ascii="Cambria Math" w:eastAsiaTheme="minorEastAsia" w:hAnsi="Cambria Math"/>
                 </w:rPr>
-                <m:t xml:space="preserve">= </m:t>
-              </m:r>
-              <m:r>
-                <w:rPr>
-                  <w:rFonts w:ascii="Cambria Math" w:eastAsiaTheme="minorEastAsia" w:hAnsi="Cambria Math"/>
-                </w:rPr>
-                <m:t>-0.928</m:t>
+                <m:t>= -0.928</m:t>
               </m:r>
             </m:e>
           </m:func>
@@ -3231,13 +3279,7 @@
             <w:rPr>
               <w:rFonts w:ascii="Cambria Math" w:hAnsi="Cambria Math"/>
             </w:rPr>
-            <m:t xml:space="preserve">      error =</m:t>
-          </m:r>
-          <m:r>
-            <w:rPr>
-              <w:rFonts w:ascii="Cambria Math" w:hAnsi="Cambria Math"/>
-            </w:rPr>
-            <m:t xml:space="preserve">  ylog</m:t>
+            <m:t xml:space="preserve">      error =  ylog</m:t>
           </m:r>
           <m:d>
             <m:dPr>
@@ -3411,13 +3453,7 @@
             <w:rPr>
               <w:rFonts w:ascii="Cambria Math" w:hAnsi="Cambria Math"/>
             </w:rPr>
-            <m:t xml:space="preserve">= </m:t>
-          </m:r>
-          <m:r>
-            <w:rPr>
-              <w:rFonts w:ascii="Cambria Math" w:hAnsi="Cambria Math"/>
-            </w:rPr>
-            <m:t>log</m:t>
+            <m:t>= log</m:t>
           </m:r>
           <m:d>
             <m:dPr>
@@ -3441,31 +3477,7 @@
             <w:rPr>
               <w:rFonts w:ascii="Cambria Math" w:hAnsi="Cambria Math"/>
             </w:rPr>
-            <m:t xml:space="preserve">= </m:t>
-          </m:r>
-          <m:r>
-            <w:rPr>
-              <w:rFonts w:ascii="Cambria Math" w:hAnsi="Cambria Math"/>
-            </w:rPr>
-            <m:t xml:space="preserve"> </m:t>
-          </m:r>
-          <m:r>
-            <w:rPr>
-              <w:rFonts w:ascii="Cambria Math" w:hAnsi="Cambria Math"/>
-            </w:rPr>
-            <m:t>-0.01</m:t>
-          </m:r>
-          <m:r>
-            <w:rPr>
-              <w:rFonts w:ascii="Cambria Math" w:hAnsi="Cambria Math"/>
-            </w:rPr>
-            <m:t>0</m:t>
-          </m:r>
-          <m:r>
-            <w:rPr>
-              <w:rFonts w:ascii="Cambria Math" w:hAnsi="Cambria Math"/>
-            </w:rPr>
-            <m:t xml:space="preserve"> </m:t>
+            <m:t xml:space="preserve">=  -0.010 </m:t>
           </m:r>
         </m:oMath>
       </m:oMathPara>
@@ -3486,13 +3498,7 @@
           <w:rPr>
             <w:rFonts w:ascii="Cambria Math" w:hAnsi="Cambria Math"/>
           </w:rPr>
-          <m:t xml:space="preserve">Log loss= </m:t>
-        </m:r>
-        <m:r>
-          <w:rPr>
-            <w:rFonts w:ascii="Cambria Math" w:hAnsi="Cambria Math"/>
-          </w:rPr>
-          <m:t>-</m:t>
+          <m:t>Log loss= -</m:t>
         </m:r>
         <m:f>
           <m:fPr>
@@ -3644,13 +3650,7 @@
           <w:rPr>
             <w:rFonts w:ascii="Cambria Math" w:hAnsi="Cambria Math"/>
           </w:rPr>
-          <m:t xml:space="preserve">= </m:t>
-        </m:r>
-        <m:r>
-          <w:rPr>
-            <w:rFonts w:ascii="Cambria Math" w:hAnsi="Cambria Math"/>
-          </w:rPr>
-          <m:t>-</m:t>
+          <m:t>= -</m:t>
         </m:r>
         <m:f>
           <m:fPr>
@@ -3699,39 +3699,13 @@
                 <w:rStyle w:val="qv3wpe"/>
                 <w:rFonts w:ascii="Cambria Math" w:hAnsi="Cambria Math"/>
               </w:rPr>
-              <m:t>-</m:t>
+              <m:t xml:space="preserve">-0.977+ </m:t>
             </m:r>
             <m:r>
               <w:rPr>
-                <w:rStyle w:val="qv3wpe"/>
-                <w:rFonts w:ascii="Cambria Math" w:hAnsi="Cambria Math"/>
-              </w:rPr>
-              <m:t>0.977</m:t>
-            </m:r>
-            <m:r>
-              <w:rPr>
-                <w:rStyle w:val="qv3wpe"/>
-                <w:rFonts w:ascii="Cambria Math" w:hAnsi="Cambria Math"/>
-              </w:rPr>
-              <m:t xml:space="preserve">+ </m:t>
-            </m:r>
-            <m:r>
-              <w:rPr>
-                <w:rFonts w:ascii="Cambria Math" w:hAnsi="Cambria Math"/>
-              </w:rPr>
-              <m:t>-0.01</m:t>
-            </m:r>
-            <m:r>
-              <w:rPr>
-                <w:rFonts w:ascii="Cambria Math" w:hAnsi="Cambria Math"/>
-              </w:rPr>
-              <m:t>0</m:t>
-            </m:r>
-            <m:r>
-              <w:rPr>
-                <w:rFonts w:ascii="Cambria Math" w:hAnsi="Cambria Math"/>
-              </w:rPr>
-              <m:t xml:space="preserve"> </m:t>
+                <w:rFonts w:ascii="Cambria Math" w:hAnsi="Cambria Math"/>
+              </w:rPr>
+              <m:t xml:space="preserve">-0.010 </m:t>
             </m:r>
           </m:e>
         </m:d>
@@ -3740,14 +3714,7 @@
             <w:rStyle w:val="qv3wpe"/>
             <w:rFonts w:ascii="Cambria Math" w:hAnsi="Cambria Math"/>
           </w:rPr>
-          <m:t xml:space="preserve">= </m:t>
-        </m:r>
-        <m:r>
-          <w:rPr>
-            <w:rStyle w:val="qv3wpe"/>
-            <w:rFonts w:ascii="Cambria Math" w:hAnsi="Cambria Math"/>
-          </w:rPr>
-          <m:t>0.469</m:t>
+          <m:t>= 0.469</m:t>
         </m:r>
         <m:r>
           <w:rPr>
@@ -3756,6 +3723,33 @@
           <m:t xml:space="preserve"> </m:t>
         </m:r>
       </m:oMath>
+    </w:p>
+    <w:p>
+      <w:pPr>
+        <w:pStyle w:val="ListParagraph"/>
+        <w:ind w:left="1440" w:hanging="720"/>
+        <w:rPr>
+          <w:rFonts w:eastAsiaTheme="minorEastAsia"/>
+        </w:rPr>
+      </w:pPr>
+    </w:p>
+    <w:p>
+      <w:pPr>
+        <w:pStyle w:val="ListParagraph"/>
+        <w:ind w:left="1440" w:hanging="720"/>
+        <w:rPr>
+          <w:rFonts w:eastAsiaTheme="minorEastAsia"/>
+        </w:rPr>
+      </w:pPr>
+    </w:p>
+    <w:p>
+      <w:pPr>
+        <w:pStyle w:val="ListParagraph"/>
+        <w:ind w:left="1440" w:hanging="720"/>
+        <w:rPr>
+          <w:rFonts w:eastAsiaTheme="minorEastAsia"/>
+        </w:rPr>
+      </w:pPr>
     </w:p>
     <w:p>
       <w:pPr>
@@ -3774,7 +3768,6 @@
         <w:rPr>
           <w:noProof/>
         </w:rPr>
-        <w:lastRenderedPageBreak/>
         <mc:AlternateContent>
           <mc:Choice Requires="wpi">
             <w:drawing>
@@ -3793,7 +3786,7 @@
                 <wp:cNvGraphicFramePr/>
                 <a:graphic xmlns:a="http://schemas.openxmlformats.org/drawingml/2006/main">
                   <a:graphicData uri="http://schemas.microsoft.com/office/word/2010/wordprocessingInk">
-                    <w14:contentPart bwMode="auto" r:id="rId11">
+                    <w14:contentPart bwMode="auto" r:id="rId15">
                       <w14:nvContentPartPr>
                         <w14:cNvContentPartPr/>
                       </w14:nvContentPartPr>
@@ -3810,17 +3803,20 @@
           <mc:Fallback>
             <w:pict>
               <v:shape w14:anchorId="34A1EE88" id="Ink 1" o:spid="_x0000_s1026" type="#_x0000_t75" style="position:absolute;margin-left:13.15pt;margin-top:81.45pt;width:394.45pt;height:61.1pt;z-index:251660288;visibility:visible;mso-wrap-style:square;mso-wrap-distance-left:9pt;mso-wrap-distance-top:0;mso-wrap-distance-right:9pt;mso-wrap-distance-bottom:0;mso-position-horizontal:absolute;mso-position-horizontal-relative:text;mso-position-vertical:absolute;mso-position-vertical-relative:text" o:gfxdata="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">
-                <v:imagedata r:id="rId12" o:title=""/>
+                <v:imagedata r:id="rId16" o:title=""/>
               </v:shape>
             </w:pict>
           </mc:Fallback>
         </mc:AlternateContent>
       </w:r>
       <w:r>
+        <w:rPr>
+          <w:noProof/>
+        </w:rPr>
         <w:drawing>
-          <wp:inline distT="0" distB="0" distL="0" distR="0" wp14:anchorId="5FC3D789" wp14:editId="7D30ECCC">
-            <wp:extent cx="5943600" cy="3248025"/>
-            <wp:effectExtent l="0" t="0" r="0" b="3175"/>
+          <wp:inline distT="0" distB="0" distL="0" distR="0" wp14:anchorId="5FC3D789" wp14:editId="364E3E5C">
+            <wp:extent cx="6539418" cy="3573624"/>
+            <wp:effectExtent l="0" t="0" r="1270" b="0"/>
             <wp:docPr id="1190023389" name="Picture 1" descr="A graph with numbers and points&#10;&#10;AI-generated content may be incorrect."/>
             <wp:cNvGraphicFramePr>
               <a:graphicFrameLocks xmlns:a="http://schemas.openxmlformats.org/drawingml/2006/main" noChangeAspect="1"/>
@@ -3833,7 +3829,7 @@
                     <pic:cNvPicPr/>
                   </pic:nvPicPr>
                   <pic:blipFill>
-                    <a:blip r:embed="rId13"/>
+                    <a:blip r:embed="rId17"/>
                     <a:stretch>
                       <a:fillRect/>
                     </a:stretch>
@@ -3841,7 +3837,7 @@
                   <pic:spPr>
                     <a:xfrm>
                       <a:off x="0" y="0"/>
-                      <a:ext cx="5943600" cy="3248025"/>
+                      <a:ext cx="6544105" cy="3576185"/>
                     </a:xfrm>
                     <a:prstGeom prst="rect">
                       <a:avLst/>
@@ -4232,13 +4228,7 @@
             <w:rPr>
               <w:rFonts w:ascii="Cambria Math" w:eastAsiaTheme="minorEastAsia" w:hAnsi="Cambria Math"/>
             </w:rPr>
-            <m:t>P1</m:t>
-          </m:r>
-          <m:r>
-            <w:rPr>
-              <w:rFonts w:ascii="Cambria Math" w:eastAsiaTheme="minorEastAsia" w:hAnsi="Cambria Math"/>
-            </w:rPr>
-            <m:t>:</m:t>
+            <m:t>P1:</m:t>
           </m:r>
           <m:r>
             <w:rPr>
@@ -4393,13 +4383,7 @@
             <w:rPr>
               <w:rFonts w:ascii="Cambria Math" w:eastAsiaTheme="minorEastAsia" w:hAnsi="Cambria Math"/>
             </w:rPr>
-            <m:t>P2</m:t>
-          </m:r>
-          <m:r>
-            <w:rPr>
-              <w:rFonts w:ascii="Cambria Math" w:eastAsiaTheme="minorEastAsia" w:hAnsi="Cambria Math"/>
-            </w:rPr>
-            <m:t>:</m:t>
+            <m:t>P2:</m:t>
           </m:r>
           <m:r>
             <w:rPr>
@@ -4446,13 +4430,7 @@
             <w:rPr>
               <w:rFonts w:ascii="Cambria Math" w:eastAsiaTheme="minorEastAsia" w:hAnsi="Cambria Math"/>
             </w:rPr>
-            <m:t>1.1</m:t>
-          </m:r>
-          <m:r>
-            <w:rPr>
-              <w:rFonts w:ascii="Cambria Math" w:eastAsiaTheme="minorEastAsia" w:hAnsi="Cambria Math"/>
-            </w:rPr>
-            <m:t>-0.1*</m:t>
+            <m:t>1.1-0.1*</m:t>
           </m:r>
           <m:f>
             <m:fPr>
@@ -4542,17 +4520,7 @@
               <w:rStyle w:val="qv3wpe"/>
               <w:rFonts w:ascii="Cambria Math" w:hAnsi="Cambria Math"/>
             </w:rPr>
-            <m:t>1.05</m:t>
-          </m:r>
-          <m:r>
-            <m:rPr>
-              <m:sty m:val="p"/>
-            </m:rPr>
-            <w:rPr>
-              <w:rStyle w:val="qv3wpe"/>
-              <w:rFonts w:ascii="Cambria Math" w:hAnsi="Cambria Math"/>
-            </w:rPr>
-            <m:t>5</m:t>
+            <m:t>1.055</m:t>
           </m:r>
           <m:r>
             <w:rPr>
@@ -4718,17 +4686,7 @@
                     <w:rStyle w:val="qv3wpe"/>
                     <w:rFonts w:ascii="Cambria Math" w:hAnsi="Cambria Math"/>
                   </w:rPr>
-                  <m:t>1.05</m:t>
-                </m:r>
-                <m:r>
-                  <m:rPr>
-                    <m:sty m:val="p"/>
-                  </m:rPr>
-                  <w:rPr>
-                    <w:rStyle w:val="qv3wpe"/>
-                    <w:rFonts w:ascii="Cambria Math" w:hAnsi="Cambria Math"/>
-                  </w:rPr>
-                  <m:t>5</m:t>
+                  <m:t>1.055</m:t>
                 </m:r>
                 <m:r>
                   <w:rPr>
@@ -4770,19 +4728,7 @@
                   <w:rPr>
                     <w:rFonts w:ascii="Cambria Math" w:hAnsi="Cambria Math"/>
                   </w:rPr>
-                  <m:t>1/</m:t>
-                </m:r>
-                <m:r>
-                  <w:rPr>
-                    <w:rFonts w:ascii="Cambria Math" w:hAnsi="Cambria Math"/>
-                  </w:rPr>
-                  <m:t>(</m:t>
-                </m:r>
-                <m:r>
-                  <w:rPr>
-                    <w:rFonts w:ascii="Cambria Math" w:hAnsi="Cambria Math"/>
-                  </w:rPr>
-                  <m:t>1+</m:t>
+                  <m:t>1/(1+</m:t>
                 </m:r>
                 <m:sSup>
                   <m:sSupPr>
@@ -4814,13 +4760,7 @@
                   <w:rPr>
                     <w:rFonts w:ascii="Cambria Math" w:hAnsi="Cambria Math"/>
                   </w:rPr>
-                  <m:t xml:space="preserve">) </m:t>
-                </m:r>
-                <m:r>
-                  <w:rPr>
-                    <w:rFonts w:ascii="Cambria Math" w:hAnsi="Cambria Math"/>
-                  </w:rPr>
-                  <m:t xml:space="preserve"> = </m:t>
+                  <m:t xml:space="preserve">)  = </m:t>
                 </m:r>
                 <m:r>
                   <m:rPr>
@@ -4830,17 +4770,7 @@
                     <w:rStyle w:val="qv3wpe"/>
                     <w:rFonts w:ascii="Cambria Math" w:hAnsi="Cambria Math"/>
                   </w:rPr>
-                  <m:t>0.082</m:t>
-                </m:r>
-                <m:r>
-                  <m:rPr>
-                    <m:sty m:val="p"/>
-                  </m:rPr>
-                  <w:rPr>
-                    <w:rStyle w:val="qv3wpe"/>
-                    <w:rFonts w:ascii="Cambria Math" w:hAnsi="Cambria Math"/>
-                  </w:rPr>
-                  <m:t>6</m:t>
+                  <m:t>0.0826</m:t>
                 </m:r>
               </m:oMath>
             </m:oMathPara>
@@ -4917,17 +4847,7 @@
                     <w:rStyle w:val="qv3wpe"/>
                     <w:rFonts w:ascii="Cambria Math" w:hAnsi="Cambria Math"/>
                   </w:rPr>
-                  <m:t>1.05</m:t>
-                </m:r>
-                <m:r>
-                  <m:rPr>
-                    <m:sty m:val="p"/>
-                  </m:rPr>
-                  <w:rPr>
-                    <w:rStyle w:val="qv3wpe"/>
-                    <w:rFonts w:ascii="Cambria Math" w:hAnsi="Cambria Math"/>
-                  </w:rPr>
-                  <m:t>5</m:t>
+                  <m:t>1.055</m:t>
                 </m:r>
                 <m:r>
                   <w:rPr>
@@ -5097,17 +5017,7 @@
                     <w:rStyle w:val="qv3wpe"/>
                     <w:rFonts w:ascii="Cambria Math" w:hAnsi="Cambria Math"/>
                   </w:rPr>
-                  <m:t>1.05</m:t>
-                </m:r>
-                <m:r>
-                  <m:rPr>
-                    <m:sty m:val="p"/>
-                  </m:rPr>
-                  <w:rPr>
-                    <w:rStyle w:val="qv3wpe"/>
-                    <w:rFonts w:ascii="Cambria Math" w:hAnsi="Cambria Math"/>
-                  </w:rPr>
-                  <m:t>5</m:t>
+                  <m:t>1.055</m:t>
                 </m:r>
                 <m:r>
                   <w:rPr>
@@ -5277,17 +5187,7 @@
                     <w:rStyle w:val="qv3wpe"/>
                     <w:rFonts w:ascii="Cambria Math" w:hAnsi="Cambria Math"/>
                   </w:rPr>
-                  <m:t>1.05</m:t>
-                </m:r>
-                <m:r>
-                  <m:rPr>
-                    <m:sty m:val="p"/>
-                  </m:rPr>
-                  <w:rPr>
-                    <w:rStyle w:val="qv3wpe"/>
-                    <w:rFonts w:ascii="Cambria Math" w:hAnsi="Cambria Math"/>
-                  </w:rPr>
-                  <m:t>5</m:t>
+                  <m:t>1.055</m:t>
                 </m:r>
                 <m:r>
                   <w:rPr>
@@ -5448,17 +5348,7 @@
                     <w:rStyle w:val="qv3wpe"/>
                     <w:rFonts w:ascii="Cambria Math" w:hAnsi="Cambria Math"/>
                   </w:rPr>
-                  <m:t>1.05</m:t>
-                </m:r>
-                <m:r>
-                  <m:rPr>
-                    <m:sty m:val="p"/>
-                  </m:rPr>
-                  <w:rPr>
-                    <w:rStyle w:val="qv3wpe"/>
-                    <w:rFonts w:ascii="Cambria Math" w:hAnsi="Cambria Math"/>
-                  </w:rPr>
-                  <m:t>5</m:t>
+                  <m:t>1.055</m:t>
                 </m:r>
                 <m:r>
                   <w:rPr>
@@ -5524,13 +5414,7 @@
                       <w:rPr>
                         <w:rFonts w:ascii="Cambria Math" w:hAnsi="Cambria Math"/>
                       </w:rPr>
-                      <m:t>-</m:t>
-                    </m:r>
-                    <m:r>
-                      <w:rPr>
-                        <w:rFonts w:ascii="Cambria Math" w:hAnsi="Cambria Math"/>
-                      </w:rPr>
-                      <m:t>1.812</m:t>
+                      <m:t>-1.812</m:t>
                     </m:r>
                   </m:sup>
                 </m:sSup>
@@ -5621,17 +5505,7 @@
                     <w:rStyle w:val="qv3wpe"/>
                     <w:rFonts w:ascii="Cambria Math" w:hAnsi="Cambria Math"/>
                   </w:rPr>
-                  <m:t>1.05</m:t>
-                </m:r>
-                <m:r>
-                  <m:rPr>
-                    <m:sty m:val="p"/>
-                  </m:rPr>
-                  <w:rPr>
-                    <w:rStyle w:val="qv3wpe"/>
-                    <w:rFonts w:ascii="Cambria Math" w:hAnsi="Cambria Math"/>
-                  </w:rPr>
-                  <m:t>5</m:t>
+                  <m:t>1.055</m:t>
                 </m:r>
                 <m:r>
                   <w:rPr>
@@ -5761,6 +5635,7 @@
                   <w:rPr>
                     <w:rFonts w:ascii="Cambria Math" w:hAnsi="Cambria Math"/>
                   </w:rPr>
+                  <w:lastRenderedPageBreak/>
                   <m:t>3</m:t>
                 </m:r>
               </m:oMath>
@@ -5807,17 +5682,7 @@
                     <w:rStyle w:val="qv3wpe"/>
                     <w:rFonts w:ascii="Cambria Math" w:hAnsi="Cambria Math"/>
                   </w:rPr>
-                  <m:t>1.05</m:t>
-                </m:r>
-                <m:r>
-                  <m:rPr>
-                    <m:sty m:val="p"/>
-                  </m:rPr>
-                  <w:rPr>
-                    <w:rStyle w:val="qv3wpe"/>
-                    <w:rFonts w:ascii="Cambria Math" w:hAnsi="Cambria Math"/>
-                  </w:rPr>
-                  <m:t>5</m:t>
+                  <m:t>1.055</m:t>
                 </m:r>
                 <m:r>
                   <w:rPr>
@@ -5859,19 +5724,7 @@
                   <w:rPr>
                     <w:rFonts w:ascii="Cambria Math" w:hAnsi="Cambria Math"/>
                   </w:rPr>
-                  <m:t>1/</m:t>
-                </m:r>
-                <m:r>
-                  <w:rPr>
-                    <w:rFonts w:ascii="Cambria Math" w:hAnsi="Cambria Math"/>
-                  </w:rPr>
-                  <m:t xml:space="preserve"> </m:t>
-                </m:r>
-                <m:r>
-                  <w:rPr>
-                    <w:rFonts w:ascii="Cambria Math" w:hAnsi="Cambria Math"/>
-                  </w:rPr>
-                  <m:t>1+</m:t>
+                  <m:t>1/ 1+</m:t>
                 </m:r>
                 <m:sSup>
                   <m:sSupPr>
@@ -5895,13 +5748,7 @@
                       <w:rPr>
                         <w:rFonts w:ascii="Cambria Math" w:hAnsi="Cambria Math"/>
                       </w:rPr>
-                      <m:t>-</m:t>
-                    </m:r>
-                    <m:r>
-                      <w:rPr>
-                        <w:rFonts w:ascii="Cambria Math" w:hAnsi="Cambria Math"/>
-                      </w:rPr>
-                      <m:t>3.922</m:t>
+                      <m:t>-3.922</m:t>
                     </m:r>
                   </m:sup>
                 </m:sSup>
@@ -5909,13 +5756,7 @@
                   <w:rPr>
                     <w:rFonts w:ascii="Cambria Math" w:hAnsi="Cambria Math"/>
                   </w:rPr>
-                  <m:t xml:space="preserve"> </m:t>
-                </m:r>
-                <m:r>
-                  <w:rPr>
-                    <w:rFonts w:ascii="Cambria Math" w:hAnsi="Cambria Math"/>
-                  </w:rPr>
-                  <m:t>=</m:t>
+                  <m:t xml:space="preserve"> =</m:t>
                 </m:r>
                 <m:r>
                   <m:rPr>
@@ -5939,16 +5780,29 @@
           <w:rFonts w:eastAsiaTheme="minorEastAsia"/>
         </w:rPr>
       </w:pPr>
+    </w:p>
+    <w:p>
+      <w:pPr>
+        <w:rPr>
+          <w:rFonts w:eastAsiaTheme="minorEastAsia"/>
+        </w:rPr>
+      </w:pPr>
+    </w:p>
+    <w:p>
+      <w:pPr>
+        <w:rPr>
+          <w:rFonts w:eastAsiaTheme="minorEastAsia"/>
+        </w:rPr>
+      </w:pPr>
       <w:r>
         <w:rPr>
           <w:rFonts w:eastAsiaTheme="minorEastAsia"/>
           <w:noProof/>
         </w:rPr>
-        <w:lastRenderedPageBreak/>
         <mc:AlternateContent>
           <mc:Choice Requires="wpi">
             <w:drawing>
-              <wp:anchor distT="0" distB="0" distL="114300" distR="114300" simplePos="0" relativeHeight="251661312" behindDoc="0" locked="0" layoutInCell="1" allowOverlap="1" wp14:anchorId="143FD67F" wp14:editId="1237AB56">
+              <wp:anchor distT="0" distB="0" distL="114300" distR="114300" simplePos="0" relativeHeight="251661312" behindDoc="0" locked="0" layoutInCell="1" allowOverlap="1" wp14:anchorId="143FD67F" wp14:editId="62D176AC">
                 <wp:simplePos x="0" y="0"/>
                 <wp:positionH relativeFrom="column">
                   <wp:posOffset>440486</wp:posOffset>
@@ -5963,7 +5817,7 @@
                 <wp:cNvGraphicFramePr/>
                 <a:graphic xmlns:a="http://schemas.openxmlformats.org/drawingml/2006/main">
                   <a:graphicData uri="http://schemas.microsoft.com/office/word/2010/wordprocessingInk">
-                    <w14:contentPart bwMode="auto" r:id="rId14">
+                    <w14:contentPart bwMode="auto" r:id="rId18">
                       <w14:nvContentPartPr>
                         <w14:cNvContentPartPr/>
                       </w14:nvContentPartPr>
@@ -5979,8 +5833,8 @@
           </mc:Choice>
           <mc:Fallback>
             <w:pict>
-              <v:shape w14:anchorId="6023FEBE" id="Ink 3" o:spid="_x0000_s1026" type="#_x0000_t75" style="position:absolute;margin-left:34pt;margin-top:32.85pt;width:400.95pt;height:66.15pt;z-index:251661312;visibility:visible;mso-wrap-style:square;mso-wrap-distance-left:9pt;mso-wrap-distance-top:0;mso-wrap-distance-right:9pt;mso-wrap-distance-bottom:0;mso-position-horizontal:absolute;mso-position-horizontal-relative:text;mso-position-vertical:absolute;mso-position-vertical-relative:text" o:gfxdata="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">
-                <v:imagedata r:id="rId15" o:title=""/>
+              <v:shape w14:anchorId="0D55EA05" id="Ink 3" o:spid="_x0000_s1026" type="#_x0000_t75" style="position:absolute;margin-left:34pt;margin-top:32.85pt;width:400.95pt;height:66.15pt;z-index:251661312;visibility:visible;mso-wrap-style:square;mso-wrap-distance-left:9pt;mso-wrap-distance-top:0;mso-wrap-distance-right:9pt;mso-wrap-distance-bottom:0;mso-position-horizontal:absolute;mso-position-horizontal-relative:text;mso-position-vertical:absolute;mso-position-vertical-relative:text" o:gfxdata="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">
+                <v:imagedata r:id="rId19" o:title=""/>
               </v:shape>
             </w:pict>
           </mc:Fallback>
@@ -5989,6 +5843,7 @@
       <w:r>
         <w:rPr>
           <w:rFonts w:eastAsiaTheme="minorEastAsia"/>
+          <w:noProof/>
         </w:rPr>
         <w:drawing>
           <wp:inline distT="0" distB="0" distL="0" distR="0" wp14:anchorId="1BE519B8" wp14:editId="2AA154B7">
@@ -6006,7 +5861,7 @@
                     <pic:cNvPicPr/>
                   </pic:nvPicPr>
                   <pic:blipFill>
-                    <a:blip r:embed="rId16"/>
+                    <a:blip r:embed="rId20"/>
                     <a:stretch>
                       <a:fillRect/>
                     </a:stretch>
@@ -6049,7 +5904,13 @@
         <w:rPr>
           <w:rFonts w:eastAsiaTheme="minorEastAsia"/>
         </w:rPr>
-        <w:t xml:space="preserve">New </w:t>
+        <w:t>Updated</w:t>
+      </w:r>
+      <w:r>
+        <w:rPr>
+          <w:rFonts w:eastAsiaTheme="minorEastAsia"/>
+        </w:rPr>
+        <w:t xml:space="preserve"> </w:t>
       </w:r>
       <w:proofErr w:type="spellStart"/>
       <w:r>
@@ -6115,17 +5976,7 @@
               <w:rStyle w:val="qv3wpe"/>
               <w:rFonts w:ascii="Cambria Math" w:hAnsi="Cambria Math"/>
             </w:rPr>
-            <m:t>1.05</m:t>
-          </m:r>
-          <m:r>
-            <m:rPr>
-              <m:sty m:val="p"/>
-            </m:rPr>
-            <w:rPr>
-              <w:rStyle w:val="qv3wpe"/>
-              <w:rFonts w:ascii="Cambria Math" w:hAnsi="Cambria Math"/>
-            </w:rPr>
-            <m:t>5</m:t>
+            <m:t>1.055</m:t>
           </m:r>
           <m:r>
             <w:rPr>
@@ -6231,17 +6082,7 @@
               <w:rStyle w:val="qv3wpe"/>
               <w:rFonts w:ascii="Cambria Math" w:hAnsi="Cambria Math"/>
             </w:rPr>
-            <m:t>0.87</m:t>
-          </m:r>
-          <m:r>
-            <m:rPr>
-              <m:sty m:val="p"/>
-            </m:rPr>
-            <w:rPr>
-              <w:rStyle w:val="qv3wpe"/>
-              <w:rFonts w:ascii="Cambria Math" w:hAnsi="Cambria Math"/>
-            </w:rPr>
-            <m:t>2</m:t>
+            <m:t>0.872</m:t>
           </m:r>
         </m:oMath>
       </m:oMathPara>
@@ -6250,30 +6091,7 @@
       <w:pPr>
         <w:pStyle w:val="ListParagraph"/>
         <w:rPr>
-          <w:rStyle w:val="qv3wpe"/>
           <w:rFonts w:eastAsiaTheme="minorEastAsia"/>
-        </w:rPr>
-      </w:pPr>
-      <m:oMathPara>
-        <m:oMathParaPr>
-          <m:jc m:val="left"/>
-        </m:oMathParaPr>
-        <m:oMath>
-          <m:r>
-            <w:rPr>
-              <w:rFonts w:ascii="Cambria Math" w:hAnsi="Cambria Math"/>
-            </w:rPr>
-            <m:t xml:space="preserve">     </m:t>
-          </m:r>
-        </m:oMath>
-      </m:oMathPara>
-    </w:p>
-    <w:p>
-      <w:pPr>
-        <w:pStyle w:val="ListParagraph"/>
-        <w:rPr>
-          <w:rFonts w:ascii="Cambria Math" w:hAnsi="Cambria Math"/>
-          <w:oMath/>
         </w:rPr>
       </w:pPr>
     </w:p>
@@ -6332,7 +6150,13 @@
               <w:rStyle w:val="qv3wpe"/>
               <w:rFonts w:ascii="Cambria Math" w:hAnsi="Cambria Math"/>
             </w:rPr>
-            <m:t>1.05</m:t>
+            <m:t>1.055</m:t>
+          </m:r>
+          <m:r>
+            <w:rPr>
+              <w:rFonts w:ascii="Cambria Math" w:hAnsi="Cambria Math"/>
+            </w:rPr>
+            <m:t>(2.7) =</m:t>
           </m:r>
           <m:r>
             <m:rPr>
@@ -6342,13 +6166,184 @@
               <w:rStyle w:val="qv3wpe"/>
               <w:rFonts w:ascii="Cambria Math" w:hAnsi="Cambria Math"/>
             </w:rPr>
-            <m:t>5</m:t>
+            <m:t>3.606</m:t>
           </m:r>
           <m:r>
             <w:rPr>
               <w:rFonts w:ascii="Cambria Math" w:hAnsi="Cambria Math"/>
             </w:rPr>
-            <m:t>(2.7) =</m:t>
+            <m:t xml:space="preserve">  </m:t>
+          </m:r>
+        </m:oMath>
+      </m:oMathPara>
+    </w:p>
+    <w:p>
+      <w:pPr>
+        <w:pStyle w:val="ListParagraph"/>
+        <w:rPr>
+          <w:rFonts w:eastAsiaTheme="minorEastAsia"/>
+        </w:rPr>
+      </w:pPr>
+      <m:oMathPara>
+        <m:oMathParaPr>
+          <m:jc m:val="left"/>
+        </m:oMathParaPr>
+        <m:oMath>
+          <m:r>
+            <w:rPr>
+              <w:rFonts w:ascii="Cambria Math" w:hAnsi="Cambria Math"/>
+            </w:rPr>
+            <m:t xml:space="preserve">    </m:t>
+          </m:r>
+          <m:acc>
+            <m:accPr>
+              <m:ctrlPr>
+                <w:rPr>
+                  <w:rFonts w:ascii="Cambria Math" w:hAnsi="Cambria Math"/>
+                  <w:i/>
+                </w:rPr>
+              </m:ctrlPr>
+            </m:accPr>
+            <m:e>
+              <m:r>
+                <w:rPr>
+                  <w:rFonts w:ascii="Cambria Math" w:hAnsi="Cambria Math"/>
+                </w:rPr>
+                <m:t xml:space="preserve"> y </m:t>
+              </m:r>
+            </m:e>
+          </m:acc>
+          <m:r>
+            <w:rPr>
+              <w:rFonts w:ascii="Cambria Math" w:hAnsi="Cambria Math"/>
+            </w:rPr>
+            <m:t>=</m:t>
+          </m:r>
+          <m:f>
+            <m:fPr>
+              <m:ctrlPr>
+                <w:rPr>
+                  <w:rFonts w:ascii="Cambria Math" w:hAnsi="Cambria Math"/>
+                  <w:i/>
+                </w:rPr>
+              </m:ctrlPr>
+            </m:fPr>
+            <m:num>
+              <m:r>
+                <w:rPr>
+                  <w:rFonts w:ascii="Cambria Math" w:hAnsi="Cambria Math"/>
+                </w:rPr>
+                <m:t>1</m:t>
+              </m:r>
+            </m:num>
+            <m:den>
+              <m:r>
+                <w:rPr>
+                  <w:rFonts w:ascii="Cambria Math" w:hAnsi="Cambria Math"/>
+                </w:rPr>
+                <m:t>1+</m:t>
+              </m:r>
+              <m:sSup>
+                <m:sSupPr>
+                  <m:ctrlPr>
+                    <w:rPr>
+                      <w:rFonts w:ascii="Cambria Math" w:hAnsi="Cambria Math"/>
+                      <w:i/>
+                    </w:rPr>
+                  </m:ctrlPr>
+                </m:sSupPr>
+                <m:e>
+                  <m:r>
+                    <w:rPr>
+                      <w:rFonts w:ascii="Cambria Math" w:hAnsi="Cambria Math"/>
+                    </w:rPr>
+                    <m:t>e</m:t>
+                  </m:r>
+                </m:e>
+                <m:sup>
+                  <m:r>
+                    <w:rPr>
+                      <w:rFonts w:ascii="Cambria Math" w:hAnsi="Cambria Math"/>
+                    </w:rPr>
+                    <m:t>-z</m:t>
+                  </m:r>
+                </m:sup>
+              </m:sSup>
+            </m:den>
+          </m:f>
+          <m:r>
+            <w:rPr>
+              <w:rFonts w:ascii="Cambria Math" w:hAnsi="Cambria Math"/>
+            </w:rPr>
+            <m:t xml:space="preserve">= </m:t>
+          </m:r>
+          <m:f>
+            <m:fPr>
+              <m:ctrlPr>
+                <w:rPr>
+                  <w:rFonts w:ascii="Cambria Math" w:hAnsi="Cambria Math"/>
+                  <w:i/>
+                </w:rPr>
+              </m:ctrlPr>
+            </m:fPr>
+            <m:num>
+              <m:r>
+                <w:rPr>
+                  <w:rFonts w:ascii="Cambria Math" w:hAnsi="Cambria Math"/>
+                </w:rPr>
+                <m:t>1</m:t>
+              </m:r>
+            </m:num>
+            <m:den>
+              <m:r>
+                <w:rPr>
+                  <w:rFonts w:ascii="Cambria Math" w:hAnsi="Cambria Math"/>
+                </w:rPr>
+                <m:t>1+</m:t>
+              </m:r>
+              <m:sSup>
+                <m:sSupPr>
+                  <m:ctrlPr>
+                    <w:rPr>
+                      <w:rFonts w:ascii="Cambria Math" w:hAnsi="Cambria Math"/>
+                      <w:i/>
+                    </w:rPr>
+                  </m:ctrlPr>
+                </m:sSupPr>
+                <m:e>
+                  <m:r>
+                    <w:rPr>
+                      <w:rFonts w:ascii="Cambria Math" w:hAnsi="Cambria Math"/>
+                    </w:rPr>
+                    <m:t>e</m:t>
+                  </m:r>
+                </m:e>
+                <m:sup>
+                  <m:r>
+                    <w:rPr>
+                      <w:rFonts w:ascii="Cambria Math" w:hAnsi="Cambria Math"/>
+                    </w:rPr>
+                    <m:t>-</m:t>
+                  </m:r>
+                  <m:r>
+                    <m:rPr>
+                      <m:sty m:val="p"/>
+                    </m:rPr>
+                    <w:rPr>
+                      <w:rStyle w:val="qv3wpe"/>
+                      <w:rFonts w:ascii="Cambria Math" w:hAnsi="Cambria Math"/>
+                    </w:rPr>
+                    <m:t>3.606</m:t>
+                  </m:r>
+                </m:sup>
+              </m:sSup>
+            </m:den>
+          </m:f>
+          <m:r>
+            <w:rPr>
+              <w:rFonts w:ascii="Cambria Math" w:hAnsi="Cambria Math"/>
+            </w:rPr>
+            <m:t>=</m:t>
           </m:r>
           <m:r>
             <m:rPr>
@@ -6358,23 +6353,13 @@
               <w:rStyle w:val="qv3wpe"/>
               <w:rFonts w:ascii="Cambria Math" w:hAnsi="Cambria Math"/>
             </w:rPr>
-            <m:t>3.60</m:t>
-          </m:r>
-          <m:r>
-            <m:rPr>
-              <m:sty m:val="p"/>
-            </m:rPr>
-            <w:rPr>
-              <w:rStyle w:val="qv3wpe"/>
+            <m:t>0.974</m:t>
+          </m:r>
+          <m:r>
+            <w:rPr>
               <w:rFonts w:ascii="Cambria Math" w:hAnsi="Cambria Math"/>
             </w:rPr>
-            <m:t>6</m:t>
-          </m:r>
-          <m:r>
-            <w:rPr>
-              <w:rFonts w:ascii="Cambria Math" w:hAnsi="Cambria Math"/>
-            </w:rPr>
-            <m:t xml:space="preserve">  </m:t>
+            <m:t xml:space="preserve"> </m:t>
           </m:r>
         </m:oMath>
       </m:oMathPara>
@@ -6384,99 +6369,9 @@
         <w:pStyle w:val="ListParagraph"/>
         <w:rPr>
           <w:rStyle w:val="qv3wpe"/>
-          <w:rFonts w:ascii="Cambria Math" w:hAnsi="Cambria Math"/>
-          <w:oMath/>
+          <w:rFonts w:eastAsiaTheme="minorEastAsia"/>
         </w:rPr>
       </w:pPr>
-      <m:oMathPara>
-        <m:oMathParaPr>
-          <m:jc m:val="left"/>
-        </m:oMathParaPr>
-        <m:oMath>
-          <m:r>
-            <w:rPr>
-              <w:rFonts w:ascii="Cambria Math" w:hAnsi="Cambria Math"/>
-            </w:rPr>
-            <m:t xml:space="preserve">    </m:t>
-          </m:r>
-          <m:acc>
-            <m:accPr>
-              <m:ctrlPr>
-                <w:rPr>
-                  <w:rFonts w:ascii="Cambria Math" w:hAnsi="Cambria Math"/>
-                  <w:i/>
-                </w:rPr>
-              </m:ctrlPr>
-            </m:accPr>
-            <m:e>
-              <m:r>
-                <w:rPr>
-                  <w:rFonts w:ascii="Cambria Math" w:hAnsi="Cambria Math"/>
-                </w:rPr>
-                <m:t xml:space="preserve">   y </m:t>
-              </m:r>
-            </m:e>
-          </m:acc>
-          <m:r>
-            <w:rPr>
-              <w:rFonts w:ascii="Cambria Math" w:hAnsi="Cambria Math"/>
-            </w:rPr>
-            <m:t>= 1/(1+e^-z) =  1/(1+e^-</m:t>
-          </m:r>
-          <m:r>
-            <m:rPr>
-              <m:sty m:val="p"/>
-            </m:rPr>
-            <w:rPr>
-              <w:rStyle w:val="qv3wpe"/>
-              <w:rFonts w:ascii="Cambria Math" w:hAnsi="Cambria Math"/>
-            </w:rPr>
-            <m:t>3.60</m:t>
-          </m:r>
-          <m:r>
-            <m:rPr>
-              <m:sty m:val="p"/>
-            </m:rPr>
-            <w:rPr>
-              <w:rStyle w:val="qv3wpe"/>
-              <w:rFonts w:ascii="Cambria Math" w:hAnsi="Cambria Math"/>
-            </w:rPr>
-            <m:t>6</m:t>
-          </m:r>
-          <m:r>
-            <w:rPr>
-              <w:rFonts w:ascii="Cambria Math" w:hAnsi="Cambria Math"/>
-            </w:rPr>
-            <m:t>) =</m:t>
-          </m:r>
-          <m:r>
-            <m:rPr>
-              <m:sty m:val="p"/>
-            </m:rPr>
-            <w:rPr>
-              <w:rStyle w:val="qv3wpe"/>
-              <w:rFonts w:ascii="Cambria Math" w:hAnsi="Cambria Math"/>
-            </w:rPr>
-            <m:t>0.97</m:t>
-          </m:r>
-          <m:r>
-            <m:rPr>
-              <m:sty m:val="p"/>
-            </m:rPr>
-            <w:rPr>
-              <w:rStyle w:val="qv3wpe"/>
-              <w:rFonts w:ascii="Cambria Math" w:hAnsi="Cambria Math"/>
-            </w:rPr>
-            <m:t>4</m:t>
-          </m:r>
-          <m:r>
-            <w:rPr>
-              <w:rFonts w:ascii="Cambria Math" w:hAnsi="Cambria Math"/>
-            </w:rPr>
-            <m:t xml:space="preserve"> </m:t>
-          </m:r>
-        </m:oMath>
-      </m:oMathPara>
     </w:p>
     <w:p>
       <w:pPr>
@@ -6509,7 +6404,7 @@
                 <wp:cNvGraphicFramePr/>
                 <a:graphic xmlns:a="http://schemas.openxmlformats.org/drawingml/2006/main">
                   <a:graphicData uri="http://schemas.microsoft.com/office/word/2010/wordprocessingInk">
-                    <w14:contentPart bwMode="auto" r:id="rId17">
+                    <w14:contentPart bwMode="auto" r:id="rId21">
                       <w14:nvContentPartPr>
                         <w14:cNvContentPartPr/>
                       </w14:nvContentPartPr>
@@ -6526,7 +6421,7 @@
           <mc:Fallback>
             <w:pict>
               <v:shape w14:anchorId="3E7736EF" id="Ink 5" o:spid="_x0000_s1026" type="#_x0000_t75" style="position:absolute;margin-left:64.8pt;margin-top:46.75pt;width:403pt;height:65.6pt;z-index:251662336;visibility:visible;mso-wrap-style:square;mso-wrap-distance-left:9pt;mso-wrap-distance-top:0;mso-wrap-distance-right:9pt;mso-wrap-distance-bottom:0;mso-position-horizontal:absolute;mso-position-horizontal-relative:text;mso-position-vertical:absolute;mso-position-vertical-relative:text" o:gfxdata="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">
-                <v:imagedata r:id="rId18" o:title=""/>
+                <v:imagedata r:id="rId22" o:title=""/>
               </v:shape>
             </w:pict>
           </mc:Fallback>
@@ -6535,6 +6430,7 @@
       <w:r>
         <w:rPr>
           <w:rFonts w:eastAsiaTheme="minorEastAsia"/>
+          <w:noProof/>
         </w:rPr>
         <w:drawing>
           <wp:inline distT="0" distB="0" distL="0" distR="0" wp14:anchorId="35A7EB93" wp14:editId="261C61B0">
@@ -6552,7 +6448,7 @@
                     <pic:cNvPicPr/>
                   </pic:nvPicPr>
                   <pic:blipFill>
-                    <a:blip r:embed="rId19"/>
+                    <a:blip r:embed="rId23"/>
                     <a:stretch>
                       <a:fillRect/>
                     </a:stretch>
@@ -6572,13 +6468,6 @@
           </wp:inline>
         </w:drawing>
       </w:r>
-    </w:p>
-    <w:p>
-      <w:pPr>
-        <w:rPr>
-          <w:rFonts w:eastAsiaTheme="minorEastAsia"/>
-        </w:rPr>
-      </w:pPr>
     </w:p>
     <w:sectPr>
       <w:pgSz w:w="12240" w:h="15840"/>
@@ -8129,6 +8018,64 @@
           <inkml:channelProperty channel="F" name="resolution" value="0" units="1/dev"/>
         </inkml:channelProperties>
       </inkml:inkSource>
+      <inkml:timestamp xml:id="ts0" timeString="2026-02-05T13:01:40.790"/>
+    </inkml:context>
+    <inkml:brush xml:id="br0">
+      <inkml:brushProperty name="width" value="0.05" units="cm"/>
+      <inkml:brushProperty name="height" value="0.05" units="cm"/>
+      <inkml:brushProperty name="color" value="#66CC00"/>
+      <inkml:brushProperty name="transparency" value="114"/>
+    </inkml:brush>
+  </inkml:definitions>
+  <inkml:trace contextRef="#ctx0" brushRef="#br0">0 8179 24575,'0'-17'0,"0"-1"0,0-8 0,8-10 0,2-9 0,8-1 0,0-5 0,-8 13 0,-2-13 0,0 13 0,1-13 0,9 13 0,-8-13 0,6 13 0,-6-6 0,0 17 0,-2 1 0,-8 0 0,8 6 0,9-69 0,3 64 0,-2-55 0,-10 71 0,0-9 0,-6 0 0,14 0 0,-14 0 0,14 0 0,-14 1 0,5-1 0,1 0 0,-6-8 0,14-2 0,-6-15 0,8 5 0,-8-5 0,6 15 0,-14 2 0,6 8 0,-8 1 0,7-9 0,-5 6 0,14-14 0,-6 7 0,8-9 0,-8 0 0,6 1 0,-6-1 0,0 1 0,5-9 0,-5-2 0,8-7 0,0 15 0,-8-3 0,6 21 0,-14-6 0,14 8 0,-15-7 0,15-3 0,-14 0 0,14 10 0,-14 3 0,14 5 0,-14-16 0,14 6 0,-14-6 0,14 1 0,-7-3 0,1-8 0,6 1 0,-6 7 0,16-29 0,-6 23 0,5-25 0,-7 31 0,-8-6 0,6 6 0,-6 1 0,8-7 0,0 6 0,-9-7 0,7 7 0,-14 2 0,14 8 0,-14 1 0,14-1 0,-14 0 0,14 0 0,-14 0 0,14 1 0,-7-1 0,1-8 0,6 6 0,-6-6 0,0 1 0,6 5 0,-6-14 0,0 14 0,5-5 0,-13 7 0,14-8 0,-6 6 0,0-13 0,6 5 0,1-19 0,0-5 0,-2-7 0,17-34 0,-24 59 0,-6 16 0,6-8 0,0 7 0,-6-7 0,6 8 0,0 0 0,-6 0 0,6 0 0,-8 1 0,7-1 0,-5-8 0,14-10 0,-14-1 0,14-7 0,-14 9 0,14 15 0,-14-4 0,6 14 0,-8-8 0,8 8 0,-6-5 0,6 5 0,0-8 0,-6 0 0,5 0 0,1 0 0,-6 1 0,14-1 0,-14-8 0,14-2 0,-6-7 0,0-1 0,6 0 0,-6 1 0,15-9 0,-5-1 0,6-17 0,-8 7 0,-1-14 0,9 13 0,-6-5 0,6 7 0,-8 1 0,-1-8 0,1-3 0,0 1 0,0-6 0,0 13 0,-1 3 0,1 1 0,-8 15 0,6-7 0,-6 0 0,8-1 0,0-16 0,-1 5 0,-7 3 0,6 17 0,-14 10 0,6 8 0,-8-7 0,8 5 0,-6-6 0,6 8 0,-8 1 0,8-1 0,-6-8 0,6 6 0,0-14 0,-6 15 0,5-7 0,-7 0 0,0 6 0,8-13 0,-6-3 0,14-9 0,-6-1 0,0-5 0,6 5 0,-6-7 0,8-1 0,-1-7 0,9 5 0,2-13 0,0 6 0,5-17 0,-5 7 0,0-6 0,-3 24 0,-7-5 0,0 23 0,0-15 0,0 7 0,-1-9 0,1 1 0,-8-1 0,6 1 0,-14 7 0,14 3 0,-14 7 0,6 8 0,-8 3 0,0 7 0,8-8 0,-6-10 0,6-1 0,-1-7 0,-5 16 0,6-5 0,-8 13 0,8-6 0,-6 8 0,6-7 0,-8 5 0,8-6 0,-6 8 0,6 1 0,0-1 0,-6 0 0,6 0 0,-8 0 0,8 8 0,-6-6 0,6 7 0,0-9 0,-6 0 0,13 0 0,-13-8 0,14 7 0,-14-7 0,6 8 0,0 8 0,-6-6 0,6 6 0,0-15 0,2 5 0,0-14 0,-2 14 0,-8-5 0,7 15 0,-5-6 0,6 6 0,0-8 0,-6 0 0,6 9 0,-8 1 0</inkml:trace>
+</inkml:ink>
+</file>
+
+<file path=word/ink/ink2.xml><?xml version="1.0" encoding="utf-8"?>
+<inkml:ink xmlns:inkml="http://www.w3.org/2003/InkML">
+  <inkml:definitions>
+    <inkml:context xml:id="ctx0">
+      <inkml:inkSource xml:id="inkSrc0">
+        <inkml:traceFormat>
+          <inkml:channel name="X" type="integer" min="-2.14748E9" max="2.14748E9" units="cm"/>
+          <inkml:channel name="Y" type="integer" min="-2.14748E9" max="2.14748E9" units="cm"/>
+          <inkml:channel name="F" type="integer" max="32767" units="dev"/>
+        </inkml:traceFormat>
+        <inkml:channelProperties>
+          <inkml:channelProperty channel="X" name="resolution" value="1000" units="1/cm"/>
+          <inkml:channelProperty channel="Y" name="resolution" value="1000" units="1/cm"/>
+          <inkml:channelProperty channel="F" name="resolution" value="0" units="1/dev"/>
+        </inkml:channelProperties>
+      </inkml:inkSource>
+      <inkml:timestamp xml:id="ts0" timeString="2026-02-05T13:01:36.065"/>
+    </inkml:context>
+    <inkml:brush xml:id="br0">
+      <inkml:brushProperty name="width" value="0.05" units="cm"/>
+      <inkml:brushProperty name="height" value="0.05" units="cm"/>
+      <inkml:brushProperty name="color" value="#66CC00"/>
+      <inkml:brushProperty name="transparency" value="114"/>
+    </inkml:brush>
+  </inkml:definitions>
+  <inkml:trace contextRef="#ctx0" brushRef="#br0">660 1 24575,'0'18'0,"0"-1"0,0 1 0,0 0 0,0 0 0,0 0 0,-8 7 0,6 3 0,-6 0 0,0 5 0,6-13 0,-6 14 0,0-6 0,6-1 0,-6-1 0,1 0 0,5-6 0,-6 5 0,8-7 0,-8 8 0,6-6 0,-14 13 0,14-13 0,-6 6 0,0-8 0,6 0 0,-14-1 0,14 9 0,-6-6 0,8 6 0,-8-16 0,6 21 0,-5-17 0,-1 20 0,6-16 0,-6-1 0,0 1 0,6 0 0,-6 0 0,0 0 0,6-1 0,-6 1 0,0 0 0,6 0 0,-14 0 0,14 0 0,-6-1 0,1 9 0,5-6 0,-6 6 0,8-9 0,0 1 0,-8 0 0,6 0 0,-6 0 0,8 0 0,0-1 0,-8 1 0,6 0 0,-6 0 0,0 0 0,6 0 0,-6-1 0,8 1 0,-8 0 0,6 0 0,-6 0 0,8-1 0,-8-7 0,6 6 0,-5 2 0,-1 2 0,6 6 0,-6-9 0,0 1 0,6 0 0,-14 0 0,14 0 0,-14-1 0,6 1 0,0 0 0,-5 0 0,13 0 0,-6 0 0,0-1 0,6 1 0,-14-8 0,14 6 0,-14-6 0,14 8 0,-14-8 0,14 5 0,-6-5 0,0 0 0,6 6 0,-13-14 0,13 14 0,-14-6 0,14 8 0,-14-1 0,14 1 0,-14 0 0,14 0 0,-14 0 0,14-1 0,-13 1 0,13 0 0,-6 0 0,8 0 0,0-8 0,0-2 0</inkml:trace>
+</inkml:ink>
+</file>
+
+<file path=word/ink/ink3.xml><?xml version="1.0" encoding="utf-8"?>
+<inkml:ink xmlns:inkml="http://www.w3.org/2003/InkML">
+  <inkml:definitions>
+    <inkml:context xml:id="ctx0">
+      <inkml:inkSource xml:id="inkSrc0">
+        <inkml:traceFormat>
+          <inkml:channel name="X" type="integer" min="-2.14748E9" max="2.14748E9" units="cm"/>
+          <inkml:channel name="Y" type="integer" min="-2.14748E9" max="2.14748E9" units="cm"/>
+          <inkml:channel name="F" type="integer" max="32767" units="dev"/>
+        </inkml:traceFormat>
+        <inkml:channelProperties>
+          <inkml:channelProperty channel="X" name="resolution" value="1000" units="1/cm"/>
+          <inkml:channelProperty channel="Y" name="resolution" value="1000" units="1/cm"/>
+          <inkml:channelProperty channel="F" name="resolution" value="0" units="1/dev"/>
+        </inkml:channelProperties>
+      </inkml:inkSource>
       <inkml:timestamp xml:id="ts0" timeString="2026-02-03T04:41:06.843"/>
     </inkml:context>
     <inkml:brush xml:id="br0">
@@ -8142,7 +8089,7 @@
 </inkml:ink>
 </file>
 
-<file path=word/ink/ink2.xml><?xml version="1.0" encoding="utf-8"?>
+<file path=word/ink/ink4.xml><?xml version="1.0" encoding="utf-8"?>
 <inkml:ink xmlns:inkml="http://www.w3.org/2003/InkML">
   <inkml:definitions>
     <inkml:context xml:id="ctx0">
@@ -8171,7 +8118,7 @@
 </inkml:ink>
 </file>
 
-<file path=word/ink/ink3.xml><?xml version="1.0" encoding="utf-8"?>
+<file path=word/ink/ink5.xml><?xml version="1.0" encoding="utf-8"?>
 <inkml:ink xmlns:inkml="http://www.w3.org/2003/InkML">
   <inkml:definitions>
     <inkml:context xml:id="ctx0">
@@ -8193,13 +8140,14 @@
       <inkml:brushProperty name="width" value="0.05" units="cm"/>
       <inkml:brushProperty name="height" value="0.05" units="cm"/>
       <inkml:brushProperty name="color" value="#66CC00"/>
+      <inkml:brushProperty name="transparency" value="99"/>
     </inkml:brush>
   </inkml:definitions>
   <inkml:trace contextRef="#ctx0" brushRef="#br0">1 2281 24575,'35'0'0,"1"0"0,39-16 0,-14 5 0,34-15 0,-23 8 0,7-8 0,2-1 0,8-1-569,-8 2 569,-1 8 0,-9-7 0,0 5 0,0-6 0,-1 5 0,3 0 0,24-2 0,-23 2 0,-3 0 0,0 3 0,-2 0 0,-13 9-6501,5-7 6501,-8 14 0,-7-6 0,5 8 0,-5-8 0,7 6 0,1-14 0,7 14 286,-13-14-286,11 14 0,-21-6 6784,5 8-6784,-7-8 0,0 7 0,7-15 0,-5 14 0,-3-14 0,-1 14 0,-14-6 0,6 0 0,-9 6 0,1-6 0,0 8 0,0 0 0,0 0 0,-1 0 0,1 0 0,0-8 0,55 6 0,-41-6 0,41 0 0,-55 6 0,0-6 0,0 1 0,0 5 0,-1-14 0,9 6 0,-6 0 0,-2-6 0,-2 14 0,-14-14 0,13 6 0,-5 0 0,0-5 0,6 13 0,-6-14 0,8 6 0,0 0 0,-1 2 0,1 0 0,0 6 0,0-14 0,0 6 0,7 1 0,-5-7 0,14 6 0,-6-16 0,7 6 0,1-5 0,0 7 0,-9 0 0,7 0 0,-14 0 0,13 0 0,-13 1 0,6-9 0,0 6 0,1-14 0,9-1 0,8-3 0,-7-5 0,15-1 0,-15 6 0,15-13 0,-15 13 0,15-13 0,-15 13 0,7-5 0,-8 15 0,-1 2 0,1 8 0,0 1 0,-1-1 0,1 0 0,-1 0 0,1-8 0,8 7 0,1-7 0,1 0 0,5 6 0,-21 3 0,4 1 0,-9 14 0,-5-14 0,6 6 0,0-8 0,-7 0 0,15 1 0,-6-1 0,7 8 0,-7-6 0,6 6 0,-14-8 0,13 0 0,-13 9 0,6-7 0,-8 6 0,-1 0 0,1-6 0,8 6 0,-6 0 0,13-6 0,-13 7 0,6-1 0,-8-6 0,0 14 0,7-14 0,3 6 0,8-8 0,-1 8 0,1-5 0,-8 5 0,5 0 0,-13-6 0,6 14 0,-8-6 0,7 0 0,3 6 0,8-14 0,-1 14 0,1-14 0,-8 14 0,-2-5 0,-9 7 0,1 0 0,0 0 0,0 0 0,0 0 0,7 0 0,3 0 0,8 0 0,-9 0 0,7 0 0,-6 0 0,7 0 0,-7 0 0,6 0 0,-14 0 0,13 0 0,-5 0 0,16 0 0,-7 0 0,7 0 0,-9 0 0,1 7 0,0-5 0,-1 6 0,-7-8 0,-2 0 0,-8 0 0,-1 0 0,1 0 0,0 0 0,0 0 0,0 0 0,-1 0 0,1 0 0,0 0 0,0 0 0,0 8 0,0-6 0,7 6 0,3 0 0,8 2 0,7 0 0,3 6 0,-1-14 0,-1 14 0,-9-14 0,1 13 0,-8-13 0,5 14 0,-5-14 0,8 14 0,-1-14 0,1 6 0,-8 0 0,-2-6 0,-9 14 0,9-6 0,10 7 0,1 1 0,7-8 0,-8 6 0,-1-14 0,-7 14 0,6-6 0,-7 0 0,25 5 0,-13-5 0,21 0 0,-23-2 0,7-8 0,-8 0 0,-1 8 0,1-6 0,0 6 0,-1-8 0,9 0 0,-7 0 0,-1 0 0,-10 0 0,-8 0 0,-1 0 0,1 0 0,0 0 0,0 0 0,0 0 0,-1 0 0,1 0 0,0 0 0,0 0 0,0 0 0,0 0 0,7 0 0,3 8 0,16-6 0,-7 6 0,7 0 0,-9-6 0,-7 6 0,-2-8 0,0 7 0,1-5 0,17 6 0,-7 0 0,15-6 0,-7 6 0,1-8 0,5 8 0,-21-6 0,4 6 0,-8-8 0,-7 0 0,7 0 0,-8 0 0,8 0 0,-7 0 0,15 0 0,-14 0 0,14 0 0,-7 0 0,9 0 0,0 0 0,-9 0 0,7 0 0,-6 0 0,15-8 0,3 6 0,15-14 0,2 14 0,1-14 0,5 7 0,-6-1 0,9-6 0,-1 14 0,0-14 0,1 6 0,-1 0 0,-8-6 0,-9 6 0,-3 1 0,-13-7 0,5 14 0,-7-14 0,0 14 0,-1-6 0,1 0 0,0 6 0,-1-6 0,-7 8 0,6-8 0,-7 6 0,9-6 0,0 8 0,-9 0 0,7 0 0,-6 0 0,7-8 0,1 6 0,0-5 0,7 7 0,-5 0 0,21 0 0,-11 0 0,13 0 0,-15 0 0,5-8 0,-21 6 0,11-6 0,-21 8 0,14 0 0,1 0 0,3 0 0,13 0 0,-5 0 0,0-8 0,5 6 0,-5-6 0,15 8 0,2-8 0,9 6 0,-1-6 0,0 8 0,8-8 0,2 6 0,9-6 0,-9 8 0,-2 0 0,0 0 0,-6 0 0,7-8-6784,-9 6 6784,-8-6-94,7 8 94,-23-7 0,12 5 0,-13-6 0,7 8 0,-7 0 0,-2 0 0,-9 0 6738,1-8-6738,-1 6 140,1-6-140,-8 8 0,-2 0 0,-9 0 0,1 0 0,8 0 0,-6 0 0,13 0 0,-5 0 0,0 0 0,5 0 0,-5 0 0,8 0 0,7 0 0,-5 0 0,6 0 0,-17 0 0,7 0 0,-14 0 0,5 0 0,-7 0 0,0 0 0,8 0 0,-6 0 0,13 0 0,-13 0 0,6 0 0,-8 0 0,-1 0 0,-7 0 0,-2 0 0</inkml:trace>
 </inkml:ink>
 </file>
 
-<file path=word/ink/ink4.xml><?xml version="1.0" encoding="utf-8"?>
+<file path=word/ink/ink6.xml><?xml version="1.0" encoding="utf-8"?>
 <inkml:ink xmlns:inkml="http://www.w3.org/2003/InkML">
   <inkml:definitions>
     <inkml:context xml:id="ctx0">

--- a/Module3/eedelste4_sc3.docx
+++ b/Module3/eedelste4_sc3.docx
@@ -9,15 +9,7 @@
     </w:p>
     <w:p>
       <w:r>
-        <w:t>EN.605.645.</w:t>
-      </w:r>
-      <w:proofErr w:type="gramStart"/>
-      <w:r>
-        <w:t>82.SP</w:t>
-      </w:r>
-      <w:proofErr w:type="gramEnd"/>
-      <w:r>
-        <w:t>26</w:t>
+        <w:t>EN.605.645.82.SP26</w:t>
       </w:r>
     </w:p>
     <w:p>
@@ -167,6 +159,9 @@
         </mc:AlternateContent>
       </w:r>
       <w:r>
+        <w:rPr>
+          <w:noProof/>
+        </w:rPr>
         <w:drawing>
           <wp:inline distT="0" distB="0" distL="0" distR="0" wp14:anchorId="4CF0C3CE" wp14:editId="5610BBCB">
             <wp:extent cx="5943600" cy="4079240"/>
@@ -221,21 +216,13 @@
         </w:numPr>
       </w:pPr>
       <w:r>
-        <w:t xml:space="preserve">The data points in this problem </w:t>
-      </w:r>
-      <w:proofErr w:type="gramStart"/>
-      <w:r>
-        <w:t xml:space="preserve">are </w:t>
+        <w:t xml:space="preserve">The data points in this problem are </w:t>
       </w:r>
       <w:r>
         <w:t xml:space="preserve"> </w:t>
       </w:r>
       <w:r>
-        <w:t>[</w:t>
-      </w:r>
-      <w:proofErr w:type="gramEnd"/>
-      <w:r>
-        <w:t>1.0, 2.0]</w:t>
+        <w:t>[1.0, 2.0]</w:t>
       </w:r>
       <w:r>
         <w:t xml:space="preserve"> and </w:t>
@@ -302,16 +289,11 @@
       <w:r>
         <w:t xml:space="preserve">The formula for y-hat is y-hat = </w:t>
       </w:r>
-      <w:proofErr w:type="spellStart"/>
       <w:r>
         <w:t>Θ</w:t>
       </w:r>
       <w:r>
-        <w:t>x</w:t>
-      </w:r>
-      <w:proofErr w:type="spellEnd"/>
-      <w:r>
-        <w:t xml:space="preserve">, where </w:t>
+        <w:t xml:space="preserve">x, where </w:t>
       </w:r>
       <w:r>
         <w:t>Θ</w:t>
@@ -1568,7 +1550,16 @@
                 <w:rPr>
                   <w:rFonts w:ascii="Cambria Math" w:hAnsi="Cambria Math"/>
                 </w:rPr>
-                <m:t>1.0, 1.1</m:t>
+                <m:t>1</m:t>
+              </m:r>
+              <m:r>
+                <m:rPr>
+                  <m:sty m:val="p"/>
+                </m:rPr>
+                <w:rPr>
+                  <w:rFonts w:ascii="Cambria Math" w:hAnsi="Cambria Math"/>
+                </w:rPr>
+                <m:t>.0, 1.1</m:t>
               </m:r>
             </m:e>
           </m:d>
@@ -1594,7 +1585,13 @@
                 <w:rPr>
                   <w:rFonts w:ascii="Cambria Math" w:hAnsi="Cambria Math"/>
                 </w:rPr>
-                <m:t>1.0, 2.7</m:t>
+                <m:t>1</m:t>
+              </m:r>
+              <m:r>
+                <w:rPr>
+                  <w:rFonts w:ascii="Cambria Math" w:hAnsi="Cambria Math"/>
+                </w:rPr>
+                <m:t>.0, 2.7</m:t>
               </m:r>
             </m:e>
           </m:d>
@@ -5912,14 +5909,12 @@
         </w:rPr>
         <w:t xml:space="preserve"> </w:t>
       </w:r>
-      <w:proofErr w:type="spellStart"/>
       <w:r>
         <w:rPr>
           <w:rFonts w:eastAsiaTheme="minorEastAsia"/>
         </w:rPr>
         <w:t>yhats</w:t>
       </w:r>
-      <w:proofErr w:type="spellEnd"/>
     </w:p>
     <w:p>
       <w:pPr>
